--- a/programming_language/graphical_and_system_functions/findindexerkey.docx
+++ b/programming_language/graphical_and_system_functions/findindexerkey.docx
@@ -1,10 +1,11 @@
 
 <file path=word/document.xml><?xml version="1.0" encoding="utf-8"?>
-<w:document xmlns:ve="http://schemas.openxmlformats.org/markup-compatibility/2006" xmlns:o="urn:schemas-microsoft-com:office:office" xmlns:r="http://schemas.openxmlformats.org/officeDocument/2006/relationships" xmlns:m="http://schemas.openxmlformats.org/officeDocument/2006/math" xmlns:v="urn:schemas-microsoft-com:vml" xmlns:wp="http://schemas.openxmlformats.org/drawingml/2006/wordprocessingDrawing" xmlns:w10="urn:schemas-microsoft-com:office:word" xmlns:w="http://schemas.openxmlformats.org/wordprocessingml/2006/main" xmlns:wne="http://schemas.microsoft.com/office/word/2006/wordml">
+<w:document xmlns:wpc="http://schemas.microsoft.com/office/word/2010/wordprocessingCanvas" xmlns:mc="http://schemas.openxmlformats.org/markup-compatibility/2006" xmlns:o="urn:schemas-microsoft-com:office:office" xmlns:r="http://schemas.openxmlformats.org/officeDocument/2006/relationships" xmlns:m="http://schemas.openxmlformats.org/officeDocument/2006/math" xmlns:v="urn:schemas-microsoft-com:vml" xmlns:wp14="http://schemas.microsoft.com/office/word/2010/wordprocessingDrawing" xmlns:wp="http://schemas.openxmlformats.org/drawingml/2006/wordprocessingDrawing" xmlns:w10="urn:schemas-microsoft-com:office:word" xmlns:w="http://schemas.openxmlformats.org/wordprocessingml/2006/main" xmlns:w14="http://schemas.microsoft.com/office/word/2010/wordml" xmlns:w15="http://schemas.microsoft.com/office/word/2012/wordml" xmlns:wpg="http://schemas.microsoft.com/office/word/2010/wordprocessingGroup" xmlns:wpi="http://schemas.microsoft.com/office/word/2010/wordprocessingInk" xmlns:wne="http://schemas.microsoft.com/office/word/2006/wordml" xmlns:wps="http://schemas.microsoft.com/office/word/2010/wordprocessingShape" mc:Ignorable="w14 w15 wp14">
   <w:body>
     <w:p>
       <w:pPr>
         <w:rPr>
+          <w:rFonts w:ascii="Cambria" w:hAnsi="Cambria"/>
           <w:b/>
           <w:color w:val="0000FF"/>
           <w:sz w:val="36"/>
@@ -15,6 +16,7 @@
       <w:proofErr w:type="gramStart"/>
       <w:r>
         <w:rPr>
+          <w:rFonts w:ascii="Cambria" w:hAnsi="Cambria"/>
           <w:b/>
           <w:color w:val="0000FF"/>
           <w:sz w:val="36"/>
@@ -29,41 +31,48 @@
     <w:p>
       <w:pPr>
         <w:rPr>
+          <w:rFonts w:ascii="Cambria" w:hAnsi="Cambria"/>
           <w:color w:val="0000FF"/>
         </w:rPr>
       </w:pPr>
       <w:r>
         <w:rPr>
+          <w:rFonts w:ascii="Cambria" w:hAnsi="Cambria"/>
           <w:color w:val="0000FF"/>
         </w:rPr>
         <w:t>Ф</w:t>
       </w:r>
       <w:r>
         <w:rPr>
+          <w:rFonts w:ascii="Cambria" w:hAnsi="Cambria"/>
           <w:color w:val="0000FF"/>
         </w:rPr>
         <w:t>ун</w:t>
       </w:r>
       <w:r>
         <w:rPr>
+          <w:rFonts w:ascii="Cambria" w:hAnsi="Cambria"/>
           <w:color w:val="0000FF"/>
         </w:rPr>
         <w:t>кция</w:t>
       </w:r>
       <w:r>
         <w:rPr>
+          <w:rFonts w:ascii="Cambria" w:hAnsi="Cambria"/>
           <w:color w:val="0000FF"/>
         </w:rPr>
         <w:t xml:space="preserve"> поиска ключевого слова </w:t>
       </w:r>
       <w:r>
         <w:rPr>
+          <w:rFonts w:ascii="Cambria" w:hAnsi="Cambria"/>
           <w:color w:val="0000FF"/>
         </w:rPr>
         <w:t>в индексаторе проектов</w:t>
       </w:r>
       <w:r>
         <w:rPr>
+          <w:rFonts w:ascii="Cambria" w:hAnsi="Cambria"/>
           <w:color w:val="0000FF"/>
         </w:rPr>
         <w:t>.</w:t>
@@ -72,11 +81,13 @@
     <w:p>
       <w:pPr>
         <w:rPr>
+          <w:rFonts w:ascii="Cambria" w:hAnsi="Cambria"/>
           <w:color w:val="4F81BD" w:themeColor="accent1"/>
         </w:rPr>
       </w:pPr>
       <w:r>
         <w:rPr>
+          <w:rFonts w:ascii="Cambria" w:hAnsi="Cambria"/>
           <w:color w:val="0070C0"/>
         </w:rPr>
         <w:pict>
@@ -84,34 +95,43 @@
         </w:pict>
       </w:r>
     </w:p>
-    <w:p/>
     <w:p>
       <w:pPr>
-        <w:spacing w:line="360" w:lineRule="auto"/>
-        <w:rPr>
-          <w:b/>
-          <w:lang w:val="en-US"/>
-        </w:rPr>
-      </w:pPr>
-      <w:r>
-        <w:rPr>
-          <w:b/>
-        </w:rPr>
-        <w:t>Синтаксис</w:t>
-      </w:r>
-      <w:r>
-        <w:rPr>
-          <w:b/>
-          <w:lang w:val="en-US"/>
-        </w:rPr>
-        <w:t>:</w:t>
-      </w:r>
+        <w:rPr>
+          <w:rFonts w:ascii="Cambria" w:hAnsi="Cambria"/>
+        </w:rPr>
+      </w:pPr>
     </w:p>
     <w:p>
       <w:pPr>
         <w:spacing w:line="360" w:lineRule="auto"/>
         <w:rPr>
-          <w:rFonts w:ascii="Courier New" w:hAnsi="Courier New" w:cs="Courier New"/>
+          <w:rFonts w:ascii="Cambria" w:hAnsi="Cambria"/>
+          <w:b/>
+          <w:lang w:val="en-US"/>
+        </w:rPr>
+      </w:pPr>
+      <w:r>
+        <w:rPr>
+          <w:rFonts w:ascii="Cambria" w:hAnsi="Cambria"/>
+          <w:b/>
+        </w:rPr>
+        <w:t>Синтаксис</w:t>
+      </w:r>
+      <w:r>
+        <w:rPr>
+          <w:rFonts w:ascii="Cambria" w:hAnsi="Cambria"/>
+          <w:b/>
+          <w:lang w:val="en-US"/>
+        </w:rPr>
+        <w:t>:</w:t>
+      </w:r>
+    </w:p>
+    <w:p>
+      <w:pPr>
+        <w:spacing w:line="360" w:lineRule="auto"/>
+        <w:rPr>
+          <w:rFonts w:ascii="Cambria" w:hAnsi="Cambria" w:cs="Courier New"/>
           <w:szCs w:val="24"/>
           <w:lang w:val="en-US"/>
         </w:rPr>
@@ -120,7 +140,7 @@
       <w:proofErr w:type="gramStart"/>
       <w:r>
         <w:rPr>
-          <w:rFonts w:ascii="Courier New" w:hAnsi="Courier New" w:cs="Courier New"/>
+          <w:rFonts w:ascii="Cambria" w:hAnsi="Cambria" w:cs="Courier New"/>
           <w:b/>
           <w:szCs w:val="24"/>
           <w:lang w:val="en-US"/>
@@ -130,7 +150,7 @@
       <w:proofErr w:type="spellEnd"/>
       <w:r>
         <w:rPr>
-          <w:rFonts w:ascii="Courier New" w:hAnsi="Courier New" w:cs="Courier New"/>
+          <w:rFonts w:ascii="Cambria" w:hAnsi="Cambria" w:cs="Courier New"/>
           <w:i/>
           <w:szCs w:val="24"/>
           <w:lang w:val="en-US"/>
@@ -140,7 +160,7 @@
       <w:proofErr w:type="gramEnd"/>
       <w:r>
         <w:rPr>
-          <w:rFonts w:ascii="Courier New" w:hAnsi="Courier New" w:cs="Courier New"/>
+          <w:rFonts w:ascii="Cambria" w:hAnsi="Cambria" w:cs="Courier New"/>
           <w:i/>
           <w:szCs w:val="24"/>
           <w:lang w:val="en-US"/>
@@ -149,7 +169,7 @@
       </w:r>
       <w:r>
         <w:rPr>
-          <w:rFonts w:ascii="Courier New" w:hAnsi="Courier New" w:cs="Courier New"/>
+          <w:rFonts w:ascii="Cambria" w:hAnsi="Cambria" w:cs="Courier New"/>
           <w:i/>
           <w:szCs w:val="24"/>
           <w:lang w:val="en-US"/>
@@ -159,7 +179,7 @@
       <w:proofErr w:type="spellStart"/>
       <w:r>
         <w:rPr>
-          <w:rFonts w:ascii="Courier New" w:hAnsi="Courier New" w:cs="Courier New"/>
+          <w:rFonts w:ascii="Cambria" w:hAnsi="Cambria" w:cs="Courier New"/>
           <w:i/>
           <w:szCs w:val="24"/>
           <w:lang w:val="en-US"/>
@@ -169,7 +189,7 @@
       <w:proofErr w:type="spellEnd"/>
       <w:r>
         <w:rPr>
-          <w:rFonts w:ascii="Courier New" w:hAnsi="Courier New" w:cs="Courier New"/>
+          <w:rFonts w:ascii="Cambria" w:hAnsi="Cambria" w:cs="Courier New"/>
           <w:i/>
           <w:szCs w:val="24"/>
           <w:lang w:val="en-US"/>
@@ -179,7 +199,7 @@
       <w:proofErr w:type="spellStart"/>
       <w:r>
         <w:rPr>
-          <w:rFonts w:ascii="Courier New" w:hAnsi="Courier New" w:cs="Courier New"/>
+          <w:rFonts w:ascii="Cambria" w:hAnsi="Cambria" w:cs="Courier New"/>
           <w:i/>
           <w:szCs w:val="24"/>
           <w:lang w:val="en-US"/>
@@ -189,7 +209,7 @@
       <w:proofErr w:type="spellEnd"/>
       <w:r>
         <w:rPr>
-          <w:rFonts w:ascii="Courier New" w:hAnsi="Courier New" w:cs="Courier New"/>
+          <w:rFonts w:ascii="Cambria" w:hAnsi="Cambria" w:cs="Courier New"/>
           <w:i/>
           <w:szCs w:val="24"/>
           <w:lang w:val="en-US"/>
@@ -199,7 +219,7 @@
       <w:proofErr w:type="spellStart"/>
       <w:r>
         <w:rPr>
-          <w:rFonts w:ascii="Courier New" w:hAnsi="Courier New" w:cs="Courier New"/>
+          <w:rFonts w:ascii="Cambria" w:hAnsi="Cambria" w:cs="Courier New"/>
           <w:i/>
           <w:szCs w:val="24"/>
           <w:lang w:val="en-US"/>
@@ -209,7 +229,7 @@
       <w:proofErr w:type="spellEnd"/>
       <w:r>
         <w:rPr>
-          <w:rFonts w:ascii="Courier New" w:hAnsi="Courier New" w:cs="Courier New"/>
+          <w:rFonts w:ascii="Cambria" w:hAnsi="Cambria" w:cs="Courier New"/>
           <w:i/>
           <w:szCs w:val="24"/>
           <w:lang w:val="en-US"/>
@@ -219,7 +239,7 @@
       <w:proofErr w:type="spellStart"/>
       <w:r>
         <w:rPr>
-          <w:rFonts w:ascii="Courier New" w:hAnsi="Courier New" w:cs="Courier New"/>
+          <w:rFonts w:ascii="Cambria" w:hAnsi="Cambria" w:cs="Courier New"/>
           <w:i/>
           <w:szCs w:val="24"/>
           <w:lang w:val="en-US"/>
@@ -229,7 +249,7 @@
       <w:proofErr w:type="spellEnd"/>
       <w:r>
         <w:rPr>
-          <w:rFonts w:ascii="Courier New" w:hAnsi="Courier New" w:cs="Courier New"/>
+          <w:rFonts w:ascii="Cambria" w:hAnsi="Cambria" w:cs="Courier New"/>
           <w:i/>
           <w:szCs w:val="24"/>
           <w:lang w:val="en-US"/>
@@ -239,7 +259,7 @@
       <w:proofErr w:type="spellStart"/>
       <w:r>
         <w:rPr>
-          <w:rFonts w:ascii="Courier New" w:hAnsi="Courier New" w:cs="Courier New"/>
+          <w:rFonts w:ascii="Cambria" w:hAnsi="Cambria" w:cs="Courier New"/>
           <w:i/>
           <w:szCs w:val="24"/>
           <w:lang w:val="en-US"/>
@@ -249,7 +269,7 @@
       <w:proofErr w:type="spellEnd"/>
       <w:r>
         <w:rPr>
-          <w:rFonts w:ascii="Courier New" w:hAnsi="Courier New" w:cs="Courier New"/>
+          <w:rFonts w:ascii="Cambria" w:hAnsi="Cambria" w:cs="Courier New"/>
           <w:i/>
           <w:szCs w:val="24"/>
           <w:lang w:val="en-US"/>
@@ -259,7 +279,7 @@
       <w:proofErr w:type="spellStart"/>
       <w:r>
         <w:rPr>
-          <w:rFonts w:ascii="Courier New" w:hAnsi="Courier New" w:cs="Courier New"/>
+          <w:rFonts w:ascii="Cambria" w:hAnsi="Cambria" w:cs="Courier New"/>
           <w:i/>
           <w:szCs w:val="24"/>
           <w:lang w:val="en-US"/>
@@ -269,7 +289,7 @@
       <w:proofErr w:type="spellEnd"/>
       <w:r>
         <w:rPr>
-          <w:rFonts w:ascii="Courier New" w:hAnsi="Courier New" w:cs="Courier New"/>
+          <w:rFonts w:ascii="Cambria" w:hAnsi="Cambria" w:cs="Courier New"/>
           <w:i/>
           <w:szCs w:val="24"/>
           <w:lang w:val="en-US"/>
@@ -279,7 +299,7 @@
       <w:proofErr w:type="spellStart"/>
       <w:r>
         <w:rPr>
-          <w:rFonts w:ascii="Courier New" w:hAnsi="Courier New" w:cs="Courier New"/>
+          <w:rFonts w:ascii="Cambria" w:hAnsi="Cambria" w:cs="Courier New"/>
           <w:i/>
           <w:szCs w:val="24"/>
           <w:lang w:val="en-US"/>
@@ -289,7 +309,7 @@
       <w:proofErr w:type="spellEnd"/>
       <w:r>
         <w:rPr>
-          <w:rFonts w:ascii="Courier New" w:hAnsi="Courier New" w:cs="Courier New"/>
+          <w:rFonts w:ascii="Cambria" w:hAnsi="Cambria" w:cs="Courier New"/>
           <w:szCs w:val="24"/>
           <w:lang w:val="en-US"/>
         </w:rPr>
@@ -297,7 +317,7 @@
       </w:r>
       <w:r>
         <w:rPr>
-          <w:rFonts w:ascii="Courier New" w:hAnsi="Courier New" w:cs="Courier New"/>
+          <w:rFonts w:ascii="Cambria" w:hAnsi="Cambria" w:cs="Courier New"/>
           <w:szCs w:val="24"/>
           <w:lang w:val="en-US"/>
         </w:rPr>
@@ -308,6 +328,7 @@
       <w:pPr>
         <w:spacing w:line="360" w:lineRule="auto"/>
         <w:rPr>
+          <w:rFonts w:ascii="Cambria" w:hAnsi="Cambria"/>
           <w:i/>
           <w:lang w:val="en-US"/>
         </w:rPr>
@@ -317,29 +338,29 @@
       <w:pPr>
         <w:spacing w:line="360" w:lineRule="auto"/>
         <w:rPr>
+          <w:rFonts w:ascii="Cambria" w:hAnsi="Cambria"/>
           <w:b/>
         </w:rPr>
       </w:pPr>
       <w:r>
         <w:rPr>
+          <w:rFonts w:ascii="Cambria" w:hAnsi="Cambria"/>
           <w:b/>
         </w:rPr>
-        <w:t>Аргументы</w:t>
-      </w:r>
-      <w:r>
-        <w:rPr>
-          <w:b/>
-        </w:rPr>
-        <w:t>:</w:t>
+        <w:t>Аргументы:</w:t>
       </w:r>
     </w:p>
     <w:p>
       <w:pPr>
         <w:spacing w:line="360" w:lineRule="auto"/>
+        <w:rPr>
+          <w:rFonts w:ascii="Cambria" w:hAnsi="Cambria"/>
+        </w:rPr>
       </w:pPr>
       <w:proofErr w:type="gramStart"/>
       <w:r>
         <w:rPr>
+          <w:rFonts w:ascii="Cambria" w:hAnsi="Cambria"/>
           <w:i/>
           <w:lang w:val="en-US"/>
         </w:rPr>
@@ -348,30 +369,41 @@
       <w:proofErr w:type="gramEnd"/>
       <w:r>
         <w:rPr>
+          <w:rFonts w:ascii="Cambria" w:hAnsi="Cambria"/>
           <w:i/>
         </w:rPr>
         <w:t xml:space="preserve"> –</w:t>
       </w:r>
       <w:r>
+        <w:rPr>
+          <w:rFonts w:ascii="Cambria" w:hAnsi="Cambria"/>
+        </w:rPr>
         <w:t xml:space="preserve"> </w:t>
       </w:r>
       <w:r>
-        <w:t>строка с</w:t>
-      </w:r>
-      <w:r>
-        <w:t xml:space="preserve"> ключевым словом для поиска</w:t>
-      </w:r>
-      <w:r>
+        <w:rPr>
+          <w:rFonts w:ascii="Cambria" w:hAnsi="Cambria"/>
+        </w:rPr>
+        <w:t>строка с ключевым словом для поиска</w:t>
+      </w:r>
+      <w:r>
+        <w:rPr>
+          <w:rFonts w:ascii="Cambria" w:hAnsi="Cambria"/>
+        </w:rPr>
         <w:t>,</w:t>
       </w:r>
     </w:p>
     <w:p>
       <w:pPr>
         <w:spacing w:line="360" w:lineRule="auto"/>
+        <w:rPr>
+          <w:rFonts w:ascii="Cambria" w:hAnsi="Cambria"/>
+        </w:rPr>
       </w:pPr>
       <w:proofErr w:type="spellStart"/>
       <w:r>
         <w:rPr>
+          <w:rFonts w:ascii="Cambria" w:hAnsi="Cambria"/>
           <w:i/>
         </w:rPr>
         <w:t>filtr_name</w:t>
@@ -379,42 +411,53 @@
       <w:proofErr w:type="spellEnd"/>
       <w:r>
         <w:rPr>
+          <w:rFonts w:ascii="Cambria" w:hAnsi="Cambria"/>
           <w:i/>
         </w:rPr>
         <w:t xml:space="preserve"> –</w:t>
       </w:r>
       <w:r>
-        <w:t xml:space="preserve"> </w:t>
-      </w:r>
-      <w:r>
-        <w:t>строка с</w:t>
-      </w:r>
-      <w:r>
+        <w:rPr>
+          <w:rFonts w:ascii="Cambria" w:hAnsi="Cambria"/>
+        </w:rPr>
+        <w:t xml:space="preserve"> строка с</w:t>
+      </w:r>
+      <w:r>
+        <w:rPr>
+          <w:rFonts w:ascii="Cambria" w:hAnsi="Cambria"/>
+        </w:rPr>
         <w:t xml:space="preserve"> фильтром</w:t>
       </w:r>
       <w:r>
-        <w:t xml:space="preserve"> </w:t>
-      </w:r>
-      <w:r>
-        <w:t>им</w:t>
-      </w:r>
-      <w:r>
-        <w:t>ен</w:t>
-      </w:r>
-      <w:r>
+        <w:rPr>
+          <w:rFonts w:ascii="Cambria" w:hAnsi="Cambria"/>
+        </w:rPr>
+        <w:t xml:space="preserve"> имен</w:t>
+      </w:r>
+      <w:r>
+        <w:rPr>
+          <w:rFonts w:ascii="Cambria" w:hAnsi="Cambria"/>
+        </w:rPr>
         <w:t>и свойства</w:t>
       </w:r>
       <w:r>
+        <w:rPr>
+          <w:rFonts w:ascii="Cambria" w:hAnsi="Cambria"/>
+        </w:rPr>
         <w:t>,</w:t>
       </w:r>
     </w:p>
     <w:p>
       <w:pPr>
         <w:spacing w:line="360" w:lineRule="auto"/>
+        <w:rPr>
+          <w:rFonts w:ascii="Cambria" w:hAnsi="Cambria"/>
+        </w:rPr>
       </w:pPr>
       <w:proofErr w:type="spellStart"/>
       <w:r>
         <w:rPr>
+          <w:rFonts w:ascii="Cambria" w:hAnsi="Cambria"/>
           <w:i/>
           <w:lang w:val="en-US"/>
         </w:rPr>
@@ -423,12 +466,14 @@
       <w:proofErr w:type="spellEnd"/>
       <w:r>
         <w:rPr>
+          <w:rFonts w:ascii="Cambria" w:hAnsi="Cambria"/>
           <w:i/>
         </w:rPr>
         <w:t>_</w:t>
       </w:r>
       <w:r>
         <w:rPr>
+          <w:rFonts w:ascii="Cambria" w:hAnsi="Cambria"/>
           <w:i/>
           <w:lang w:val="en-US"/>
         </w:rPr>
@@ -436,74 +481,106 @@
       </w:r>
       <w:r>
         <w:rPr>
+          <w:rFonts w:ascii="Cambria" w:hAnsi="Cambria"/>
           <w:i/>
         </w:rPr>
         <w:t xml:space="preserve"> –</w:t>
       </w:r>
       <w:r>
+        <w:rPr>
+          <w:rFonts w:ascii="Cambria" w:hAnsi="Cambria"/>
+        </w:rPr>
         <w:t xml:space="preserve"> </w:t>
       </w:r>
       <w:r>
+        <w:rPr>
+          <w:rFonts w:ascii="Cambria" w:hAnsi="Cambria"/>
+        </w:rPr>
         <w:t>строка с фильтром типа</w:t>
       </w:r>
       <w:r>
+        <w:rPr>
+          <w:rFonts w:ascii="Cambria" w:hAnsi="Cambria"/>
+        </w:rPr>
         <w:t xml:space="preserve"> блока</w:t>
       </w:r>
       <w:r>
+        <w:rPr>
+          <w:rFonts w:ascii="Cambria" w:hAnsi="Cambria"/>
+        </w:rPr>
         <w:t>,</w:t>
       </w:r>
     </w:p>
     <w:p>
       <w:pPr>
         <w:spacing w:line="360" w:lineRule="auto"/>
+        <w:rPr>
+          <w:rFonts w:ascii="Cambria" w:hAnsi="Cambria"/>
+        </w:rPr>
       </w:pPr>
       <w:proofErr w:type="spellStart"/>
       <w:r>
         <w:rPr>
+          <w:rFonts w:ascii="Cambria" w:hAnsi="Cambria"/>
           <w:i/>
           <w:lang w:val="en-US"/>
         </w:rPr>
         <w:t>sprj</w:t>
       </w:r>
-      <w:r>
-        <w:rPr>
-          <w:i/>
-        </w:rPr>
-        <w:t>_id</w:t>
-      </w:r>
       <w:proofErr w:type="spellEnd"/>
       <w:r>
         <w:rPr>
+          <w:rFonts w:ascii="Cambria" w:hAnsi="Cambria"/>
+          <w:i/>
+        </w:rPr>
+        <w:t>_</w:t>
+      </w:r>
+      <w:proofErr w:type="spellStart"/>
+      <w:r>
+        <w:rPr>
+          <w:rFonts w:ascii="Cambria" w:hAnsi="Cambria"/>
+          <w:i/>
+        </w:rPr>
+        <w:t>id</w:t>
+      </w:r>
+      <w:proofErr w:type="spellEnd"/>
+      <w:r>
+        <w:rPr>
+          <w:rFonts w:ascii="Cambria" w:hAnsi="Cambria"/>
           <w:i/>
         </w:rPr>
         <w:t xml:space="preserve"> –</w:t>
       </w:r>
       <w:r>
-        <w:t xml:space="preserve"> </w:t>
-      </w:r>
-      <w:r>
-        <w:t xml:space="preserve">идентификатор </w:t>
-      </w:r>
-      <w:r>
-        <w:t xml:space="preserve">списка строк с именами </w:t>
-      </w:r>
-      <w:r>
-        <w:t xml:space="preserve">найденных </w:t>
-      </w:r>
-      <w:r>
-        <w:t>проектов</w:t>
-      </w:r>
-      <w:r>
+        <w:rPr>
+          <w:rFonts w:ascii="Cambria" w:hAnsi="Cambria"/>
+        </w:rPr>
+        <w:t xml:space="preserve"> идентификатор </w:t>
+      </w:r>
+      <w:r>
+        <w:rPr>
+          <w:rFonts w:ascii="Cambria" w:hAnsi="Cambria"/>
+        </w:rPr>
+        <w:t>списка строк с именами найденных проектов</w:t>
+      </w:r>
+      <w:r>
+        <w:rPr>
+          <w:rFonts w:ascii="Cambria" w:hAnsi="Cambria"/>
+        </w:rPr>
         <w:t>,</w:t>
       </w:r>
     </w:p>
     <w:p>
       <w:pPr>
         <w:spacing w:line="360" w:lineRule="auto"/>
+        <w:rPr>
+          <w:rFonts w:ascii="Cambria" w:hAnsi="Cambria"/>
+        </w:rPr>
       </w:pPr>
       <w:proofErr w:type="spellStart"/>
       <w:r>
         <w:rPr>
+          <w:rFonts w:ascii="Cambria" w:hAnsi="Cambria"/>
           <w:i/>
           <w:lang w:val="en-US"/>
         </w:rPr>
@@ -512,12 +589,14 @@
       <w:proofErr w:type="spellEnd"/>
       <w:r>
         <w:rPr>
+          <w:rFonts w:ascii="Cambria" w:hAnsi="Cambria"/>
           <w:i/>
         </w:rPr>
         <w:t>_</w:t>
       </w:r>
       <w:r>
         <w:rPr>
+          <w:rFonts w:ascii="Cambria" w:hAnsi="Cambria"/>
           <w:i/>
           <w:lang w:val="en-US"/>
         </w:rPr>
@@ -525,36 +604,47 @@
       </w:r>
       <w:r>
         <w:rPr>
+          <w:rFonts w:ascii="Cambria" w:hAnsi="Cambria"/>
           <w:i/>
         </w:rPr>
         <w:t xml:space="preserve"> –</w:t>
       </w:r>
       <w:r>
+        <w:rPr>
+          <w:rFonts w:ascii="Cambria" w:hAnsi="Cambria"/>
+        </w:rPr>
         <w:t xml:space="preserve"> </w:t>
       </w:r>
       <w:r>
-        <w:t>идентификатор списка строк с путями</w:t>
-      </w:r>
-      <w:r>
-        <w:t xml:space="preserve"> </w:t>
-      </w:r>
-      <w:r>
-        <w:t xml:space="preserve">найденных блоков в </w:t>
-      </w:r>
-      <w:r>
+        <w:rPr>
+          <w:rFonts w:ascii="Cambria" w:hAnsi="Cambria"/>
+        </w:rPr>
+        <w:t xml:space="preserve">идентификатор списка строк с путями найденных блоков в </w:t>
+      </w:r>
+      <w:r>
+        <w:rPr>
+          <w:rFonts w:ascii="Cambria" w:hAnsi="Cambria"/>
+        </w:rPr>
         <w:t>проекте</w:t>
       </w:r>
       <w:r>
+        <w:rPr>
+          <w:rFonts w:ascii="Cambria" w:hAnsi="Cambria"/>
+        </w:rPr>
         <w:t>,</w:t>
       </w:r>
     </w:p>
     <w:p>
       <w:pPr>
         <w:spacing w:line="360" w:lineRule="auto"/>
+        <w:rPr>
+          <w:rFonts w:ascii="Cambria" w:hAnsi="Cambria"/>
+        </w:rPr>
       </w:pPr>
       <w:proofErr w:type="spellStart"/>
       <w:r>
         <w:rPr>
+          <w:rFonts w:ascii="Cambria" w:hAnsi="Cambria"/>
           <w:i/>
           <w:lang w:val="en-US"/>
         </w:rPr>
@@ -563,12 +653,14 @@
       <w:proofErr w:type="spellEnd"/>
       <w:r>
         <w:rPr>
+          <w:rFonts w:ascii="Cambria" w:hAnsi="Cambria"/>
           <w:i/>
         </w:rPr>
         <w:t>_</w:t>
       </w:r>
       <w:r>
         <w:rPr>
+          <w:rFonts w:ascii="Cambria" w:hAnsi="Cambria"/>
           <w:i/>
           <w:lang w:val="en-US"/>
         </w:rPr>
@@ -576,35 +668,40 @@
       </w:r>
       <w:r>
         <w:rPr>
+          <w:rFonts w:ascii="Cambria" w:hAnsi="Cambria"/>
           <w:i/>
         </w:rPr>
         <w:t xml:space="preserve"> –</w:t>
       </w:r>
       <w:r>
-        <w:t xml:space="preserve"> </w:t>
-      </w:r>
-      <w:r>
-        <w:t>идентификатор списка строк с типами</w:t>
-      </w:r>
-      <w:r>
-        <w:t xml:space="preserve"> </w:t>
-      </w:r>
-      <w:r>
-        <w:t xml:space="preserve">найденных блоков в </w:t>
-      </w:r>
-      <w:r>
+        <w:rPr>
+          <w:rFonts w:ascii="Cambria" w:hAnsi="Cambria"/>
+        </w:rPr>
+        <w:t xml:space="preserve"> идентификатор списка строк с типами найденных блоков в </w:t>
+      </w:r>
+      <w:r>
+        <w:rPr>
+          <w:rFonts w:ascii="Cambria" w:hAnsi="Cambria"/>
+        </w:rPr>
         <w:t>проекте</w:t>
       </w:r>
       <w:r>
+        <w:rPr>
+          <w:rFonts w:ascii="Cambria" w:hAnsi="Cambria"/>
+        </w:rPr>
         <w:t>,</w:t>
       </w:r>
     </w:p>
     <w:p>
       <w:pPr>
         <w:spacing w:line="360" w:lineRule="auto"/>
-      </w:pPr>
-      <w:r>
-        <w:rPr>
+        <w:rPr>
+          <w:rFonts w:ascii="Cambria" w:hAnsi="Cambria"/>
+        </w:rPr>
+      </w:pPr>
+      <w:r>
+        <w:rPr>
+          <w:rFonts w:ascii="Cambria" w:hAnsi="Cambria"/>
           <w:i/>
           <w:lang w:val="en-US"/>
         </w:rPr>
@@ -613,6 +710,7 @@
       <w:proofErr w:type="spellStart"/>
       <w:r>
         <w:rPr>
+          <w:rFonts w:ascii="Cambria" w:hAnsi="Cambria"/>
           <w:i/>
         </w:rPr>
         <w:t>prop</w:t>
@@ -620,12 +718,14 @@
       <w:proofErr w:type="spellEnd"/>
       <w:r>
         <w:rPr>
+          <w:rFonts w:ascii="Cambria" w:hAnsi="Cambria"/>
           <w:i/>
         </w:rPr>
         <w:t>_</w:t>
       </w:r>
       <w:r>
         <w:rPr>
+          <w:rFonts w:ascii="Cambria" w:hAnsi="Cambria"/>
           <w:i/>
           <w:lang w:val="en-US"/>
         </w:rPr>
@@ -633,30 +733,28 @@
       </w:r>
       <w:r>
         <w:rPr>
+          <w:rFonts w:ascii="Cambria" w:hAnsi="Cambria"/>
           <w:i/>
         </w:rPr>
         <w:t xml:space="preserve"> –</w:t>
       </w:r>
       <w:r>
-        <w:t xml:space="preserve"> </w:t>
-      </w:r>
-      <w:r>
-        <w:t>идентификатор списка строк с</w:t>
-      </w:r>
-      <w:r>
-        <w:t xml:space="preserve"> </w:t>
-      </w:r>
-      <w:r>
-        <w:t>найденными свойствами блоков в проекте,</w:t>
+        <w:rPr>
+          <w:rFonts w:ascii="Cambria" w:hAnsi="Cambria"/>
+        </w:rPr>
+        <w:t xml:space="preserve"> идентификатор списка строк с найденными свойствами блоков в проекте,</w:t>
       </w:r>
     </w:p>
     <w:p>
       <w:pPr>
         <w:spacing w:line="360" w:lineRule="auto"/>
-      </w:pPr>
-      <w:proofErr w:type="gramStart"/>
-      <w:r>
-        <w:rPr>
+        <w:rPr>
+          <w:rFonts w:ascii="Cambria" w:hAnsi="Cambria"/>
+        </w:rPr>
+      </w:pPr>
+      <w:r>
+        <w:rPr>
+          <w:rFonts w:ascii="Cambria" w:hAnsi="Cambria"/>
           <w:i/>
           <w:lang w:val="en-US"/>
         </w:rPr>
@@ -664,12 +762,14 @@
       </w:r>
       <w:r>
         <w:rPr>
+          <w:rFonts w:ascii="Cambria" w:hAnsi="Cambria"/>
           <w:i/>
         </w:rPr>
         <w:t>_</w:t>
       </w:r>
       <w:r>
         <w:rPr>
+          <w:rFonts w:ascii="Cambria" w:hAnsi="Cambria"/>
           <w:i/>
           <w:lang w:val="en-US"/>
         </w:rPr>
@@ -677,54 +777,54 @@
       </w:r>
       <w:r>
         <w:rPr>
+          <w:rFonts w:ascii="Cambria" w:hAnsi="Cambria"/>
           <w:i/>
         </w:rPr>
         <w:t xml:space="preserve"> –</w:t>
       </w:r>
       <w:r>
-        <w:t xml:space="preserve"> флаг редукции путей поиска</w:t>
-      </w:r>
-      <w:r>
-        <w:t>.</w:t>
-      </w:r>
-      <w:proofErr w:type="gramEnd"/>
+        <w:rPr>
+          <w:rFonts w:ascii="Cambria" w:hAnsi="Cambria"/>
+        </w:rPr>
+        <w:t xml:space="preserve"> флаг редукции путей поиска.</w:t>
+      </w:r>
     </w:p>
     <w:p>
       <w:pPr>
         <w:spacing w:line="360" w:lineRule="auto"/>
+        <w:rPr>
+          <w:rFonts w:ascii="Cambria" w:hAnsi="Cambria"/>
+        </w:rPr>
       </w:pPr>
     </w:p>
     <w:p>
       <w:pPr>
         <w:spacing w:line="360" w:lineRule="auto"/>
         <w:rPr>
+          <w:rFonts w:ascii="Cambria" w:hAnsi="Cambria"/>
           <w:b/>
         </w:rPr>
       </w:pPr>
       <w:r>
         <w:rPr>
+          <w:rFonts w:ascii="Cambria" w:hAnsi="Cambria"/>
           <w:b/>
         </w:rPr>
-        <w:t>Описание</w:t>
-      </w:r>
-      <w:r>
-        <w:rPr>
-          <w:b/>
-        </w:rPr>
-        <w:t>:</w:t>
+        <w:t>Описание:</w:t>
       </w:r>
     </w:p>
     <w:p>
       <w:pPr>
         <w:spacing w:line="360" w:lineRule="auto"/>
         <w:rPr>
-          <w:lang w:val="en-US"/>
+          <w:rFonts w:ascii="Cambria" w:hAnsi="Cambria"/>
         </w:rPr>
       </w:pPr>
       <w:proofErr w:type="spellStart"/>
       <w:proofErr w:type="gramStart"/>
       <w:r>
         <w:rPr>
+          <w:rFonts w:ascii="Cambria" w:hAnsi="Cambria"/>
           <w:i/>
           <w:szCs w:val="24"/>
           <w:lang w:val="en-US"/>
@@ -734,6 +834,7 @@
       <w:proofErr w:type="spellEnd"/>
       <w:r>
         <w:rPr>
+          <w:rFonts w:ascii="Cambria" w:hAnsi="Cambria"/>
           <w:i/>
           <w:szCs w:val="24"/>
         </w:rPr>
@@ -742,6 +843,7 @@
       <w:proofErr w:type="gramEnd"/>
       <w:r>
         <w:rPr>
+          <w:rFonts w:ascii="Cambria" w:hAnsi="Cambria"/>
           <w:i/>
           <w:szCs w:val="24"/>
           <w:lang w:val="en-US"/>
@@ -750,6 +852,7 @@
       </w:r>
       <w:r>
         <w:rPr>
+          <w:rFonts w:ascii="Cambria" w:hAnsi="Cambria"/>
           <w:i/>
           <w:szCs w:val="24"/>
         </w:rPr>
@@ -758,6 +861,7 @@
       <w:proofErr w:type="spellStart"/>
       <w:r>
         <w:rPr>
+          <w:rFonts w:ascii="Cambria" w:hAnsi="Cambria"/>
           <w:i/>
           <w:szCs w:val="24"/>
           <w:lang w:val="en-US"/>
@@ -767,6 +871,7 @@
       <w:proofErr w:type="spellEnd"/>
       <w:r>
         <w:rPr>
+          <w:rFonts w:ascii="Cambria" w:hAnsi="Cambria"/>
           <w:i/>
           <w:szCs w:val="24"/>
         </w:rPr>
@@ -774,6 +879,7 @@
       </w:r>
       <w:r>
         <w:rPr>
+          <w:rFonts w:ascii="Cambria" w:hAnsi="Cambria"/>
           <w:i/>
           <w:szCs w:val="24"/>
           <w:lang w:val="en-US"/>
@@ -782,6 +888,7 @@
       </w:r>
       <w:r>
         <w:rPr>
+          <w:rFonts w:ascii="Cambria" w:hAnsi="Cambria"/>
           <w:i/>
           <w:szCs w:val="24"/>
         </w:rPr>
@@ -790,6 +897,7 @@
       <w:proofErr w:type="spellStart"/>
       <w:r>
         <w:rPr>
+          <w:rFonts w:ascii="Cambria" w:hAnsi="Cambria"/>
           <w:i/>
           <w:szCs w:val="24"/>
           <w:lang w:val="en-US"/>
@@ -799,6 +907,7 @@
       <w:proofErr w:type="spellEnd"/>
       <w:r>
         <w:rPr>
+          <w:rFonts w:ascii="Cambria" w:hAnsi="Cambria"/>
           <w:i/>
           <w:szCs w:val="24"/>
         </w:rPr>
@@ -806,6 +915,7 @@
       </w:r>
       <w:r>
         <w:rPr>
+          <w:rFonts w:ascii="Cambria" w:hAnsi="Cambria"/>
           <w:i/>
           <w:szCs w:val="24"/>
           <w:lang w:val="en-US"/>
@@ -814,6 +924,7 @@
       </w:r>
       <w:r>
         <w:rPr>
+          <w:rFonts w:ascii="Cambria" w:hAnsi="Cambria"/>
           <w:i/>
           <w:szCs w:val="24"/>
         </w:rPr>
@@ -822,6 +933,7 @@
       <w:proofErr w:type="spellStart"/>
       <w:r>
         <w:rPr>
+          <w:rFonts w:ascii="Cambria" w:hAnsi="Cambria"/>
           <w:i/>
           <w:szCs w:val="24"/>
           <w:lang w:val="en-US"/>
@@ -831,6 +943,7 @@
       <w:proofErr w:type="spellEnd"/>
       <w:r>
         <w:rPr>
+          <w:rFonts w:ascii="Cambria" w:hAnsi="Cambria"/>
           <w:i/>
           <w:szCs w:val="24"/>
         </w:rPr>
@@ -838,6 +951,7 @@
       </w:r>
       <w:r>
         <w:rPr>
+          <w:rFonts w:ascii="Cambria" w:hAnsi="Cambria"/>
           <w:i/>
           <w:szCs w:val="24"/>
           <w:lang w:val="en-US"/>
@@ -846,6 +960,7 @@
       </w:r>
       <w:r>
         <w:rPr>
+          <w:rFonts w:ascii="Cambria" w:hAnsi="Cambria"/>
           <w:i/>
           <w:szCs w:val="24"/>
         </w:rPr>
@@ -854,6 +969,7 @@
       <w:proofErr w:type="spellStart"/>
       <w:r>
         <w:rPr>
+          <w:rFonts w:ascii="Cambria" w:hAnsi="Cambria"/>
           <w:i/>
           <w:szCs w:val="24"/>
           <w:lang w:val="en-US"/>
@@ -863,6 +979,7 @@
       <w:proofErr w:type="spellEnd"/>
       <w:r>
         <w:rPr>
+          <w:rFonts w:ascii="Cambria" w:hAnsi="Cambria"/>
           <w:i/>
           <w:szCs w:val="24"/>
         </w:rPr>
@@ -870,6 +987,7 @@
       </w:r>
       <w:r>
         <w:rPr>
+          <w:rFonts w:ascii="Cambria" w:hAnsi="Cambria"/>
           <w:i/>
           <w:szCs w:val="24"/>
           <w:lang w:val="en-US"/>
@@ -878,6 +996,7 @@
       </w:r>
       <w:r>
         <w:rPr>
+          <w:rFonts w:ascii="Cambria" w:hAnsi="Cambria"/>
           <w:i/>
           <w:szCs w:val="24"/>
         </w:rPr>
@@ -886,6 +1005,7 @@
       <w:proofErr w:type="spellStart"/>
       <w:r>
         <w:rPr>
+          <w:rFonts w:ascii="Cambria" w:hAnsi="Cambria"/>
           <w:i/>
           <w:szCs w:val="24"/>
           <w:lang w:val="en-US"/>
@@ -895,6 +1015,7 @@
       <w:proofErr w:type="spellEnd"/>
       <w:r>
         <w:rPr>
+          <w:rFonts w:ascii="Cambria" w:hAnsi="Cambria"/>
           <w:i/>
           <w:szCs w:val="24"/>
         </w:rPr>
@@ -902,6 +1023,7 @@
       </w:r>
       <w:r>
         <w:rPr>
+          <w:rFonts w:ascii="Cambria" w:hAnsi="Cambria"/>
           <w:i/>
           <w:szCs w:val="24"/>
           <w:lang w:val="en-US"/>
@@ -910,6 +1032,7 @@
       </w:r>
       <w:r>
         <w:rPr>
+          <w:rFonts w:ascii="Cambria" w:hAnsi="Cambria"/>
           <w:i/>
           <w:szCs w:val="24"/>
         </w:rPr>
@@ -918,6 +1041,7 @@
       <w:proofErr w:type="spellStart"/>
       <w:r>
         <w:rPr>
+          <w:rFonts w:ascii="Cambria" w:hAnsi="Cambria"/>
           <w:i/>
           <w:szCs w:val="24"/>
           <w:lang w:val="en-US"/>
@@ -927,6 +1051,7 @@
       <w:proofErr w:type="spellEnd"/>
       <w:r>
         <w:rPr>
+          <w:rFonts w:ascii="Cambria" w:hAnsi="Cambria"/>
           <w:i/>
           <w:szCs w:val="24"/>
         </w:rPr>
@@ -934,6 +1059,7 @@
       </w:r>
       <w:r>
         <w:rPr>
+          <w:rFonts w:ascii="Cambria" w:hAnsi="Cambria"/>
           <w:i/>
           <w:szCs w:val="24"/>
           <w:lang w:val="en-US"/>
@@ -942,21 +1068,26 @@
       </w:r>
       <w:r>
         <w:rPr>
+          <w:rFonts w:ascii="Cambria" w:hAnsi="Cambria"/>
           <w:i/>
           <w:szCs w:val="24"/>
         </w:rPr>
         <w:t xml:space="preserve">, </w:t>
       </w:r>
-      <w:r>
-        <w:rPr>
+      <w:proofErr w:type="spellStart"/>
+      <w:r>
+        <w:rPr>
+          <w:rFonts w:ascii="Cambria" w:hAnsi="Cambria"/>
           <w:i/>
           <w:szCs w:val="24"/>
           <w:lang w:val="en-US"/>
         </w:rPr>
         <w:t>fl</w:t>
       </w:r>
-      <w:r>
-        <w:rPr>
+      <w:proofErr w:type="spellEnd"/>
+      <w:r>
+        <w:rPr>
+          <w:rFonts w:ascii="Cambria" w:hAnsi="Cambria"/>
           <w:i/>
           <w:szCs w:val="24"/>
         </w:rPr>
@@ -964,6 +1095,7 @@
       </w:r>
       <w:r>
         <w:rPr>
+          <w:rFonts w:ascii="Cambria" w:hAnsi="Cambria"/>
           <w:i/>
           <w:szCs w:val="24"/>
           <w:lang w:val="en-US"/>
@@ -972,6 +1104,7 @@
       </w:r>
       <w:r>
         <w:rPr>
+          <w:rFonts w:ascii="Cambria" w:hAnsi="Cambria"/>
           <w:i/>
           <w:szCs w:val="24"/>
         </w:rPr>
@@ -979,36 +1112,27 @@
       </w:r>
       <w:r>
         <w:rPr>
+          <w:rFonts w:ascii="Cambria" w:hAnsi="Cambria"/>
           <w:i/>
         </w:rPr>
         <w:t>–</w:t>
       </w:r>
       <w:r>
         <w:rPr>
+          <w:rFonts w:ascii="Cambria" w:hAnsi="Cambria"/>
           <w:i/>
         </w:rPr>
         <w:t xml:space="preserve"> </w:t>
       </w:r>
       <w:r>
-        <w:t xml:space="preserve">функция </w:t>
-      </w:r>
-      <w:r>
-        <w:t>п</w:t>
-      </w:r>
-      <w:r>
-        <w:t>оиск</w:t>
-      </w:r>
-      <w:r>
-        <w:t>а</w:t>
-      </w:r>
-      <w:r>
-        <w:t xml:space="preserve"> ключевог</w:t>
-      </w:r>
-      <w:r>
-        <w:t xml:space="preserve">о слова </w:t>
-      </w:r>
-      <w:r>
-        <w:rPr>
+        <w:rPr>
+          <w:rFonts w:ascii="Cambria" w:hAnsi="Cambria"/>
+        </w:rPr>
+        <w:t xml:space="preserve">функция поиска ключевого слова </w:t>
+      </w:r>
+      <w:r>
+        <w:rPr>
+          <w:rFonts w:ascii="Cambria" w:hAnsi="Cambria"/>
           <w:i/>
           <w:szCs w:val="24"/>
           <w:lang w:val="en-US"/>
@@ -1016,22 +1140,30 @@
         <w:t>key</w:t>
       </w:r>
       <w:r>
+        <w:rPr>
+          <w:rFonts w:ascii="Cambria" w:hAnsi="Cambria"/>
+        </w:rPr>
         <w:t xml:space="preserve"> с фильтрами имен свойств </w:t>
       </w:r>
       <w:proofErr w:type="spellStart"/>
       <w:r>
         <w:rPr>
+          <w:rFonts w:ascii="Cambria" w:hAnsi="Cambria"/>
           <w:i/>
         </w:rPr>
         <w:t>filtr_name</w:t>
       </w:r>
       <w:proofErr w:type="spellEnd"/>
       <w:r>
+        <w:rPr>
+          <w:rFonts w:ascii="Cambria" w:hAnsi="Cambria"/>
+        </w:rPr>
         <w:t xml:space="preserve"> и типов блоков </w:t>
       </w:r>
       <w:proofErr w:type="spellStart"/>
       <w:r>
         <w:rPr>
+          <w:rFonts w:ascii="Cambria" w:hAnsi="Cambria"/>
           <w:i/>
           <w:lang w:val="en-US"/>
         </w:rPr>
@@ -1040,71 +1172,68 @@
       <w:proofErr w:type="spellEnd"/>
       <w:r>
         <w:rPr>
+          <w:rFonts w:ascii="Cambria" w:hAnsi="Cambria"/>
           <w:i/>
         </w:rPr>
         <w:t>_</w:t>
       </w:r>
       <w:r>
         <w:rPr>
+          <w:rFonts w:ascii="Cambria" w:hAnsi="Cambria"/>
           <w:i/>
           <w:lang w:val="en-US"/>
         </w:rPr>
         <w:t>type</w:t>
       </w:r>
       <w:r>
-        <w:t xml:space="preserve"> </w:t>
-      </w:r>
-      <w:r>
-        <w:t>в</w:t>
-      </w:r>
-      <w:r>
-        <w:t xml:space="preserve"> индексаторе проектов. Результаты поиска возвращаются в аргументах </w:t>
+        <w:rPr>
+          <w:rFonts w:ascii="Cambria" w:hAnsi="Cambria"/>
+        </w:rPr>
+        <w:t xml:space="preserve"> в индексаторе проектов. Результаты поиска возвращаются в аргументах </w:t>
       </w:r>
       <w:proofErr w:type="spellStart"/>
       <w:r>
         <w:rPr>
+          <w:rFonts w:ascii="Cambria" w:hAnsi="Cambria"/>
           <w:i/>
           <w:lang w:val="en-US"/>
         </w:rPr>
         <w:t>sprj</w:t>
       </w:r>
-      <w:r>
-        <w:rPr>
-          <w:i/>
-        </w:rPr>
-        <w:t>_id</w:t>
-      </w:r>
       <w:proofErr w:type="spellEnd"/>
       <w:r>
         <w:rPr>
+          <w:rFonts w:ascii="Cambria" w:hAnsi="Cambria"/>
+          <w:i/>
+        </w:rPr>
+        <w:t>_</w:t>
+      </w:r>
+      <w:proofErr w:type="spellStart"/>
+      <w:r>
+        <w:rPr>
+          <w:rFonts w:ascii="Cambria" w:hAnsi="Cambria"/>
+          <w:i/>
+        </w:rPr>
+        <w:t>id</w:t>
+      </w:r>
+      <w:proofErr w:type="spellEnd"/>
+      <w:r>
+        <w:rPr>
+          <w:rFonts w:ascii="Cambria" w:hAnsi="Cambria"/>
           <w:i/>
         </w:rPr>
         <w:t xml:space="preserve"> –</w:t>
       </w:r>
       <w:r>
-        <w:t xml:space="preserve"> </w:t>
-      </w:r>
-      <w:r>
-        <w:t xml:space="preserve">идентификатор </w:t>
-      </w:r>
-      <w:r>
-        <w:t xml:space="preserve">списка строк с именами </w:t>
-      </w:r>
-      <w:r>
-        <w:t xml:space="preserve">найденных </w:t>
-      </w:r>
-      <w:r>
-        <w:t>проектов</w:t>
-      </w:r>
-      <w:r>
-        <w:t>,</w:t>
-      </w:r>
-      <w:r>
-        <w:t xml:space="preserve"> </w:t>
+        <w:rPr>
+          <w:rFonts w:ascii="Cambria" w:hAnsi="Cambria"/>
+        </w:rPr>
+        <w:t xml:space="preserve"> идентификатор списка строк с именами найденных проектов, </w:t>
       </w:r>
       <w:proofErr w:type="spellStart"/>
       <w:r>
         <w:rPr>
+          <w:rFonts w:ascii="Cambria" w:hAnsi="Cambria"/>
           <w:i/>
           <w:lang w:val="en-US"/>
         </w:rPr>
@@ -1113,12 +1242,14 @@
       <w:proofErr w:type="spellEnd"/>
       <w:r>
         <w:rPr>
+          <w:rFonts w:ascii="Cambria" w:hAnsi="Cambria"/>
           <w:i/>
         </w:rPr>
         <w:t>_</w:t>
       </w:r>
       <w:r>
         <w:rPr>
+          <w:rFonts w:ascii="Cambria" w:hAnsi="Cambria"/>
           <w:i/>
           <w:lang w:val="en-US"/>
         </w:rPr>
@@ -1126,28 +1257,21 @@
       </w:r>
       <w:r>
         <w:rPr>
+          <w:rFonts w:ascii="Cambria" w:hAnsi="Cambria"/>
           <w:i/>
         </w:rPr>
         <w:t xml:space="preserve"> –</w:t>
       </w:r>
       <w:r>
-        <w:t xml:space="preserve"> </w:t>
-      </w:r>
-      <w:r>
-        <w:t>идентификатор списка строк с путями</w:t>
-      </w:r>
-      <w:r>
-        <w:t xml:space="preserve"> </w:t>
-      </w:r>
-      <w:r>
-        <w:t>найденных блоков в проекте,</w:t>
-      </w:r>
-      <w:r>
-        <w:t xml:space="preserve"> </w:t>
+        <w:rPr>
+          <w:rFonts w:ascii="Cambria" w:hAnsi="Cambria"/>
+        </w:rPr>
+        <w:t xml:space="preserve"> идентификатор списка строк с путями найденных блоков в проекте, </w:t>
       </w:r>
       <w:proofErr w:type="spellStart"/>
       <w:r>
         <w:rPr>
+          <w:rFonts w:ascii="Cambria" w:hAnsi="Cambria"/>
           <w:i/>
           <w:lang w:val="en-US"/>
         </w:rPr>
@@ -1156,12 +1280,14 @@
       <w:proofErr w:type="spellEnd"/>
       <w:r>
         <w:rPr>
+          <w:rFonts w:ascii="Cambria" w:hAnsi="Cambria"/>
           <w:i/>
         </w:rPr>
         <w:t>_</w:t>
       </w:r>
       <w:r>
         <w:rPr>
+          <w:rFonts w:ascii="Cambria" w:hAnsi="Cambria"/>
           <w:i/>
           <w:lang w:val="en-US"/>
         </w:rPr>
@@ -1169,27 +1295,20 @@
       </w:r>
       <w:r>
         <w:rPr>
+          <w:rFonts w:ascii="Cambria" w:hAnsi="Cambria"/>
           <w:i/>
         </w:rPr>
         <w:t xml:space="preserve"> –</w:t>
       </w:r>
       <w:r>
-        <w:t xml:space="preserve"> </w:t>
-      </w:r>
-      <w:r>
-        <w:t>идентификатор списка строк с типами</w:t>
-      </w:r>
-      <w:r>
-        <w:t xml:space="preserve"> </w:t>
-      </w:r>
-      <w:r>
-        <w:t>найденных блоков в проекте,</w:t>
-      </w:r>
-      <w:r>
-        <w:t xml:space="preserve"> </w:t>
-      </w:r>
-      <w:r>
-        <w:rPr>
+        <w:rPr>
+          <w:rFonts w:ascii="Cambria" w:hAnsi="Cambria"/>
+        </w:rPr>
+        <w:t xml:space="preserve"> идентификатор списка строк с типами найденных блоков в проекте, </w:t>
+      </w:r>
+      <w:r>
+        <w:rPr>
+          <w:rFonts w:ascii="Cambria" w:hAnsi="Cambria"/>
           <w:i/>
           <w:lang w:val="en-US"/>
         </w:rPr>
@@ -1198,6 +1317,7 @@
       <w:proofErr w:type="spellStart"/>
       <w:r>
         <w:rPr>
+          <w:rFonts w:ascii="Cambria" w:hAnsi="Cambria"/>
           <w:i/>
         </w:rPr>
         <w:t>prop</w:t>
@@ -1205,12 +1325,14 @@
       <w:proofErr w:type="spellEnd"/>
       <w:r>
         <w:rPr>
+          <w:rFonts w:ascii="Cambria" w:hAnsi="Cambria"/>
           <w:i/>
         </w:rPr>
         <w:t>_</w:t>
       </w:r>
       <w:r>
         <w:rPr>
+          <w:rFonts w:ascii="Cambria" w:hAnsi="Cambria"/>
           <w:i/>
           <w:lang w:val="en-US"/>
         </w:rPr>
@@ -1218,47 +1340,35 @@
       </w:r>
       <w:r>
         <w:rPr>
+          <w:rFonts w:ascii="Cambria" w:hAnsi="Cambria"/>
           <w:i/>
         </w:rPr>
         <w:t xml:space="preserve"> –</w:t>
       </w:r>
       <w:r>
-        <w:t xml:space="preserve"> </w:t>
-      </w:r>
-      <w:r>
-        <w:t>идентификатор списка строк с</w:t>
-      </w:r>
-      <w:r>
-        <w:t xml:space="preserve"> </w:t>
-      </w:r>
-      <w:r>
-        <w:t>найденными свойствами блоков в проекте</w:t>
-      </w:r>
-      <w:r>
-        <w:t xml:space="preserve">. </w:t>
+        <w:rPr>
+          <w:rFonts w:ascii="Cambria" w:hAnsi="Cambria"/>
+        </w:rPr>
+        <w:t xml:space="preserve"> идентификатор списка строк с найденными свойствами блоков в проекте. </w:t>
       </w:r>
     </w:p>
     <w:p>
       <w:pPr>
         <w:spacing w:line="360" w:lineRule="auto"/>
         <w:rPr>
-          <w:i/>
-        </w:rPr>
-      </w:pPr>
-      <w:r>
-        <w:t>Значения ф</w:t>
-      </w:r>
-      <w:r>
-        <w:t>лаг</w:t>
-      </w:r>
-      <w:r>
-        <w:t>а</w:t>
-      </w:r>
-      <w:r>
-        <w:t xml:space="preserve"> редукции поиска </w:t>
-      </w:r>
-      <w:r>
-        <w:rPr>
+          <w:rFonts w:ascii="Cambria" w:hAnsi="Cambria"/>
+          <w:i/>
+        </w:rPr>
+      </w:pPr>
+      <w:r>
+        <w:rPr>
+          <w:rFonts w:ascii="Cambria" w:hAnsi="Cambria"/>
+        </w:rPr>
+        <w:t xml:space="preserve">Значения флага редукции поиска </w:t>
+      </w:r>
+      <w:r>
+        <w:rPr>
+          <w:rFonts w:ascii="Cambria" w:hAnsi="Cambria"/>
           <w:i/>
           <w:lang w:val="en-US"/>
         </w:rPr>
@@ -1266,12 +1376,14 @@
       </w:r>
       <w:r>
         <w:rPr>
+          <w:rFonts w:ascii="Cambria" w:hAnsi="Cambria"/>
           <w:i/>
         </w:rPr>
         <w:t>_</w:t>
       </w:r>
       <w:r>
         <w:rPr>
+          <w:rFonts w:ascii="Cambria" w:hAnsi="Cambria"/>
           <w:i/>
           <w:lang w:val="en-US"/>
         </w:rPr>
@@ -1279,6 +1391,7 @@
       </w:r>
       <w:r>
         <w:rPr>
+          <w:rFonts w:ascii="Cambria" w:hAnsi="Cambria"/>
           <w:i/>
         </w:rPr>
         <w:t>:</w:t>
@@ -1288,103 +1401,126 @@
       <w:pPr>
         <w:spacing w:line="360" w:lineRule="auto"/>
         <w:ind w:firstLine="708"/>
-      </w:pPr>
-      <w:r>
-        <w:rPr>
+        <w:rPr>
+          <w:rFonts w:ascii="Cambria" w:hAnsi="Cambria"/>
+        </w:rPr>
+      </w:pPr>
+      <w:r>
+        <w:rPr>
+          <w:rFonts w:ascii="Cambria" w:hAnsi="Cambria"/>
           <w:i/>
         </w:rPr>
         <w:t xml:space="preserve"> </w:t>
       </w:r>
       <w:r>
-        <w:t>1</w:t>
-      </w:r>
-      <w:r>
-        <w:t xml:space="preserve"> - выводить</w:t>
-      </w:r>
-      <w:r>
-        <w:t xml:space="preserve"> </w:t>
-      </w:r>
-      <w:r>
-        <w:t xml:space="preserve">только уникальные пути блоков, </w:t>
+        <w:rPr>
+          <w:rFonts w:ascii="Cambria" w:hAnsi="Cambria"/>
+        </w:rPr>
+        <w:t xml:space="preserve">1 - выводить только уникальные пути блоков, </w:t>
       </w:r>
     </w:p>
     <w:p>
       <w:pPr>
         <w:spacing w:line="360" w:lineRule="auto"/>
         <w:ind w:firstLine="708"/>
-      </w:pPr>
-      <w:r>
+        <w:rPr>
+          <w:rFonts w:ascii="Cambria" w:hAnsi="Cambria"/>
+        </w:rPr>
+      </w:pPr>
+      <w:r>
+        <w:rPr>
+          <w:rFonts w:ascii="Cambria" w:hAnsi="Cambria"/>
+        </w:rPr>
         <w:t xml:space="preserve"> 0 - </w:t>
       </w:r>
-      <w:proofErr w:type="gramStart"/>
-      <w:r>
+      <w:r>
+        <w:rPr>
+          <w:rFonts w:ascii="Cambria" w:hAnsi="Cambria"/>
+        </w:rPr>
         <w:t>не обращать</w:t>
       </w:r>
       <w:r>
-        <w:t xml:space="preserve"> внимание</w:t>
-      </w:r>
-      <w:proofErr w:type="gramEnd"/>
-      <w:r>
-        <w:t xml:space="preserve"> на уникальность путей блоков и файлов проектов.</w:t>
+        <w:rPr>
+          <w:rFonts w:ascii="Cambria" w:hAnsi="Cambria"/>
+        </w:rPr>
+        <w:t xml:space="preserve"> внимание на уникальность путей блоков и файлов проектов.</w:t>
       </w:r>
     </w:p>
     <w:p>
       <w:pPr>
         <w:spacing w:line="360" w:lineRule="auto"/>
+        <w:rPr>
+          <w:rFonts w:ascii="Cambria" w:hAnsi="Cambria"/>
+        </w:rPr>
       </w:pPr>
     </w:p>
     <w:p>
       <w:pPr>
         <w:spacing w:line="360" w:lineRule="auto"/>
         <w:rPr>
+          <w:rFonts w:ascii="Cambria" w:hAnsi="Cambria"/>
           <w:b/>
         </w:rPr>
       </w:pPr>
       <w:r>
         <w:rPr>
+          <w:rFonts w:ascii="Cambria" w:hAnsi="Cambria"/>
           <w:b/>
         </w:rPr>
-        <w:t>Результат</w:t>
-      </w:r>
-      <w:r>
-        <w:rPr>
-          <w:b/>
-        </w:rPr>
-        <w:t>:</w:t>
+        <w:t>Результат:</w:t>
       </w:r>
     </w:p>
     <w:p>
       <w:pPr>
         <w:spacing w:line="360" w:lineRule="auto"/>
-      </w:pPr>
-      <w:r>
+        <w:rPr>
+          <w:rFonts w:ascii="Cambria" w:hAnsi="Cambria"/>
+        </w:rPr>
+      </w:pPr>
+      <w:r>
+        <w:rPr>
+          <w:rFonts w:ascii="Cambria" w:hAnsi="Cambria"/>
+        </w:rPr>
         <w:t>нет</w:t>
       </w:r>
       <w:r>
+        <w:rPr>
+          <w:rFonts w:ascii="Cambria" w:hAnsi="Cambria"/>
+        </w:rPr>
         <w:t>.</w:t>
       </w:r>
     </w:p>
-    <w:p/>
     <w:p>
       <w:pPr>
         <w:rPr>
+          <w:rFonts w:ascii="Cambria" w:hAnsi="Cambria"/>
+        </w:rPr>
+      </w:pPr>
+    </w:p>
+    <w:p>
+      <w:pPr>
+        <w:rPr>
+          <w:rFonts w:ascii="Cambria" w:hAnsi="Cambria"/>
           <w:b/>
         </w:rPr>
       </w:pPr>
       <w:r>
         <w:rPr>
+          <w:rFonts w:ascii="Cambria" w:hAnsi="Cambria"/>
           <w:b/>
         </w:rPr>
         <w:t>Пример</w:t>
       </w:r>
       <w:r>
         <w:rPr>
+          <w:rFonts w:ascii="Cambria" w:hAnsi="Cambria"/>
           <w:b/>
         </w:rPr>
         <w:t xml:space="preserve"> 1</w:t>
       </w:r>
       <w:r>
         <w:rPr>
+          <w:rFonts w:ascii="Cambria" w:hAnsi="Cambria"/>
           <w:b/>
         </w:rPr>
         <w:t>:</w:t>
@@ -1402,7 +1538,7 @@
           <w:insideH w:val="none" w:sz="0" w:space="0" w:color="auto"/>
           <w:insideV w:val="none" w:sz="0" w:space="0" w:color="auto"/>
         </w:tblBorders>
-        <w:tblLook w:val="04A0"/>
+        <w:tblLook w:val="04A0" w:firstRow="1" w:lastRow="0" w:firstColumn="1" w:lastColumn="0" w:noHBand="0" w:noVBand="1"/>
       </w:tblPr>
       <w:tblGrid>
         <w:gridCol w:w="426"/>
@@ -1424,7 +1560,7 @@
               <w:pStyle w:val="afe"/>
               <w:spacing w:before="0" w:beforeAutospacing="0" w:after="0" w:afterAutospacing="0"/>
               <w:rPr>
-                <w:rFonts w:ascii="Courier New" w:hAnsi="Courier New" w:cs="Courier New"/>
+                <w:rFonts w:ascii="Cambria" w:hAnsi="Cambria" w:cs="Courier New"/>
                 <w:sz w:val="20"/>
                 <w:szCs w:val="20"/>
               </w:rPr>
@@ -1447,14 +1583,14 @@
               <w:spacing w:line="360" w:lineRule="auto"/>
               <w:jc w:val="both"/>
               <w:rPr>
-                <w:rFonts w:ascii="Courier New" w:hAnsi="Courier New" w:cs="Courier New"/>
+                <w:rFonts w:ascii="Consolas" w:hAnsi="Consolas" w:cs="Consolas"/>
                 <w:szCs w:val="24"/>
                 <w:lang w:val="en-US"/>
               </w:rPr>
             </w:pPr>
             <w:r>
               <w:rPr>
-                <w:rFonts w:ascii="Courier New" w:hAnsi="Courier New" w:cs="Courier New"/>
+                <w:rFonts w:ascii="Cambria" w:hAnsi="Cambria" w:cs="Courier New"/>
                 <w:szCs w:val="24"/>
                 <w:lang w:val="en-US"/>
               </w:rPr>
@@ -1463,7 +1599,7 @@
             <w:proofErr w:type="spellStart"/>
             <w:r>
               <w:rPr>
-                <w:rFonts w:ascii="Courier New" w:hAnsi="Courier New" w:cs="Courier New"/>
+                <w:rFonts w:ascii="Consolas" w:hAnsi="Consolas" w:cs="Consolas"/>
                 <w:szCs w:val="24"/>
                 <w:lang w:val="en-US"/>
               </w:rPr>
@@ -1472,7 +1608,7 @@
             <w:proofErr w:type="spellEnd"/>
             <w:r>
               <w:rPr>
-                <w:rFonts w:ascii="Courier New" w:hAnsi="Courier New" w:cs="Courier New"/>
+                <w:rFonts w:ascii="Consolas" w:hAnsi="Consolas" w:cs="Consolas"/>
                 <w:szCs w:val="24"/>
                 <w:lang w:val="en-US"/>
               </w:rPr>
@@ -1481,7 +1617,7 @@
             <w:proofErr w:type="spellStart"/>
             <w:r>
               <w:rPr>
-                <w:rFonts w:ascii="Courier New" w:hAnsi="Courier New" w:cs="Courier New"/>
+                <w:rFonts w:ascii="Consolas" w:hAnsi="Consolas" w:cs="Consolas"/>
                 <w:b/>
                 <w:szCs w:val="24"/>
                 <w:lang w:val="en-US"/>
@@ -1491,7 +1627,7 @@
             <w:proofErr w:type="spellEnd"/>
             <w:r>
               <w:rPr>
-                <w:rFonts w:ascii="Courier New" w:hAnsi="Courier New" w:cs="Courier New"/>
+                <w:rFonts w:ascii="Consolas" w:hAnsi="Consolas" w:cs="Consolas"/>
                 <w:szCs w:val="24"/>
                 <w:lang w:val="en-US"/>
               </w:rPr>
@@ -1503,7 +1639,7 @@
               <w:spacing w:line="360" w:lineRule="auto"/>
               <w:jc w:val="both"/>
               <w:rPr>
-                <w:rFonts w:ascii="Courier New" w:hAnsi="Courier New" w:cs="Courier New"/>
+                <w:rFonts w:ascii="Consolas" w:hAnsi="Consolas" w:cs="Consolas"/>
                 <w:szCs w:val="24"/>
                 <w:lang w:val="en-US"/>
               </w:rPr>
@@ -1511,7 +1647,7 @@
             <w:proofErr w:type="spellStart"/>
             <w:r>
               <w:rPr>
-                <w:rFonts w:ascii="Courier New" w:hAnsi="Courier New" w:cs="Courier New"/>
+                <w:rFonts w:ascii="Consolas" w:hAnsi="Consolas" w:cs="Consolas"/>
                 <w:szCs w:val="24"/>
                 <w:lang w:val="en-US"/>
               </w:rPr>
@@ -1520,7 +1656,7 @@
             <w:proofErr w:type="spellEnd"/>
             <w:r>
               <w:rPr>
-                <w:rFonts w:ascii="Courier New" w:hAnsi="Courier New" w:cs="Courier New"/>
+                <w:rFonts w:ascii="Consolas" w:hAnsi="Consolas" w:cs="Consolas"/>
                 <w:szCs w:val="24"/>
                 <w:lang w:val="en-US"/>
               </w:rPr>
@@ -1529,7 +1665,7 @@
             <w:proofErr w:type="spellStart"/>
             <w:r>
               <w:rPr>
-                <w:rFonts w:ascii="Courier New" w:hAnsi="Courier New" w:cs="Courier New"/>
+                <w:rFonts w:ascii="Consolas" w:hAnsi="Consolas" w:cs="Consolas"/>
                 <w:b/>
                 <w:szCs w:val="24"/>
                 <w:lang w:val="en-US"/>
@@ -1539,7 +1675,7 @@
             <w:proofErr w:type="spellEnd"/>
             <w:r>
               <w:rPr>
-                <w:rFonts w:ascii="Courier New" w:hAnsi="Courier New" w:cs="Courier New"/>
+                <w:rFonts w:ascii="Consolas" w:hAnsi="Consolas" w:cs="Consolas"/>
                 <w:szCs w:val="24"/>
                 <w:lang w:val="en-US"/>
               </w:rPr>
@@ -1551,6 +1687,7 @@
               <w:spacing w:line="360" w:lineRule="auto"/>
               <w:jc w:val="both"/>
               <w:rPr>
+                <w:rFonts w:ascii="Cambria" w:hAnsi="Cambria"/>
                 <w:szCs w:val="24"/>
                 <w:lang w:val="en-US"/>
               </w:rPr>
@@ -1558,7 +1695,7 @@
             <w:proofErr w:type="spellStart"/>
             <w:r>
               <w:rPr>
-                <w:rFonts w:ascii="Courier New" w:hAnsi="Courier New" w:cs="Courier New"/>
+                <w:rFonts w:ascii="Consolas" w:hAnsi="Consolas" w:cs="Consolas"/>
                 <w:b/>
                 <w:bCs/>
                 <w:szCs w:val="24"/>
@@ -1570,7 +1707,7 @@
             <w:proofErr w:type="spellEnd"/>
             <w:r>
               <w:rPr>
-                <w:rFonts w:ascii="Courier New" w:hAnsi="Courier New" w:cs="Courier New"/>
+                <w:rFonts w:ascii="Consolas" w:hAnsi="Consolas" w:cs="Consolas"/>
                 <w:szCs w:val="24"/>
                 <w:lang w:val="en-US"/>
               </w:rPr>
@@ -1583,53 +1720,39 @@
     <w:p>
       <w:pPr>
         <w:spacing w:line="360" w:lineRule="auto"/>
-      </w:pPr>
-      <w:bookmarkStart w:id="0" w:name="_GoBack"/>
-      <w:bookmarkEnd w:id="0"/>
+        <w:rPr>
+          <w:rFonts w:ascii="Cambria" w:hAnsi="Cambria"/>
+          <w:lang w:val="en-US"/>
+        </w:rPr>
+      </w:pPr>
     </w:p>
     <w:p>
       <w:pPr>
         <w:spacing w:line="360" w:lineRule="auto"/>
         <w:jc w:val="both"/>
         <w:rPr>
-          <w:szCs w:val="24"/>
-        </w:rPr>
-      </w:pPr>
-      <w:r>
-        <w:rPr>
-          <w:szCs w:val="24"/>
-        </w:rPr>
-        <w:t>В примере происходит п</w:t>
-      </w:r>
-      <w:r>
-        <w:rPr>
-          <w:szCs w:val="24"/>
-        </w:rPr>
-        <w:t>оиск числа 1000 в свой</w:t>
-      </w:r>
-      <w:r>
-        <w:rPr>
-          <w:szCs w:val="24"/>
-        </w:rPr>
-        <w:t>ст</w:t>
-      </w:r>
-      <w:r>
-        <w:rPr>
-          <w:szCs w:val="24"/>
-        </w:rPr>
-        <w:t>ве с именем "</w:t>
-      </w:r>
-      <w:proofErr w:type="spellStart"/>
-      <w:r>
-        <w:rPr>
+          <w:rFonts w:ascii="Cambria" w:hAnsi="Cambria"/>
+          <w:szCs w:val="24"/>
+        </w:rPr>
+      </w:pPr>
+      <w:r>
+        <w:rPr>
+          <w:rFonts w:ascii="Cambria" w:hAnsi="Cambria"/>
+          <w:szCs w:val="24"/>
+        </w:rPr>
+        <w:t>В примере происходит поиск числа 1000 в свойстве с именем "</w:t>
+      </w:r>
+      <w:r>
+        <w:rPr>
+          <w:rFonts w:ascii="Cambria" w:hAnsi="Cambria"/>
           <w:szCs w:val="24"/>
           <w:lang w:val="en-US"/>
         </w:rPr>
         <w:t>a</w:t>
       </w:r>
-      <w:proofErr w:type="spellEnd"/>
-      <w:r>
-        <w:rPr>
+      <w:r>
+        <w:rPr>
+          <w:rFonts w:ascii="Cambria" w:hAnsi="Cambria"/>
           <w:szCs w:val="24"/>
         </w:rPr>
         <w:t>" объектов типа "Сумматор".</w:t>
@@ -1640,6 +1763,7 @@
         <w:spacing w:line="360" w:lineRule="auto"/>
         <w:jc w:val="both"/>
         <w:rPr>
+          <w:rFonts w:ascii="Cambria" w:hAnsi="Cambria"/>
           <w:szCs w:val="24"/>
         </w:rPr>
       </w:pPr>
@@ -1647,26 +1771,16 @@
     <w:p>
       <w:pPr>
         <w:rPr>
+          <w:rFonts w:ascii="Cambria" w:hAnsi="Cambria"/>
           <w:b/>
         </w:rPr>
       </w:pPr>
       <w:r>
         <w:rPr>
+          <w:rFonts w:ascii="Cambria" w:hAnsi="Cambria"/>
           <w:b/>
         </w:rPr>
-        <w:t>Пример</w:t>
-      </w:r>
-      <w:r>
-        <w:rPr>
-          <w:b/>
-        </w:rPr>
-        <w:t xml:space="preserve"> 2</w:t>
-      </w:r>
-      <w:r>
-        <w:rPr>
-          <w:b/>
-        </w:rPr>
-        <w:t>:</w:t>
+        <w:t>Пример 2:</w:t>
       </w:r>
     </w:p>
     <w:tbl>
@@ -1681,11 +1795,11 @@
           <w:insideH w:val="none" w:sz="0" w:space="0" w:color="auto"/>
           <w:insideV w:val="none" w:sz="0" w:space="0" w:color="auto"/>
         </w:tblBorders>
-        <w:tblLook w:val="04A0"/>
+        <w:tblLook w:val="04A0" w:firstRow="1" w:lastRow="0" w:firstColumn="1" w:lastColumn="0" w:noHBand="0" w:noVBand="1"/>
       </w:tblPr>
       <w:tblGrid>
-        <w:gridCol w:w="221"/>
-        <w:gridCol w:w="9350"/>
+        <w:gridCol w:w="222"/>
+        <w:gridCol w:w="9349"/>
       </w:tblGrid>
       <w:tr>
         <w:tc>
@@ -1703,7 +1817,7 @@
               <w:pStyle w:val="afe"/>
               <w:spacing w:before="0" w:beforeAutospacing="0" w:after="0" w:afterAutospacing="0"/>
               <w:rPr>
-                <w:rFonts w:ascii="Courier New" w:hAnsi="Courier New" w:cs="Courier New"/>
+                <w:rFonts w:ascii="Cambria" w:hAnsi="Cambria" w:cs="Courier New"/>
                 <w:sz w:val="20"/>
                 <w:szCs w:val="20"/>
               </w:rPr>
@@ -1725,14 +1839,14 @@
             <w:pPr>
               <w:spacing w:line="360" w:lineRule="auto"/>
               <w:rPr>
-                <w:rFonts w:ascii="Courier New" w:hAnsi="Courier New" w:cs="Courier New"/>
+                <w:rFonts w:ascii="Consolas" w:hAnsi="Consolas" w:cs="Consolas"/>
                 <w:szCs w:val="24"/>
                 <w:lang w:val="en-US"/>
               </w:rPr>
             </w:pPr>
             <w:r>
               <w:rPr>
-                <w:rFonts w:ascii="Courier New" w:hAnsi="Courier New" w:cs="Courier New"/>
+                <w:rFonts w:ascii="Consolas" w:hAnsi="Consolas" w:cs="Consolas"/>
                 <w:b/>
                 <w:szCs w:val="24"/>
                 <w:lang w:val="en-US"/>
@@ -1741,7 +1855,7 @@
             </w:r>
             <w:r>
               <w:rPr>
-                <w:rFonts w:ascii="Courier New" w:hAnsi="Courier New" w:cs="Courier New"/>
+                <w:rFonts w:ascii="Consolas" w:hAnsi="Consolas" w:cs="Consolas"/>
                 <w:szCs w:val="24"/>
                 <w:lang w:val="en-US"/>
               </w:rPr>
@@ -1750,7 +1864,7 @@
             <w:proofErr w:type="spellStart"/>
             <w:r>
               <w:rPr>
-                <w:rFonts w:ascii="Courier New" w:hAnsi="Courier New" w:cs="Courier New"/>
+                <w:rFonts w:ascii="Consolas" w:hAnsi="Consolas" w:cs="Consolas"/>
                 <w:szCs w:val="24"/>
                 <w:lang w:val="en-US"/>
               </w:rPr>
@@ -1759,7 +1873,7 @@
             <w:proofErr w:type="spellEnd"/>
             <w:r>
               <w:rPr>
-                <w:rFonts w:ascii="Courier New" w:hAnsi="Courier New" w:cs="Courier New"/>
+                <w:rFonts w:ascii="Consolas" w:hAnsi="Consolas" w:cs="Consolas"/>
                 <w:szCs w:val="24"/>
                 <w:lang w:val="en-US"/>
               </w:rPr>
@@ -1768,7 +1882,7 @@
             <w:proofErr w:type="spellStart"/>
             <w:r>
               <w:rPr>
-                <w:rFonts w:ascii="Courier New" w:hAnsi="Courier New" w:cs="Courier New"/>
+                <w:rFonts w:ascii="Consolas" w:hAnsi="Consolas" w:cs="Consolas"/>
                 <w:b/>
                 <w:szCs w:val="24"/>
                 <w:lang w:val="en-US"/>
@@ -1778,7 +1892,7 @@
             <w:proofErr w:type="spellEnd"/>
             <w:r>
               <w:rPr>
-                <w:rFonts w:ascii="Courier New" w:hAnsi="Courier New" w:cs="Courier New"/>
+                <w:rFonts w:ascii="Consolas" w:hAnsi="Consolas" w:cs="Consolas"/>
                 <w:szCs w:val="24"/>
                 <w:lang w:val="en-US"/>
               </w:rPr>
@@ -1786,7 +1900,7 @@
             </w:r>
             <w:r>
               <w:rPr>
-                <w:rFonts w:ascii="Courier New" w:hAnsi="Courier New" w:cs="Courier New"/>
+                <w:rFonts w:ascii="Consolas" w:hAnsi="Consolas" w:cs="Consolas"/>
                 <w:szCs w:val="24"/>
                 <w:lang w:val="en-US"/>
               </w:rPr>
@@ -1795,7 +1909,7 @@
             <w:proofErr w:type="spellStart"/>
             <w:r>
               <w:rPr>
-                <w:rFonts w:ascii="Courier New" w:hAnsi="Courier New" w:cs="Courier New"/>
+                <w:rFonts w:ascii="Consolas" w:hAnsi="Consolas" w:cs="Consolas"/>
                 <w:szCs w:val="24"/>
                 <w:lang w:val="en-US"/>
               </w:rPr>
@@ -1804,7 +1918,7 @@
             <w:proofErr w:type="spellEnd"/>
             <w:r>
               <w:rPr>
-                <w:rFonts w:ascii="Courier New" w:hAnsi="Courier New" w:cs="Courier New"/>
+                <w:rFonts w:ascii="Consolas" w:hAnsi="Consolas" w:cs="Consolas"/>
                 <w:szCs w:val="24"/>
                 <w:lang w:val="en-US"/>
               </w:rPr>
@@ -1813,7 +1927,7 @@
             <w:proofErr w:type="spellStart"/>
             <w:r>
               <w:rPr>
-                <w:rFonts w:ascii="Courier New" w:hAnsi="Courier New" w:cs="Courier New"/>
+                <w:rFonts w:ascii="Consolas" w:hAnsi="Consolas" w:cs="Consolas"/>
                 <w:b/>
                 <w:szCs w:val="24"/>
                 <w:lang w:val="en-US"/>
@@ -1823,7 +1937,7 @@
             <w:proofErr w:type="spellEnd"/>
             <w:r>
               <w:rPr>
-                <w:rFonts w:ascii="Courier New" w:hAnsi="Courier New" w:cs="Courier New"/>
+                <w:rFonts w:ascii="Consolas" w:hAnsi="Consolas" w:cs="Consolas"/>
                 <w:szCs w:val="24"/>
                 <w:lang w:val="en-US"/>
               </w:rPr>
@@ -1831,7 +1945,7 @@
             </w:r>
             <w:r>
               <w:rPr>
-                <w:rFonts w:ascii="Courier New" w:hAnsi="Courier New" w:cs="Courier New"/>
+                <w:rFonts w:ascii="Consolas" w:hAnsi="Consolas" w:cs="Consolas"/>
                 <w:szCs w:val="24"/>
                 <w:lang w:val="en-US"/>
               </w:rPr>
@@ -1840,7 +1954,7 @@
             <w:proofErr w:type="spellStart"/>
             <w:r>
               <w:rPr>
-                <w:rFonts w:ascii="Courier New" w:hAnsi="Courier New" w:cs="Courier New"/>
+                <w:rFonts w:ascii="Consolas" w:hAnsi="Consolas" w:cs="Consolas"/>
                 <w:szCs w:val="24"/>
                 <w:lang w:val="en-US"/>
               </w:rPr>
@@ -1849,7 +1963,7 @@
             <w:proofErr w:type="spellEnd"/>
             <w:r>
               <w:rPr>
-                <w:rFonts w:ascii="Courier New" w:hAnsi="Courier New" w:cs="Courier New"/>
+                <w:rFonts w:ascii="Consolas" w:hAnsi="Consolas" w:cs="Consolas"/>
                 <w:szCs w:val="24"/>
                 <w:lang w:val="en-US"/>
               </w:rPr>
@@ -1858,7 +1972,7 @@
             <w:proofErr w:type="spellStart"/>
             <w:r>
               <w:rPr>
-                <w:rFonts w:ascii="Courier New" w:hAnsi="Courier New" w:cs="Courier New"/>
+                <w:rFonts w:ascii="Consolas" w:hAnsi="Consolas" w:cs="Consolas"/>
                 <w:b/>
                 <w:szCs w:val="24"/>
                 <w:lang w:val="en-US"/>
@@ -1868,7 +1982,7 @@
             <w:proofErr w:type="spellEnd"/>
             <w:r>
               <w:rPr>
-                <w:rFonts w:ascii="Courier New" w:hAnsi="Courier New" w:cs="Courier New"/>
+                <w:rFonts w:ascii="Consolas" w:hAnsi="Consolas" w:cs="Consolas"/>
                 <w:szCs w:val="24"/>
                 <w:lang w:val="en-US"/>
               </w:rPr>
@@ -1879,37 +1993,30 @@
             <w:pPr>
               <w:spacing w:line="360" w:lineRule="auto"/>
               <w:rPr>
-                <w:rFonts w:ascii="Courier New" w:hAnsi="Courier New" w:cs="Courier New"/>
+                <w:rFonts w:ascii="Consolas" w:hAnsi="Consolas" w:cs="Consolas"/>
                 <w:szCs w:val="24"/>
               </w:rPr>
             </w:pPr>
             <w:r>
               <w:rPr>
-                <w:rFonts w:ascii="Courier New" w:hAnsi="Courier New" w:cs="Courier New"/>
-                <w:szCs w:val="24"/>
-              </w:rPr>
-              <w:t>//Для того чтобы показать выходы используйте ключевое слово</w:t>
-            </w:r>
-            <w:r>
-              <w:rPr>
-                <w:rFonts w:ascii="Courier New" w:hAnsi="Courier New" w:cs="Courier New"/>
-                <w:szCs w:val="24"/>
-              </w:rPr>
-              <w:t xml:space="preserve"> </w:t>
+                <w:rFonts w:ascii="Consolas" w:hAnsi="Consolas" w:cs="Consolas"/>
+                <w:szCs w:val="24"/>
+              </w:rPr>
+              <w:t xml:space="preserve">//Для того чтобы показать выходы используйте ключевое слово </w:t>
             </w:r>
           </w:p>
           <w:p>
             <w:pPr>
               <w:spacing w:line="360" w:lineRule="auto"/>
               <w:rPr>
-                <w:rFonts w:ascii="Courier New" w:hAnsi="Courier New" w:cs="Courier New"/>
+                <w:rFonts w:ascii="Consolas" w:hAnsi="Consolas" w:cs="Consolas"/>
                 <w:szCs w:val="24"/>
                 <w:lang w:val="en-US"/>
               </w:rPr>
             </w:pPr>
             <w:r>
               <w:rPr>
-                <w:rFonts w:ascii="Courier New" w:hAnsi="Courier New" w:cs="Courier New"/>
+                <w:rFonts w:ascii="Consolas" w:hAnsi="Consolas" w:cs="Consolas"/>
                 <w:szCs w:val="24"/>
                 <w:lang w:val="en-US"/>
               </w:rPr>
@@ -1918,24 +2025,16 @@
             <w:proofErr w:type="spellStart"/>
             <w:r>
               <w:rPr>
-                <w:rFonts w:ascii="Courier New" w:hAnsi="Courier New" w:cs="Courier New"/>
-                <w:szCs w:val="24"/>
-                <w:lang w:val="en-US"/>
-              </w:rPr>
-              <w:t>used</w:t>
-            </w:r>
-            <w:r>
-              <w:rPr>
-                <w:rFonts w:ascii="Courier New" w:hAnsi="Courier New" w:cs="Courier New"/>
-                <w:szCs w:val="24"/>
-                <w:lang w:val="en-US"/>
-              </w:rPr>
-              <w:t>inputs</w:t>
+                <w:rFonts w:ascii="Consolas" w:hAnsi="Consolas" w:cs="Consolas"/>
+                <w:szCs w:val="24"/>
+                <w:lang w:val="en-US"/>
+              </w:rPr>
+              <w:t>usedinputs</w:t>
             </w:r>
             <w:proofErr w:type="spellEnd"/>
             <w:r>
               <w:rPr>
-                <w:rFonts w:ascii="Courier New" w:hAnsi="Courier New" w:cs="Courier New"/>
+                <w:rFonts w:ascii="Consolas" w:hAnsi="Consolas" w:cs="Consolas"/>
                 <w:szCs w:val="24"/>
                 <w:lang w:val="en-US"/>
               </w:rPr>
@@ -1943,7 +2042,7 @@
             </w:r>
             <w:r>
               <w:rPr>
-                <w:rFonts w:ascii="Courier New" w:hAnsi="Courier New" w:cs="Courier New"/>
+                <w:rFonts w:ascii="Consolas" w:hAnsi="Consolas" w:cs="Consolas"/>
                 <w:b/>
                 <w:szCs w:val="24"/>
                 <w:lang w:val="en-US"/>
@@ -1952,7 +2051,7 @@
             </w:r>
             <w:r>
               <w:rPr>
-                <w:rFonts w:ascii="Courier New" w:hAnsi="Courier New" w:cs="Courier New"/>
+                <w:rFonts w:ascii="Consolas" w:hAnsi="Consolas" w:cs="Consolas"/>
                 <w:szCs w:val="24"/>
                 <w:lang w:val="en-US"/>
               </w:rPr>
@@ -1960,7 +2059,7 @@
             </w:r>
             <w:r>
               <w:rPr>
-                <w:rFonts w:ascii="Courier New" w:hAnsi="Courier New" w:cs="Courier New"/>
+                <w:rFonts w:ascii="Consolas" w:hAnsi="Consolas" w:cs="Consolas"/>
                 <w:szCs w:val="24"/>
                 <w:lang w:val="en-US"/>
               </w:rPr>
@@ -1968,7 +2067,7 @@
             </w:r>
             <w:r>
               <w:rPr>
-                <w:rFonts w:ascii="Courier New" w:hAnsi="Courier New" w:cs="Courier New"/>
+                <w:rFonts w:ascii="Consolas" w:hAnsi="Consolas" w:cs="Consolas"/>
                 <w:b/>
                 <w:szCs w:val="24"/>
                 <w:lang w:val="en-US"/>
@@ -1977,7 +2076,7 @@
             </w:r>
             <w:r>
               <w:rPr>
-                <w:rFonts w:ascii="Courier New" w:hAnsi="Courier New" w:cs="Courier New"/>
+                <w:rFonts w:ascii="Consolas" w:hAnsi="Consolas" w:cs="Consolas"/>
                 <w:szCs w:val="24"/>
                 <w:lang w:val="en-US"/>
               </w:rPr>
@@ -1986,7 +2085,7 @@
             <w:proofErr w:type="spellStart"/>
             <w:r>
               <w:rPr>
-                <w:rFonts w:ascii="Courier New" w:hAnsi="Courier New" w:cs="Courier New"/>
+                <w:rFonts w:ascii="Consolas" w:hAnsi="Consolas" w:cs="Consolas"/>
                 <w:szCs w:val="24"/>
                 <w:lang w:val="en-US"/>
               </w:rPr>
@@ -1995,34 +2094,72 @@
             <w:proofErr w:type="spellEnd"/>
             <w:r>
               <w:rPr>
-                <w:rFonts w:ascii="Courier New" w:hAnsi="Courier New" w:cs="Courier New"/>
-                <w:szCs w:val="24"/>
-                <w:lang w:val="en-US"/>
-              </w:rPr>
-              <w:t>=0,</w:t>
-            </w:r>
-            <w:r>
-              <w:rPr>
-                <w:rFonts w:ascii="Courier New" w:hAnsi="Courier New" w:cs="Courier New"/>
-                <w:szCs w:val="24"/>
-                <w:lang w:val="en-US"/>
-              </w:rPr>
+                <w:rFonts w:ascii="Consolas" w:hAnsi="Consolas" w:cs="Consolas"/>
+                <w:szCs w:val="24"/>
+                <w:lang w:val="en-US"/>
+              </w:rPr>
+              <w:t xml:space="preserve">=0, </w:t>
+            </w:r>
+            <w:proofErr w:type="spellStart"/>
+            <w:r>
+              <w:rPr>
+                <w:rFonts w:ascii="Consolas" w:hAnsi="Consolas" w:cs="Consolas"/>
+                <w:b/>
+                <w:szCs w:val="24"/>
+                <w:lang w:val="en-US"/>
+              </w:rPr>
+              <w:t>countstringlist</w:t>
+            </w:r>
+            <w:proofErr w:type="spellEnd"/>
+            <w:r>
+              <w:rPr>
+                <w:rFonts w:ascii="Consolas" w:hAnsi="Consolas" w:cs="Consolas"/>
+                <w:szCs w:val="24"/>
+                <w:lang w:val="en-US"/>
+              </w:rPr>
+              <w:t>(</w:t>
+            </w:r>
+            <w:proofErr w:type="spellStart"/>
+            <w:r>
+              <w:rPr>
+                <w:rFonts w:ascii="Consolas" w:hAnsi="Consolas" w:cs="Consolas"/>
+                <w:szCs w:val="24"/>
+                <w:lang w:val="en-US"/>
+              </w:rPr>
+              <w:t>s_signal_names</w:t>
+            </w:r>
+            <w:proofErr w:type="spellEnd"/>
+            <w:r>
+              <w:rPr>
+                <w:rFonts w:ascii="Consolas" w:hAnsi="Consolas" w:cs="Consolas"/>
+                <w:szCs w:val="24"/>
+                <w:lang w:val="en-US"/>
+              </w:rPr>
+              <w:t xml:space="preserve">) - 1) </w:t>
+            </w:r>
+            <w:r>
+              <w:rPr>
+                <w:rFonts w:ascii="Consolas" w:hAnsi="Consolas" w:cs="Consolas"/>
+                <w:szCs w:val="24"/>
+                <w:lang w:val="en-US"/>
+              </w:rPr>
+              <w:br/>
               <w:t xml:space="preserve"> </w:t>
             </w:r>
             <w:proofErr w:type="spellStart"/>
             <w:r>
               <w:rPr>
-                <w:rFonts w:ascii="Courier New" w:hAnsi="Courier New" w:cs="Courier New"/>
+                <w:rFonts w:ascii="Consolas" w:hAnsi="Consolas" w:cs="Consolas"/>
                 <w:b/>
                 <w:szCs w:val="24"/>
                 <w:lang w:val="en-US"/>
               </w:rPr>
-              <w:t>countstringlist</w:t>
+              <w:t>seterrorstr</w:t>
             </w:r>
             <w:proofErr w:type="spellEnd"/>
             <w:r>
               <w:rPr>
-                <w:rFonts w:ascii="Courier New" w:hAnsi="Courier New" w:cs="Courier New"/>
+                <w:rFonts w:ascii="Consolas" w:hAnsi="Consolas" w:cs="Consolas"/>
                 <w:szCs w:val="24"/>
                 <w:lang w:val="en-US"/>
               </w:rPr>
@@ -2031,7 +2168,235 @@
             <w:proofErr w:type="spellStart"/>
             <w:r>
               <w:rPr>
-                <w:rFonts w:ascii="Courier New" w:hAnsi="Courier New" w:cs="Courier New"/>
+                <w:rFonts w:ascii="Consolas" w:hAnsi="Consolas" w:cs="Consolas"/>
+                <w:b/>
+                <w:szCs w:val="24"/>
+                <w:lang w:val="en-US"/>
+              </w:rPr>
+              <w:t>getstringlist</w:t>
+            </w:r>
+            <w:proofErr w:type="spellEnd"/>
+            <w:r>
+              <w:rPr>
+                <w:rFonts w:ascii="Consolas" w:hAnsi="Consolas" w:cs="Consolas"/>
+                <w:szCs w:val="24"/>
+                <w:lang w:val="en-US"/>
+              </w:rPr>
+              <w:t>(</w:t>
+            </w:r>
+            <w:proofErr w:type="spellStart"/>
+            <w:r>
+              <w:rPr>
+                <w:rFonts w:ascii="Consolas" w:hAnsi="Consolas" w:cs="Consolas"/>
+                <w:szCs w:val="24"/>
+                <w:lang w:val="en-US"/>
+              </w:rPr>
+              <w:t>s_signal_names,i</w:t>
+            </w:r>
+            <w:proofErr w:type="spellEnd"/>
+            <w:r>
+              <w:rPr>
+                <w:rFonts w:ascii="Consolas" w:hAnsi="Consolas" w:cs="Consolas"/>
+                <w:szCs w:val="24"/>
+                <w:lang w:val="en-US"/>
+              </w:rPr>
+              <w:t xml:space="preserve">) + " in file " + </w:t>
+            </w:r>
+            <w:proofErr w:type="spellStart"/>
+            <w:r>
+              <w:rPr>
+                <w:rFonts w:ascii="Consolas" w:hAnsi="Consolas" w:cs="Consolas"/>
+                <w:b/>
+                <w:szCs w:val="24"/>
+                <w:lang w:val="en-US"/>
+              </w:rPr>
+              <w:t>getstringlist</w:t>
+            </w:r>
+            <w:proofErr w:type="spellEnd"/>
+            <w:r>
+              <w:rPr>
+                <w:rFonts w:ascii="Consolas" w:hAnsi="Consolas" w:cs="Consolas"/>
+                <w:szCs w:val="24"/>
+                <w:lang w:val="en-US"/>
+              </w:rPr>
+              <w:t>(</w:t>
+            </w:r>
+            <w:proofErr w:type="spellStart"/>
+            <w:r>
+              <w:rPr>
+                <w:rFonts w:ascii="Consolas" w:hAnsi="Consolas" w:cs="Consolas"/>
+                <w:szCs w:val="24"/>
+                <w:lang w:val="en-US"/>
+              </w:rPr>
+              <w:t>s_proj,i</w:t>
+            </w:r>
+            <w:proofErr w:type="spellEnd"/>
+            <w:r>
+              <w:rPr>
+                <w:rFonts w:ascii="Consolas" w:hAnsi="Consolas" w:cs="Consolas"/>
+                <w:szCs w:val="24"/>
+                <w:lang w:val="en-US"/>
+              </w:rPr>
+              <w:t xml:space="preserve">) + " in block " + </w:t>
+            </w:r>
+            <w:proofErr w:type="spellStart"/>
+            <w:r>
+              <w:rPr>
+                <w:rFonts w:ascii="Consolas" w:hAnsi="Consolas" w:cs="Consolas"/>
+                <w:b/>
+                <w:szCs w:val="24"/>
+                <w:lang w:val="en-US"/>
+              </w:rPr>
+              <w:t>getstringlist</w:t>
+            </w:r>
+            <w:proofErr w:type="spellEnd"/>
+            <w:r>
+              <w:rPr>
+                <w:rFonts w:ascii="Consolas" w:hAnsi="Consolas" w:cs="Consolas"/>
+                <w:szCs w:val="24"/>
+                <w:lang w:val="en-US"/>
+              </w:rPr>
+              <w:t>(</w:t>
+            </w:r>
+            <w:proofErr w:type="spellStart"/>
+            <w:r>
+              <w:rPr>
+                <w:rFonts w:ascii="Consolas" w:hAnsi="Consolas" w:cs="Consolas"/>
+                <w:szCs w:val="24"/>
+                <w:lang w:val="en-US"/>
+              </w:rPr>
+              <w:t>s_path,i</w:t>
+            </w:r>
+            <w:proofErr w:type="spellEnd"/>
+            <w:r>
+              <w:rPr>
+                <w:rFonts w:ascii="Consolas" w:hAnsi="Consolas" w:cs="Consolas"/>
+                <w:szCs w:val="24"/>
+                <w:lang w:val="en-US"/>
+              </w:rPr>
+              <w:t xml:space="preserve">),0); </w:t>
+            </w:r>
+            <w:r>
+              <w:rPr>
+                <w:rFonts w:ascii="Consolas" w:hAnsi="Consolas" w:cs="Consolas"/>
+                <w:szCs w:val="24"/>
+                <w:lang w:val="en-US"/>
+              </w:rPr>
+              <w:br/>
+            </w:r>
+            <w:proofErr w:type="spellStart"/>
+            <w:r>
+              <w:rPr>
+                <w:rFonts w:ascii="Consolas" w:hAnsi="Consolas" w:cs="Consolas"/>
+                <w:b/>
+                <w:szCs w:val="24"/>
+                <w:lang w:val="en-US"/>
+              </w:rPr>
+              <w:t>freeobject</w:t>
+            </w:r>
+            <w:proofErr w:type="spellEnd"/>
+            <w:r>
+              <w:rPr>
+                <w:rFonts w:ascii="Consolas" w:hAnsi="Consolas" w:cs="Consolas"/>
+                <w:szCs w:val="24"/>
+                <w:lang w:val="en-US"/>
+              </w:rPr>
+              <w:t>(</w:t>
+            </w:r>
+            <w:proofErr w:type="spellStart"/>
+            <w:r>
+              <w:rPr>
+                <w:rFonts w:ascii="Consolas" w:hAnsi="Consolas" w:cs="Consolas"/>
+                <w:szCs w:val="24"/>
+                <w:lang w:val="en-US"/>
+              </w:rPr>
+              <w:t>s_proj</w:t>
+            </w:r>
+            <w:proofErr w:type="spellEnd"/>
+            <w:r>
+              <w:rPr>
+                <w:rFonts w:ascii="Consolas" w:hAnsi="Consolas" w:cs="Consolas"/>
+                <w:szCs w:val="24"/>
+                <w:lang w:val="en-US"/>
+              </w:rPr>
+              <w:t>);</w:t>
+            </w:r>
+            <w:r>
+              <w:rPr>
+                <w:rFonts w:ascii="Consolas" w:hAnsi="Consolas" w:cs="Consolas"/>
+                <w:szCs w:val="24"/>
+                <w:lang w:val="en-US"/>
+              </w:rPr>
+              <w:br/>
+            </w:r>
+            <w:proofErr w:type="spellStart"/>
+            <w:r>
+              <w:rPr>
+                <w:rFonts w:ascii="Consolas" w:hAnsi="Consolas" w:cs="Consolas"/>
+                <w:b/>
+                <w:szCs w:val="24"/>
+                <w:lang w:val="en-US"/>
+              </w:rPr>
+              <w:t>freeobject</w:t>
+            </w:r>
+            <w:proofErr w:type="spellEnd"/>
+            <w:r>
+              <w:rPr>
+                <w:rFonts w:ascii="Consolas" w:hAnsi="Consolas" w:cs="Consolas"/>
+                <w:szCs w:val="24"/>
+                <w:lang w:val="en-US"/>
+              </w:rPr>
+              <w:t>(</w:t>
+            </w:r>
+            <w:proofErr w:type="spellStart"/>
+            <w:r>
+              <w:rPr>
+                <w:rFonts w:ascii="Consolas" w:hAnsi="Consolas" w:cs="Consolas"/>
+                <w:szCs w:val="24"/>
+                <w:lang w:val="en-US"/>
+              </w:rPr>
+              <w:t>s_path</w:t>
+            </w:r>
+            <w:proofErr w:type="spellEnd"/>
+            <w:r>
+              <w:rPr>
+                <w:rFonts w:ascii="Consolas" w:hAnsi="Consolas" w:cs="Consolas"/>
+                <w:szCs w:val="24"/>
+                <w:lang w:val="en-US"/>
+              </w:rPr>
+              <w:t xml:space="preserve">); </w:t>
+            </w:r>
+            <w:r>
+              <w:rPr>
+                <w:rFonts w:ascii="Consolas" w:hAnsi="Consolas" w:cs="Consolas"/>
+                <w:szCs w:val="24"/>
+                <w:lang w:val="en-US"/>
+              </w:rPr>
+              <w:br/>
+            </w:r>
+            <w:proofErr w:type="spellStart"/>
+            <w:r>
+              <w:rPr>
+                <w:rFonts w:ascii="Consolas" w:hAnsi="Consolas" w:cs="Consolas"/>
+                <w:b/>
+                <w:szCs w:val="24"/>
+                <w:lang w:val="en-US"/>
+              </w:rPr>
+              <w:t>freeobject</w:t>
+            </w:r>
+            <w:proofErr w:type="spellEnd"/>
+            <w:r>
+              <w:rPr>
+                <w:rFonts w:ascii="Consolas" w:hAnsi="Consolas" w:cs="Consolas"/>
+                <w:szCs w:val="24"/>
+                <w:lang w:val="en-US"/>
+              </w:rPr>
+              <w:t>(</w:t>
+            </w:r>
+            <w:proofErr w:type="spellStart"/>
+            <w:r>
+              <w:rPr>
+                <w:rFonts w:ascii="Consolas" w:hAnsi="Consolas" w:cs="Consolas"/>
                 <w:szCs w:val="24"/>
                 <w:lang w:val="en-US"/>
               </w:rPr>
@@ -2040,15 +2405,15 @@
             <w:proofErr w:type="spellEnd"/>
             <w:r>
               <w:rPr>
-                <w:rFonts w:ascii="Courier New" w:hAnsi="Courier New" w:cs="Courier New"/>
-                <w:szCs w:val="24"/>
-                <w:lang w:val="en-US"/>
-              </w:rPr>
-              <w:t xml:space="preserve">) - 1) </w:t>
-            </w:r>
-            <w:r>
-              <w:rPr>
-                <w:rFonts w:ascii="Courier New" w:hAnsi="Courier New" w:cs="Courier New"/>
+                <w:rFonts w:ascii="Consolas" w:hAnsi="Consolas" w:cs="Consolas"/>
+                <w:szCs w:val="24"/>
+                <w:lang w:val="en-US"/>
+              </w:rPr>
+              <w:t xml:space="preserve">); </w:t>
+            </w:r>
+            <w:r>
+              <w:rPr>
+                <w:rFonts w:ascii="Consolas" w:hAnsi="Consolas" w:cs="Consolas"/>
                 <w:szCs w:val="24"/>
                 <w:lang w:val="en-US"/>
               </w:rPr>
@@ -2056,369 +2421,16 @@
             </w:r>
             <w:r>
               <w:rPr>
-                <w:rFonts w:ascii="Courier New" w:hAnsi="Courier New" w:cs="Courier New"/>
-                <w:szCs w:val="24"/>
-                <w:lang w:val="en-US"/>
-              </w:rPr>
-              <w:t xml:space="preserve"> </w:t>
-            </w:r>
-            <w:proofErr w:type="spellStart"/>
-            <w:r>
-              <w:rPr>
-                <w:rFonts w:ascii="Courier New" w:hAnsi="Courier New" w:cs="Courier New"/>
+                <w:rFonts w:ascii="Consolas" w:hAnsi="Consolas" w:cs="Consolas"/>
                 <w:b/>
                 <w:szCs w:val="24"/>
                 <w:lang w:val="en-US"/>
               </w:rPr>
-              <w:t>seterrorstr</w:t>
-            </w:r>
-            <w:proofErr w:type="spellEnd"/>
-            <w:r>
-              <w:rPr>
-                <w:rFonts w:ascii="Courier New" w:hAnsi="Courier New" w:cs="Courier New"/>
-                <w:szCs w:val="24"/>
-                <w:lang w:val="en-US"/>
-              </w:rPr>
-              <w:t>(</w:t>
-            </w:r>
-            <w:proofErr w:type="spellStart"/>
-            <w:r>
-              <w:rPr>
-                <w:rFonts w:ascii="Courier New" w:hAnsi="Courier New" w:cs="Courier New"/>
-                <w:b/>
-                <w:szCs w:val="24"/>
-                <w:lang w:val="en-US"/>
-              </w:rPr>
-              <w:t>getstringlist</w:t>
-            </w:r>
-            <w:proofErr w:type="spellEnd"/>
-            <w:r>
-              <w:rPr>
-                <w:rFonts w:ascii="Courier New" w:hAnsi="Courier New" w:cs="Courier New"/>
-                <w:szCs w:val="24"/>
-                <w:lang w:val="en-US"/>
-              </w:rPr>
-              <w:t>(</w:t>
-            </w:r>
-            <w:proofErr w:type="spellStart"/>
-            <w:r>
-              <w:rPr>
-                <w:rFonts w:ascii="Courier New" w:hAnsi="Courier New" w:cs="Courier New"/>
-                <w:szCs w:val="24"/>
-                <w:lang w:val="en-US"/>
-              </w:rPr>
-              <w:t>s_signal_names,i</w:t>
-            </w:r>
-            <w:proofErr w:type="spellEnd"/>
-            <w:r>
-              <w:rPr>
-                <w:rFonts w:ascii="Courier New" w:hAnsi="Courier New" w:cs="Courier New"/>
-                <w:szCs w:val="24"/>
-                <w:lang w:val="en-US"/>
-              </w:rPr>
-              <w:t xml:space="preserve">) + " in file </w:t>
-            </w:r>
-            <w:r>
-              <w:rPr>
-                <w:rFonts w:ascii="Courier New" w:hAnsi="Courier New" w:cs="Courier New"/>
-                <w:szCs w:val="24"/>
-                <w:lang w:val="en-US"/>
-              </w:rPr>
-              <w:t>"</w:t>
-            </w:r>
-            <w:r>
-              <w:rPr>
-                <w:rFonts w:ascii="Courier New" w:hAnsi="Courier New" w:cs="Courier New"/>
-                <w:szCs w:val="24"/>
-                <w:lang w:val="en-US"/>
-              </w:rPr>
-              <w:t xml:space="preserve"> </w:t>
-            </w:r>
-            <w:r>
-              <w:rPr>
-                <w:rFonts w:ascii="Courier New" w:hAnsi="Courier New" w:cs="Courier New"/>
-                <w:szCs w:val="24"/>
-                <w:lang w:val="en-US"/>
-              </w:rPr>
-              <w:t>+</w:t>
-            </w:r>
-            <w:r>
-              <w:rPr>
-                <w:rFonts w:ascii="Courier New" w:hAnsi="Courier New" w:cs="Courier New"/>
-                <w:szCs w:val="24"/>
-                <w:lang w:val="en-US"/>
-              </w:rPr>
-              <w:t xml:space="preserve"> </w:t>
-            </w:r>
-            <w:proofErr w:type="spellStart"/>
-            <w:r>
-              <w:rPr>
-                <w:rFonts w:ascii="Courier New" w:hAnsi="Courier New" w:cs="Courier New"/>
-                <w:b/>
-                <w:szCs w:val="24"/>
-                <w:lang w:val="en-US"/>
-              </w:rPr>
-              <w:t>getstringlist</w:t>
-            </w:r>
-            <w:proofErr w:type="spellEnd"/>
-            <w:r>
-              <w:rPr>
-                <w:rFonts w:ascii="Courier New" w:hAnsi="Courier New" w:cs="Courier New"/>
-                <w:szCs w:val="24"/>
-                <w:lang w:val="en-US"/>
-              </w:rPr>
-              <w:t>(</w:t>
-            </w:r>
-            <w:proofErr w:type="spellStart"/>
-            <w:r>
-              <w:rPr>
-                <w:rFonts w:ascii="Courier New" w:hAnsi="Courier New" w:cs="Courier New"/>
-                <w:szCs w:val="24"/>
-                <w:lang w:val="en-US"/>
-              </w:rPr>
-              <w:t>s_proj,i</w:t>
-            </w:r>
-            <w:proofErr w:type="spellEnd"/>
-            <w:r>
-              <w:rPr>
-                <w:rFonts w:ascii="Courier New" w:hAnsi="Courier New" w:cs="Courier New"/>
-                <w:szCs w:val="24"/>
-                <w:lang w:val="en-US"/>
-              </w:rPr>
-              <w:t>) + " in b</w:t>
-            </w:r>
-            <w:r>
-              <w:rPr>
-                <w:rFonts w:ascii="Courier New" w:hAnsi="Courier New" w:cs="Courier New"/>
-                <w:szCs w:val="24"/>
-                <w:lang w:val="en-US"/>
-              </w:rPr>
-              <w:t xml:space="preserve">lock </w:t>
-            </w:r>
-            <w:r>
-              <w:rPr>
-                <w:rFonts w:ascii="Courier New" w:hAnsi="Courier New" w:cs="Courier New"/>
-                <w:szCs w:val="24"/>
-                <w:lang w:val="en-US"/>
-              </w:rPr>
-              <w:t>"</w:t>
-            </w:r>
-            <w:r>
-              <w:rPr>
-                <w:rFonts w:ascii="Courier New" w:hAnsi="Courier New" w:cs="Courier New"/>
-                <w:szCs w:val="24"/>
-                <w:lang w:val="en-US"/>
-              </w:rPr>
-              <w:t xml:space="preserve"> </w:t>
-            </w:r>
-            <w:r>
-              <w:rPr>
-                <w:rFonts w:ascii="Courier New" w:hAnsi="Courier New" w:cs="Courier New"/>
-                <w:szCs w:val="24"/>
-                <w:lang w:val="en-US"/>
-              </w:rPr>
-              <w:t>+</w:t>
-            </w:r>
-            <w:r>
-              <w:rPr>
-                <w:rFonts w:ascii="Courier New" w:hAnsi="Courier New" w:cs="Courier New"/>
-                <w:szCs w:val="24"/>
-                <w:lang w:val="en-US"/>
-              </w:rPr>
-              <w:t xml:space="preserve"> </w:t>
-            </w:r>
-            <w:proofErr w:type="spellStart"/>
-            <w:r>
-              <w:rPr>
-                <w:rFonts w:ascii="Courier New" w:hAnsi="Courier New" w:cs="Courier New"/>
-                <w:b/>
-                <w:szCs w:val="24"/>
-                <w:lang w:val="en-US"/>
-              </w:rPr>
-              <w:t>getstringlist</w:t>
-            </w:r>
-            <w:proofErr w:type="spellEnd"/>
-            <w:r>
-              <w:rPr>
-                <w:rFonts w:ascii="Courier New" w:hAnsi="Courier New" w:cs="Courier New"/>
-                <w:szCs w:val="24"/>
-                <w:lang w:val="en-US"/>
-              </w:rPr>
-              <w:t>(</w:t>
-            </w:r>
-            <w:proofErr w:type="spellStart"/>
-            <w:r>
-              <w:rPr>
-                <w:rFonts w:ascii="Courier New" w:hAnsi="Courier New" w:cs="Courier New"/>
-                <w:szCs w:val="24"/>
-                <w:lang w:val="en-US"/>
-              </w:rPr>
-              <w:t>s_path,i</w:t>
-            </w:r>
-            <w:proofErr w:type="spellEnd"/>
-            <w:r>
-              <w:rPr>
-                <w:rFonts w:ascii="Courier New" w:hAnsi="Courier New" w:cs="Courier New"/>
-                <w:szCs w:val="24"/>
-                <w:lang w:val="en-US"/>
-              </w:rPr>
-              <w:t xml:space="preserve">),0); </w:t>
-            </w:r>
-            <w:r>
-              <w:rPr>
-                <w:rFonts w:ascii="Courier New" w:hAnsi="Courier New" w:cs="Courier New"/>
-                <w:szCs w:val="24"/>
-                <w:lang w:val="en-US"/>
-              </w:rPr>
-              <w:br/>
-            </w:r>
-            <w:proofErr w:type="spellStart"/>
-            <w:r>
-              <w:rPr>
-                <w:rFonts w:ascii="Courier New" w:hAnsi="Courier New" w:cs="Courier New"/>
-                <w:b/>
-                <w:szCs w:val="24"/>
-                <w:lang w:val="en-US"/>
-              </w:rPr>
-              <w:t>freeobject</w:t>
-            </w:r>
-            <w:proofErr w:type="spellEnd"/>
-            <w:r>
-              <w:rPr>
-                <w:rFonts w:ascii="Courier New" w:hAnsi="Courier New" w:cs="Courier New"/>
-                <w:szCs w:val="24"/>
-                <w:lang w:val="en-US"/>
-              </w:rPr>
-              <w:t>(</w:t>
-            </w:r>
-            <w:proofErr w:type="spellStart"/>
-            <w:r>
-              <w:rPr>
-                <w:rFonts w:ascii="Courier New" w:hAnsi="Courier New" w:cs="Courier New"/>
-                <w:szCs w:val="24"/>
-                <w:lang w:val="en-US"/>
-              </w:rPr>
-              <w:t>s_proj</w:t>
-            </w:r>
-            <w:proofErr w:type="spellEnd"/>
-            <w:r>
-              <w:rPr>
-                <w:rFonts w:ascii="Courier New" w:hAnsi="Courier New" w:cs="Courier New"/>
-                <w:szCs w:val="24"/>
-                <w:lang w:val="en-US"/>
-              </w:rPr>
-              <w:t>);</w:t>
-            </w:r>
-            <w:r>
-              <w:rPr>
-                <w:rFonts w:ascii="Courier New" w:hAnsi="Courier New" w:cs="Courier New"/>
-                <w:szCs w:val="24"/>
-                <w:lang w:val="en-US"/>
-              </w:rPr>
-              <w:br/>
-            </w:r>
-            <w:proofErr w:type="spellStart"/>
-            <w:r>
-              <w:rPr>
-                <w:rFonts w:ascii="Courier New" w:hAnsi="Courier New" w:cs="Courier New"/>
-                <w:b/>
-                <w:szCs w:val="24"/>
-                <w:lang w:val="en-US"/>
-              </w:rPr>
-              <w:t>freeobject</w:t>
-            </w:r>
-            <w:proofErr w:type="spellEnd"/>
-            <w:r>
-              <w:rPr>
-                <w:rFonts w:ascii="Courier New" w:hAnsi="Courier New" w:cs="Courier New"/>
-                <w:szCs w:val="24"/>
-                <w:lang w:val="en-US"/>
-              </w:rPr>
-              <w:t>(</w:t>
-            </w:r>
-            <w:proofErr w:type="spellStart"/>
-            <w:r>
-              <w:rPr>
-                <w:rFonts w:ascii="Courier New" w:hAnsi="Courier New" w:cs="Courier New"/>
-                <w:szCs w:val="24"/>
-                <w:lang w:val="en-US"/>
-              </w:rPr>
-              <w:t>s_path</w:t>
-            </w:r>
-            <w:proofErr w:type="spellEnd"/>
-            <w:r>
-              <w:rPr>
-                <w:rFonts w:ascii="Courier New" w:hAnsi="Courier New" w:cs="Courier New"/>
-                <w:szCs w:val="24"/>
-                <w:lang w:val="en-US"/>
-              </w:rPr>
-              <w:t xml:space="preserve">); </w:t>
-            </w:r>
-            <w:r>
-              <w:rPr>
-                <w:rFonts w:ascii="Courier New" w:hAnsi="Courier New" w:cs="Courier New"/>
-                <w:szCs w:val="24"/>
-                <w:lang w:val="en-US"/>
-              </w:rPr>
-              <w:br/>
-            </w:r>
-            <w:proofErr w:type="spellStart"/>
-            <w:r>
-              <w:rPr>
-                <w:rFonts w:ascii="Courier New" w:hAnsi="Courier New" w:cs="Courier New"/>
-                <w:b/>
-                <w:szCs w:val="24"/>
-                <w:lang w:val="en-US"/>
-              </w:rPr>
-              <w:t>freeobject</w:t>
-            </w:r>
-            <w:proofErr w:type="spellEnd"/>
-            <w:r>
-              <w:rPr>
-                <w:rFonts w:ascii="Courier New" w:hAnsi="Courier New" w:cs="Courier New"/>
-                <w:szCs w:val="24"/>
-                <w:lang w:val="en-US"/>
-              </w:rPr>
-              <w:t>(</w:t>
-            </w:r>
-            <w:proofErr w:type="spellStart"/>
-            <w:r>
-              <w:rPr>
-                <w:rFonts w:ascii="Courier New" w:hAnsi="Courier New" w:cs="Courier New"/>
-                <w:szCs w:val="24"/>
-                <w:lang w:val="en-US"/>
-              </w:rPr>
-              <w:t>s_signal_names</w:t>
-            </w:r>
-            <w:proofErr w:type="spellEnd"/>
-            <w:r>
-              <w:rPr>
-                <w:rFonts w:ascii="Courier New" w:hAnsi="Courier New" w:cs="Courier New"/>
-                <w:szCs w:val="24"/>
-                <w:lang w:val="en-US"/>
-              </w:rPr>
-              <w:t xml:space="preserve">); </w:t>
-            </w:r>
-            <w:r>
-              <w:rPr>
-                <w:rFonts w:ascii="Courier New" w:hAnsi="Courier New" w:cs="Courier New"/>
-                <w:szCs w:val="24"/>
-                <w:lang w:val="en-US"/>
-              </w:rPr>
-              <w:br/>
-            </w:r>
-            <w:r>
-              <w:rPr>
-                <w:rFonts w:ascii="Courier New" w:hAnsi="Courier New" w:cs="Courier New"/>
-                <w:b/>
-                <w:szCs w:val="24"/>
-                <w:lang w:val="en-US"/>
-              </w:rPr>
               <w:t>end</w:t>
             </w:r>
             <w:r>
               <w:rPr>
-                <w:rFonts w:ascii="Courier New" w:hAnsi="Courier New" w:cs="Courier New"/>
+                <w:rFonts w:ascii="Consolas" w:hAnsi="Consolas" w:cs="Consolas"/>
                 <w:szCs w:val="24"/>
                 <w:lang w:val="en-US"/>
               </w:rPr>
@@ -2430,6 +2442,7 @@
               <w:spacing w:line="360" w:lineRule="auto"/>
               <w:jc w:val="both"/>
               <w:rPr>
+                <w:rFonts w:ascii="Cambria" w:hAnsi="Cambria"/>
                 <w:szCs w:val="24"/>
                 <w:lang w:val="en-US"/>
               </w:rPr>
@@ -2442,6 +2455,7 @@
       <w:pPr>
         <w:spacing w:line="360" w:lineRule="auto"/>
         <w:rPr>
+          <w:rFonts w:ascii="Cambria" w:hAnsi="Cambria"/>
           <w:lang w:val="en-US"/>
         </w:rPr>
       </w:pPr>
@@ -2451,26 +2465,25 @@
         <w:spacing w:line="360" w:lineRule="auto"/>
         <w:jc w:val="both"/>
         <w:rPr>
-          <w:szCs w:val="24"/>
-        </w:rPr>
-      </w:pPr>
-      <w:r>
-        <w:rPr>
-          <w:szCs w:val="24"/>
-        </w:rPr>
-        <w:t>В примере происходит п</w:t>
-      </w:r>
-      <w:r>
-        <w:rPr>
-          <w:szCs w:val="24"/>
-        </w:rPr>
-        <w:t>оиск всех использованных входных сигналов во всех проиндексированных</w:t>
-      </w:r>
-      <w:r>
-        <w:rPr>
-          <w:szCs w:val="24"/>
-        </w:rPr>
-        <w:t xml:space="preserve"> проектах в заданной директории.</w:t>
+          <w:rFonts w:ascii="Cambria" w:hAnsi="Cambria"/>
+          <w:szCs w:val="24"/>
+        </w:rPr>
+      </w:pPr>
+      <w:r>
+        <w:rPr>
+          <w:rFonts w:ascii="Cambria" w:hAnsi="Cambria"/>
+          <w:szCs w:val="24"/>
+        </w:rPr>
+        <w:t>В примере происходит поиск всех использованных входных сигналов во всех проиндексированн</w:t>
+      </w:r>
+      <w:bookmarkStart w:id="0" w:name="_GoBack"/>
+      <w:bookmarkEnd w:id="0"/>
+      <w:r>
+        <w:rPr>
+          <w:rFonts w:ascii="Cambria" w:hAnsi="Cambria"/>
+          <w:szCs w:val="24"/>
+        </w:rPr>
+        <w:t>ых проектах в заданной директории.</w:t>
       </w:r>
     </w:p>
     <w:p>
@@ -2478,6 +2491,7 @@
         <w:spacing w:line="360" w:lineRule="auto"/>
         <w:jc w:val="both"/>
         <w:rPr>
+          <w:rFonts w:ascii="Cambria" w:hAnsi="Cambria"/>
           <w:szCs w:val="24"/>
         </w:rPr>
       </w:pPr>
@@ -2485,16 +2499,25 @@
     <w:p>
       <w:pPr>
         <w:spacing w:line="360" w:lineRule="auto"/>
+        <w:rPr>
+          <w:rFonts w:ascii="Cambria" w:hAnsi="Cambria"/>
+        </w:rPr>
       </w:pPr>
     </w:p>
     <w:p>
       <w:pPr>
         <w:spacing w:line="360" w:lineRule="auto"/>
+        <w:rPr>
+          <w:rFonts w:ascii="Cambria" w:hAnsi="Cambria"/>
+        </w:rPr>
       </w:pPr>
     </w:p>
     <w:p>
       <w:pPr>
         <w:spacing w:line="360" w:lineRule="auto"/>
+        <w:rPr>
+          <w:rFonts w:ascii="Cambria" w:hAnsi="Cambria"/>
+        </w:rPr>
       </w:pPr>
     </w:p>
     <w:sectPr>
@@ -2508,8 +2531,8 @@
 </file>
 
 <file path=word/numbering.xml><?xml version="1.0" encoding="utf-8"?>
-<w:numbering xmlns:ve="http://schemas.openxmlformats.org/markup-compatibility/2006" xmlns:o="urn:schemas-microsoft-com:office:office" xmlns:r="http://schemas.openxmlformats.org/officeDocument/2006/relationships" xmlns:m="http://schemas.openxmlformats.org/officeDocument/2006/math" xmlns:v="urn:schemas-microsoft-com:vml" xmlns:wp="http://schemas.openxmlformats.org/drawingml/2006/wordprocessingDrawing" xmlns:w10="urn:schemas-microsoft-com:office:word" xmlns:w="http://schemas.openxmlformats.org/wordprocessingml/2006/main" xmlns:wne="http://schemas.microsoft.com/office/word/2006/wordml">
-  <w:abstractNum w:abstractNumId="0">
+<w:numbering xmlns:wpc="http://schemas.microsoft.com/office/word/2010/wordprocessingCanvas" xmlns:mc="http://schemas.openxmlformats.org/markup-compatibility/2006" xmlns:o="urn:schemas-microsoft-com:office:office" xmlns:r="http://schemas.openxmlformats.org/officeDocument/2006/relationships" xmlns:m="http://schemas.openxmlformats.org/officeDocument/2006/math" xmlns:v="urn:schemas-microsoft-com:vml" xmlns:wp14="http://schemas.microsoft.com/office/word/2010/wordprocessingDrawing" xmlns:wp="http://schemas.openxmlformats.org/drawingml/2006/wordprocessingDrawing" xmlns:w10="urn:schemas-microsoft-com:office:word" xmlns:w="http://schemas.openxmlformats.org/wordprocessingml/2006/main" xmlns:w14="http://schemas.microsoft.com/office/word/2010/wordml" xmlns:w15="http://schemas.microsoft.com/office/word/2012/wordml" xmlns:wpg="http://schemas.microsoft.com/office/word/2010/wordprocessingGroup" xmlns:wpi="http://schemas.microsoft.com/office/word/2010/wordprocessingInk" xmlns:wne="http://schemas.microsoft.com/office/word/2006/wordml" xmlns:wps="http://schemas.microsoft.com/office/word/2010/wordprocessingShape" mc:Ignorable="w14 w15 wp14">
+  <w:abstractNum w:abstractNumId="0" w15:restartNumberingAfterBreak="0">
     <w:nsid w:val="FFFFFFFB"/>
     <w:multiLevelType w:val="multilevel"/>
     <w:tmpl w:val="FFFFFFFF"/>
@@ -2577,7 +2600,7 @@
       <w:lvlJc w:val="left"/>
     </w:lvl>
   </w:abstractNum>
-  <w:abstractNum w:abstractNumId="1">
+  <w:abstractNum w:abstractNumId="1" w15:restartNumberingAfterBreak="0">
     <w:nsid w:val="4AD519DD"/>
     <w:multiLevelType w:val="hybridMultilevel"/>
     <w:tmpl w:val="D7D83722"/>
@@ -2748,7 +2771,7 @@
 </file>
 
 <file path=word/styles.xml><?xml version="1.0" encoding="utf-8"?>
-<w:styles xmlns:r="http://schemas.openxmlformats.org/officeDocument/2006/relationships" xmlns:w="http://schemas.openxmlformats.org/wordprocessingml/2006/main">
+<w:styles xmlns:mc="http://schemas.openxmlformats.org/markup-compatibility/2006" xmlns:r="http://schemas.openxmlformats.org/officeDocument/2006/relationships" xmlns:w="http://schemas.openxmlformats.org/wordprocessingml/2006/main" xmlns:w14="http://schemas.microsoft.com/office/word/2010/wordml" xmlns:w15="http://schemas.microsoft.com/office/word/2012/wordml" mc:Ignorable="w14 w15">
   <w:docDefaults>
     <w:rPrDefault>
       <w:rPr>
@@ -2758,144 +2781,378 @@
     </w:rPrDefault>
     <w:pPrDefault/>
   </w:docDefaults>
-  <w:latentStyles w:defLockedState="0" w:defUIPriority="99" w:defSemiHidden="1" w:defUnhideWhenUsed="1" w:defQFormat="0" w:count="267">
-    <w:lsdException w:name="Normal" w:semiHidden="0" w:uiPriority="0" w:unhideWhenUsed="0" w:qFormat="1"/>
-    <w:lsdException w:name="heading 1" w:semiHidden="0" w:uiPriority="0" w:unhideWhenUsed="0" w:qFormat="1"/>
-    <w:lsdException w:name="heading 2" w:uiPriority="0" w:qFormat="1"/>
-    <w:lsdException w:name="heading 3" w:uiPriority="0" w:qFormat="1"/>
-    <w:lsdException w:name="heading 4" w:uiPriority="0" w:qFormat="1"/>
-    <w:lsdException w:name="heading 5" w:uiPriority="0" w:qFormat="1"/>
-    <w:lsdException w:name="heading 6" w:uiPriority="0" w:qFormat="1"/>
-    <w:lsdException w:name="heading 7" w:uiPriority="0" w:qFormat="1"/>
-    <w:lsdException w:name="heading 8" w:uiPriority="0" w:qFormat="1"/>
-    <w:lsdException w:name="heading 9" w:uiPriority="0" w:qFormat="1"/>
-    <w:lsdException w:name="toc 1" w:uiPriority="39"/>
-    <w:lsdException w:name="toc 2" w:uiPriority="39"/>
-    <w:lsdException w:name="toc 3" w:uiPriority="39"/>
-    <w:lsdException w:name="toc 4" w:uiPriority="39"/>
-    <w:lsdException w:name="toc 5" w:uiPriority="39"/>
-    <w:lsdException w:name="toc 6" w:uiPriority="39"/>
-    <w:lsdException w:name="toc 7" w:uiPriority="39"/>
-    <w:lsdException w:name="toc 8" w:uiPriority="39"/>
-    <w:lsdException w:name="toc 9" w:uiPriority="39"/>
-    <w:lsdException w:name="caption" w:uiPriority="35" w:qFormat="1"/>
-    <w:lsdException w:name="Title" w:semiHidden="0" w:uiPriority="0" w:unhideWhenUsed="0" w:qFormat="1"/>
-    <w:lsdException w:name="Default Paragraph Font" w:uiPriority="1"/>
-    <w:lsdException w:name="Subtitle" w:semiHidden="0" w:uiPriority="11" w:unhideWhenUsed="0" w:qFormat="1"/>
-    <w:lsdException w:name="Strong" w:semiHidden="0" w:uiPriority="22" w:unhideWhenUsed="0" w:qFormat="1"/>
-    <w:lsdException w:name="Emphasis" w:semiHidden="0" w:uiPriority="20" w:unhideWhenUsed="0" w:qFormat="1"/>
-    <w:lsdException w:name="Table Grid" w:semiHidden="0" w:uiPriority="59" w:unhideWhenUsed="0"/>
-    <w:lsdException w:name="Placeholder Text" w:unhideWhenUsed="0"/>
-    <w:lsdException w:name="No Spacing" w:semiHidden="0" w:uiPriority="1" w:unhideWhenUsed="0" w:qFormat="1"/>
-    <w:lsdException w:name="Light Shading" w:semiHidden="0" w:uiPriority="60" w:unhideWhenUsed="0"/>
-    <w:lsdException w:name="Light List" w:semiHidden="0" w:uiPriority="61" w:unhideWhenUsed="0"/>
-    <w:lsdException w:name="Light Grid" w:semiHidden="0" w:uiPriority="62" w:unhideWhenUsed="0"/>
-    <w:lsdException w:name="Medium Shading 1" w:semiHidden="0" w:uiPriority="63" w:unhideWhenUsed="0"/>
-    <w:lsdException w:name="Medium Shading 2" w:semiHidden="0" w:uiPriority="64" w:unhideWhenUsed="0"/>
-    <w:lsdException w:name="Medium List 1" w:semiHidden="0" w:uiPriority="65" w:unhideWhenUsed="0"/>
-    <w:lsdException w:name="Medium List 2" w:semiHidden="0" w:uiPriority="66" w:unhideWhenUsed="0"/>
-    <w:lsdException w:name="Medium Grid 1" w:semiHidden="0" w:uiPriority="67" w:unhideWhenUsed="0"/>
-    <w:lsdException w:name="Medium Grid 2" w:semiHidden="0" w:uiPriority="68" w:unhideWhenUsed="0"/>
-    <w:lsdException w:name="Medium Grid 3" w:semiHidden="0" w:uiPriority="69" w:unhideWhenUsed="0"/>
-    <w:lsdException w:name="Dark List" w:semiHidden="0" w:uiPriority="70" w:unhideWhenUsed="0"/>
-    <w:lsdException w:name="Colorful Shading" w:semiHidden="0" w:uiPriority="71" w:unhideWhenUsed="0"/>
-    <w:lsdException w:name="Colorful List" w:semiHidden="0" w:uiPriority="72" w:unhideWhenUsed="0"/>
-    <w:lsdException w:name="Colorful Grid" w:semiHidden="0" w:uiPriority="73" w:unhideWhenUsed="0"/>
-    <w:lsdException w:name="Light Shading Accent 1" w:semiHidden="0" w:uiPriority="60" w:unhideWhenUsed="0"/>
-    <w:lsdException w:name="Light List Accent 1" w:semiHidden="0" w:uiPriority="61" w:unhideWhenUsed="0"/>
-    <w:lsdException w:name="Light Grid Accent 1" w:semiHidden="0" w:uiPriority="62" w:unhideWhenUsed="0"/>
-    <w:lsdException w:name="Medium Shading 1 Accent 1" w:semiHidden="0" w:uiPriority="63" w:unhideWhenUsed="0"/>
-    <w:lsdException w:name="Medium Shading 2 Accent 1" w:semiHidden="0" w:uiPriority="64" w:unhideWhenUsed="0"/>
-    <w:lsdException w:name="Medium List 1 Accent 1" w:semiHidden="0" w:uiPriority="65" w:unhideWhenUsed="0"/>
-    <w:lsdException w:name="Revision" w:unhideWhenUsed="0"/>
-    <w:lsdException w:name="List Paragraph" w:semiHidden="0" w:uiPriority="34" w:unhideWhenUsed="0" w:qFormat="1"/>
-    <w:lsdException w:name="Quote" w:semiHidden="0" w:uiPriority="29" w:unhideWhenUsed="0" w:qFormat="1"/>
-    <w:lsdException w:name="Intense Quote" w:semiHidden="0" w:uiPriority="30" w:unhideWhenUsed="0" w:qFormat="1"/>
-    <w:lsdException w:name="Medium List 2 Accent 1" w:semiHidden="0" w:uiPriority="66" w:unhideWhenUsed="0"/>
-    <w:lsdException w:name="Medium Grid 1 Accent 1" w:semiHidden="0" w:uiPriority="67" w:unhideWhenUsed="0"/>
-    <w:lsdException w:name="Medium Grid 2 Accent 1" w:semiHidden="0" w:uiPriority="68" w:unhideWhenUsed="0"/>
-    <w:lsdException w:name="Medium Grid 3 Accent 1" w:semiHidden="0" w:uiPriority="69" w:unhideWhenUsed="0"/>
-    <w:lsdException w:name="Dark List Accent 1" w:semiHidden="0" w:uiPriority="70" w:unhideWhenUsed="0"/>
-    <w:lsdException w:name="Colorful Shading Accent 1" w:semiHidden="0" w:uiPriority="71" w:unhideWhenUsed="0"/>
-    <w:lsdException w:name="Colorful List Accent 1" w:semiHidden="0" w:uiPriority="72" w:unhideWhenUsed="0"/>
-    <w:lsdException w:name="Colorful Grid Accent 1" w:semiHidden="0" w:uiPriority="73" w:unhideWhenUsed="0"/>
-    <w:lsdException w:name="Light Shading Accent 2" w:semiHidden="0" w:uiPriority="60" w:unhideWhenUsed="0"/>
-    <w:lsdException w:name="Light List Accent 2" w:semiHidden="0" w:uiPriority="61" w:unhideWhenUsed="0"/>
-    <w:lsdException w:name="Light Grid Accent 2" w:semiHidden="0" w:uiPriority="62" w:unhideWhenUsed="0"/>
-    <w:lsdException w:name="Medium Shading 1 Accent 2" w:semiHidden="0" w:uiPriority="63" w:unhideWhenUsed="0"/>
-    <w:lsdException w:name="Medium Shading 2 Accent 2" w:semiHidden="0" w:uiPriority="64" w:unhideWhenUsed="0"/>
-    <w:lsdException w:name="Medium List 1 Accent 2" w:semiHidden="0" w:uiPriority="65" w:unhideWhenUsed="0"/>
-    <w:lsdException w:name="Medium List 2 Accent 2" w:semiHidden="0" w:uiPriority="66" w:unhideWhenUsed="0"/>
-    <w:lsdException w:name="Medium Grid 1 Accent 2" w:semiHidden="0" w:uiPriority="67" w:unhideWhenUsed="0"/>
-    <w:lsdException w:name="Medium Grid 2 Accent 2" w:semiHidden="0" w:uiPriority="68" w:unhideWhenUsed="0"/>
-    <w:lsdException w:name="Medium Grid 3 Accent 2" w:semiHidden="0" w:uiPriority="69" w:unhideWhenUsed="0"/>
-    <w:lsdException w:name="Dark List Accent 2" w:semiHidden="0" w:uiPriority="70" w:unhideWhenUsed="0"/>
-    <w:lsdException w:name="Colorful Shading Accent 2" w:semiHidden="0" w:uiPriority="71" w:unhideWhenUsed="0"/>
-    <w:lsdException w:name="Colorful List Accent 2" w:semiHidden="0" w:uiPriority="72" w:unhideWhenUsed="0"/>
-    <w:lsdException w:name="Colorful Grid Accent 2" w:semiHidden="0" w:uiPriority="73" w:unhideWhenUsed="0"/>
-    <w:lsdException w:name="Light Shading Accent 3" w:semiHidden="0" w:uiPriority="60" w:unhideWhenUsed="0"/>
-    <w:lsdException w:name="Light List Accent 3" w:semiHidden="0" w:uiPriority="61" w:unhideWhenUsed="0"/>
-    <w:lsdException w:name="Light Grid Accent 3" w:semiHidden="0" w:uiPriority="62" w:unhideWhenUsed="0"/>
-    <w:lsdException w:name="Medium Shading 1 Accent 3" w:semiHidden="0" w:uiPriority="63" w:unhideWhenUsed="0"/>
-    <w:lsdException w:name="Medium Shading 2 Accent 3" w:semiHidden="0" w:uiPriority="64" w:unhideWhenUsed="0"/>
-    <w:lsdException w:name="Medium List 1 Accent 3" w:semiHidden="0" w:uiPriority="65" w:unhideWhenUsed="0"/>
-    <w:lsdException w:name="Medium List 2 Accent 3" w:semiHidden="0" w:uiPriority="66" w:unhideWhenUsed="0"/>
-    <w:lsdException w:name="Medium Grid 1 Accent 3" w:semiHidden="0" w:uiPriority="67" w:unhideWhenUsed="0"/>
-    <w:lsdException w:name="Medium Grid 2 Accent 3" w:semiHidden="0" w:uiPriority="68" w:unhideWhenUsed="0"/>
-    <w:lsdException w:name="Medium Grid 3 Accent 3" w:semiHidden="0" w:uiPriority="69" w:unhideWhenUsed="0"/>
-    <w:lsdException w:name="Dark List Accent 3" w:semiHidden="0" w:uiPriority="70" w:unhideWhenUsed="0"/>
-    <w:lsdException w:name="Colorful Shading Accent 3" w:semiHidden="0" w:uiPriority="71" w:unhideWhenUsed="0"/>
-    <w:lsdException w:name="Colorful List Accent 3" w:semiHidden="0" w:uiPriority="72" w:unhideWhenUsed="0"/>
-    <w:lsdException w:name="Colorful Grid Accent 3" w:semiHidden="0" w:uiPriority="73" w:unhideWhenUsed="0"/>
-    <w:lsdException w:name="Light Shading Accent 4" w:semiHidden="0" w:uiPriority="60" w:unhideWhenUsed="0"/>
-    <w:lsdException w:name="Light List Accent 4" w:semiHidden="0" w:uiPriority="61" w:unhideWhenUsed="0"/>
-    <w:lsdException w:name="Light Grid Accent 4" w:semiHidden="0" w:uiPriority="62" w:unhideWhenUsed="0"/>
-    <w:lsdException w:name="Medium Shading 1 Accent 4" w:semiHidden="0" w:uiPriority="63" w:unhideWhenUsed="0"/>
-    <w:lsdException w:name="Medium Shading 2 Accent 4" w:semiHidden="0" w:uiPriority="64" w:unhideWhenUsed="0"/>
-    <w:lsdException w:name="Medium List 1 Accent 4" w:semiHidden="0" w:uiPriority="65" w:unhideWhenUsed="0"/>
-    <w:lsdException w:name="Medium List 2 Accent 4" w:semiHidden="0" w:uiPriority="66" w:unhideWhenUsed="0"/>
-    <w:lsdException w:name="Medium Grid 1 Accent 4" w:semiHidden="0" w:uiPriority="67" w:unhideWhenUsed="0"/>
-    <w:lsdException w:name="Medium Grid 2 Accent 4" w:semiHidden="0" w:uiPriority="68" w:unhideWhenUsed="0"/>
-    <w:lsdException w:name="Medium Grid 3 Accent 4" w:semiHidden="0" w:uiPriority="69" w:unhideWhenUsed="0"/>
-    <w:lsdException w:name="Dark List Accent 4" w:semiHidden="0" w:uiPriority="70" w:unhideWhenUsed="0"/>
-    <w:lsdException w:name="Colorful Shading Accent 4" w:semiHidden="0" w:uiPriority="71" w:unhideWhenUsed="0"/>
-    <w:lsdException w:name="Colorful List Accent 4" w:semiHidden="0" w:uiPriority="72" w:unhideWhenUsed="0"/>
-    <w:lsdException w:name="Colorful Grid Accent 4" w:semiHidden="0" w:uiPriority="73" w:unhideWhenUsed="0"/>
-    <w:lsdException w:name="Light Shading Accent 5" w:semiHidden="0" w:uiPriority="60" w:unhideWhenUsed="0"/>
-    <w:lsdException w:name="Light List Accent 5" w:semiHidden="0" w:uiPriority="61" w:unhideWhenUsed="0"/>
-    <w:lsdException w:name="Light Grid Accent 5" w:semiHidden="0" w:uiPriority="62" w:unhideWhenUsed="0"/>
-    <w:lsdException w:name="Medium Shading 1 Accent 5" w:semiHidden="0" w:uiPriority="63" w:unhideWhenUsed="0"/>
-    <w:lsdException w:name="Medium Shading 2 Accent 5" w:semiHidden="0" w:uiPriority="64" w:unhideWhenUsed="0"/>
-    <w:lsdException w:name="Medium List 1 Accent 5" w:semiHidden="0" w:uiPriority="65" w:unhideWhenUsed="0"/>
-    <w:lsdException w:name="Medium List 2 Accent 5" w:semiHidden="0" w:uiPriority="66" w:unhideWhenUsed="0"/>
-    <w:lsdException w:name="Medium Grid 1 Accent 5" w:semiHidden="0" w:uiPriority="67" w:unhideWhenUsed="0"/>
-    <w:lsdException w:name="Medium Grid 2 Accent 5" w:semiHidden="0" w:uiPriority="68" w:unhideWhenUsed="0"/>
-    <w:lsdException w:name="Medium Grid 3 Accent 5" w:semiHidden="0" w:uiPriority="69" w:unhideWhenUsed="0"/>
-    <w:lsdException w:name="Dark List Accent 5" w:semiHidden="0" w:uiPriority="70" w:unhideWhenUsed="0"/>
-    <w:lsdException w:name="Colorful Shading Accent 5" w:semiHidden="0" w:uiPriority="71" w:unhideWhenUsed="0"/>
-    <w:lsdException w:name="Colorful List Accent 5" w:semiHidden="0" w:uiPriority="72" w:unhideWhenUsed="0"/>
-    <w:lsdException w:name="Colorful Grid Accent 5" w:semiHidden="0" w:uiPriority="73" w:unhideWhenUsed="0"/>
-    <w:lsdException w:name="Light Shading Accent 6" w:semiHidden="0" w:uiPriority="60" w:unhideWhenUsed="0"/>
-    <w:lsdException w:name="Light List Accent 6" w:semiHidden="0" w:uiPriority="61" w:unhideWhenUsed="0"/>
-    <w:lsdException w:name="Light Grid Accent 6" w:semiHidden="0" w:uiPriority="62" w:unhideWhenUsed="0"/>
-    <w:lsdException w:name="Medium Shading 1 Accent 6" w:semiHidden="0" w:uiPriority="63" w:unhideWhenUsed="0"/>
-    <w:lsdException w:name="Medium Shading 2 Accent 6" w:semiHidden="0" w:uiPriority="64" w:unhideWhenUsed="0"/>
-    <w:lsdException w:name="Medium List 1 Accent 6" w:semiHidden="0" w:uiPriority="65" w:unhideWhenUsed="0"/>
-    <w:lsdException w:name="Medium List 2 Accent 6" w:semiHidden="0" w:uiPriority="66" w:unhideWhenUsed="0"/>
-    <w:lsdException w:name="Medium Grid 1 Accent 6" w:semiHidden="0" w:uiPriority="67" w:unhideWhenUsed="0"/>
-    <w:lsdException w:name="Medium Grid 2 Accent 6" w:semiHidden="0" w:uiPriority="68" w:unhideWhenUsed="0"/>
-    <w:lsdException w:name="Medium Grid 3 Accent 6" w:semiHidden="0" w:uiPriority="69" w:unhideWhenUsed="0"/>
-    <w:lsdException w:name="Dark List Accent 6" w:semiHidden="0" w:uiPriority="70" w:unhideWhenUsed="0"/>
-    <w:lsdException w:name="Colorful Shading Accent 6" w:semiHidden="0" w:uiPriority="71" w:unhideWhenUsed="0"/>
-    <w:lsdException w:name="Colorful List Accent 6" w:semiHidden="0" w:uiPriority="72" w:unhideWhenUsed="0"/>
-    <w:lsdException w:name="Colorful Grid Accent 6" w:semiHidden="0" w:uiPriority="73" w:unhideWhenUsed="0"/>
-    <w:lsdException w:name="Subtle Emphasis" w:semiHidden="0" w:uiPriority="19" w:unhideWhenUsed="0" w:qFormat="1"/>
-    <w:lsdException w:name="Intense Emphasis" w:semiHidden="0" w:uiPriority="21" w:unhideWhenUsed="0" w:qFormat="1"/>
-    <w:lsdException w:name="Subtle Reference" w:semiHidden="0" w:uiPriority="31" w:unhideWhenUsed="0" w:qFormat="1"/>
-    <w:lsdException w:name="Intense Reference" w:semiHidden="0" w:uiPriority="32" w:unhideWhenUsed="0" w:qFormat="1"/>
-    <w:lsdException w:name="Book Title" w:semiHidden="0" w:uiPriority="33" w:unhideWhenUsed="0" w:qFormat="1"/>
-    <w:lsdException w:name="Bibliography" w:uiPriority="37"/>
-    <w:lsdException w:name="TOC Heading" w:uiPriority="39" w:qFormat="1"/>
+  <w:latentStyles w:defLockedState="0" w:defUIPriority="99" w:defSemiHidden="0" w:defUnhideWhenUsed="0" w:defQFormat="0" w:count="371">
+    <w:lsdException w:name="Normal" w:uiPriority="0" w:qFormat="1"/>
+    <w:lsdException w:name="heading 1" w:uiPriority="0" w:qFormat="1"/>
+    <w:lsdException w:name="heading 2" w:semiHidden="1" w:uiPriority="0" w:unhideWhenUsed="1" w:qFormat="1"/>
+    <w:lsdException w:name="heading 3" w:semiHidden="1" w:uiPriority="0" w:unhideWhenUsed="1" w:qFormat="1"/>
+    <w:lsdException w:name="heading 4" w:semiHidden="1" w:uiPriority="0" w:unhideWhenUsed="1" w:qFormat="1"/>
+    <w:lsdException w:name="heading 5" w:semiHidden="1" w:uiPriority="0" w:unhideWhenUsed="1" w:qFormat="1"/>
+    <w:lsdException w:name="heading 6" w:semiHidden="1" w:uiPriority="0" w:unhideWhenUsed="1" w:qFormat="1"/>
+    <w:lsdException w:name="heading 7" w:semiHidden="1" w:uiPriority="0" w:unhideWhenUsed="1" w:qFormat="1"/>
+    <w:lsdException w:name="heading 8" w:semiHidden="1" w:uiPriority="0" w:unhideWhenUsed="1" w:qFormat="1"/>
+    <w:lsdException w:name="heading 9" w:semiHidden="1" w:uiPriority="0" w:unhideWhenUsed="1" w:qFormat="1"/>
+    <w:lsdException w:name="index 1" w:semiHidden="1" w:unhideWhenUsed="1"/>
+    <w:lsdException w:name="index 2" w:semiHidden="1" w:unhideWhenUsed="1"/>
+    <w:lsdException w:name="index 3" w:semiHidden="1" w:unhideWhenUsed="1"/>
+    <w:lsdException w:name="index 4" w:semiHidden="1" w:unhideWhenUsed="1"/>
+    <w:lsdException w:name="index 5" w:semiHidden="1" w:unhideWhenUsed="1"/>
+    <w:lsdException w:name="index 6" w:semiHidden="1" w:unhideWhenUsed="1"/>
+    <w:lsdException w:name="index 7" w:semiHidden="1" w:unhideWhenUsed="1"/>
+    <w:lsdException w:name="index 8" w:semiHidden="1" w:unhideWhenUsed="1"/>
+    <w:lsdException w:name="index 9" w:semiHidden="1" w:unhideWhenUsed="1"/>
+    <w:lsdException w:name="toc 1" w:semiHidden="1" w:uiPriority="39" w:unhideWhenUsed="1"/>
+    <w:lsdException w:name="toc 2" w:semiHidden="1" w:uiPriority="39" w:unhideWhenUsed="1"/>
+    <w:lsdException w:name="toc 3" w:semiHidden="1" w:uiPriority="39" w:unhideWhenUsed="1"/>
+    <w:lsdException w:name="toc 4" w:semiHidden="1" w:uiPriority="39" w:unhideWhenUsed="1"/>
+    <w:lsdException w:name="toc 5" w:semiHidden="1" w:uiPriority="39" w:unhideWhenUsed="1"/>
+    <w:lsdException w:name="toc 6" w:semiHidden="1" w:uiPriority="39" w:unhideWhenUsed="1"/>
+    <w:lsdException w:name="toc 7" w:semiHidden="1" w:uiPriority="39" w:unhideWhenUsed="1"/>
+    <w:lsdException w:name="toc 8" w:semiHidden="1" w:uiPriority="39" w:unhideWhenUsed="1"/>
+    <w:lsdException w:name="toc 9" w:semiHidden="1" w:uiPriority="39" w:unhideWhenUsed="1"/>
+    <w:lsdException w:name="Normal Indent" w:semiHidden="1" w:unhideWhenUsed="1"/>
+    <w:lsdException w:name="footnote text" w:semiHidden="1" w:unhideWhenUsed="1"/>
+    <w:lsdException w:name="annotation text" w:semiHidden="1" w:unhideWhenUsed="1"/>
+    <w:lsdException w:name="header" w:semiHidden="1" w:unhideWhenUsed="1"/>
+    <w:lsdException w:name="footer" w:semiHidden="1" w:unhideWhenUsed="1"/>
+    <w:lsdException w:name="index heading" w:semiHidden="1" w:unhideWhenUsed="1"/>
+    <w:lsdException w:name="caption" w:semiHidden="1" w:uiPriority="35" w:unhideWhenUsed="1" w:qFormat="1"/>
+    <w:lsdException w:name="table of figures" w:semiHidden="1" w:unhideWhenUsed="1"/>
+    <w:lsdException w:name="envelope address" w:semiHidden="1" w:unhideWhenUsed="1"/>
+    <w:lsdException w:name="envelope return" w:semiHidden="1" w:unhideWhenUsed="1"/>
+    <w:lsdException w:name="footnote reference" w:semiHidden="1" w:unhideWhenUsed="1"/>
+    <w:lsdException w:name="annotation reference" w:semiHidden="1" w:unhideWhenUsed="1"/>
+    <w:lsdException w:name="line number" w:semiHidden="1" w:unhideWhenUsed="1"/>
+    <w:lsdException w:name="page number" w:semiHidden="1" w:unhideWhenUsed="1"/>
+    <w:lsdException w:name="endnote reference" w:semiHidden="1" w:unhideWhenUsed="1"/>
+    <w:lsdException w:name="endnote text" w:semiHidden="1" w:unhideWhenUsed="1"/>
+    <w:lsdException w:name="table of authorities" w:semiHidden="1" w:unhideWhenUsed="1"/>
+    <w:lsdException w:name="macro" w:semiHidden="1" w:unhideWhenUsed="1"/>
+    <w:lsdException w:name="toa heading" w:semiHidden="1" w:unhideWhenUsed="1"/>
+    <w:lsdException w:name="List" w:semiHidden="1" w:unhideWhenUsed="1"/>
+    <w:lsdException w:name="List Bullet" w:semiHidden="1" w:unhideWhenUsed="1"/>
+    <w:lsdException w:name="List Number" w:semiHidden="1" w:unhideWhenUsed="1"/>
+    <w:lsdException w:name="List 2" w:semiHidden="1" w:unhideWhenUsed="1"/>
+    <w:lsdException w:name="List 3" w:semiHidden="1" w:unhideWhenUsed="1"/>
+    <w:lsdException w:name="List 4" w:semiHidden="1" w:unhideWhenUsed="1"/>
+    <w:lsdException w:name="List 5" w:semiHidden="1" w:unhideWhenUsed="1"/>
+    <w:lsdException w:name="List Bullet 2" w:semiHidden="1" w:unhideWhenUsed="1"/>
+    <w:lsdException w:name="List Bullet 3" w:semiHidden="1" w:unhideWhenUsed="1"/>
+    <w:lsdException w:name="List Bullet 4" w:semiHidden="1" w:unhideWhenUsed="1"/>
+    <w:lsdException w:name="List Bullet 5" w:semiHidden="1" w:unhideWhenUsed="1"/>
+    <w:lsdException w:name="List Number 2" w:semiHidden="1" w:unhideWhenUsed="1"/>
+    <w:lsdException w:name="List Number 3" w:semiHidden="1" w:unhideWhenUsed="1"/>
+    <w:lsdException w:name="List Number 4" w:semiHidden="1" w:unhideWhenUsed="1"/>
+    <w:lsdException w:name="List Number 5" w:semiHidden="1" w:unhideWhenUsed="1"/>
+    <w:lsdException w:name="Title" w:uiPriority="0" w:qFormat="1"/>
+    <w:lsdException w:name="Closing" w:semiHidden="1" w:unhideWhenUsed="1"/>
+    <w:lsdException w:name="Signature" w:semiHidden="1" w:unhideWhenUsed="1"/>
+    <w:lsdException w:name="Default Paragraph Font" w:semiHidden="1" w:uiPriority="1" w:unhideWhenUsed="1"/>
+    <w:lsdException w:name="Body Text" w:semiHidden="1" w:unhideWhenUsed="1"/>
+    <w:lsdException w:name="Body Text Indent" w:semiHidden="1" w:unhideWhenUsed="1"/>
+    <w:lsdException w:name="List Continue" w:semiHidden="1" w:unhideWhenUsed="1"/>
+    <w:lsdException w:name="List Continue 2" w:semiHidden="1" w:unhideWhenUsed="1"/>
+    <w:lsdException w:name="List Continue 3" w:semiHidden="1" w:unhideWhenUsed="1"/>
+    <w:lsdException w:name="List Continue 4" w:semiHidden="1" w:unhideWhenUsed="1"/>
+    <w:lsdException w:name="List Continue 5" w:semiHidden="1" w:unhideWhenUsed="1"/>
+    <w:lsdException w:name="Message Header" w:semiHidden="1" w:unhideWhenUsed="1"/>
+    <w:lsdException w:name="Subtitle" w:uiPriority="11" w:qFormat="1"/>
+    <w:lsdException w:name="Salutation" w:semiHidden="1" w:unhideWhenUsed="1"/>
+    <w:lsdException w:name="Date" w:semiHidden="1" w:unhideWhenUsed="1"/>
+    <w:lsdException w:name="Body Text First Indent" w:semiHidden="1" w:unhideWhenUsed="1"/>
+    <w:lsdException w:name="Body Text First Indent 2" w:semiHidden="1" w:unhideWhenUsed="1"/>
+    <w:lsdException w:name="Note Heading" w:semiHidden="1" w:unhideWhenUsed="1"/>
+    <w:lsdException w:name="Body Text 2" w:semiHidden="1" w:unhideWhenUsed="1"/>
+    <w:lsdException w:name="Body Text 3" w:semiHidden="1" w:unhideWhenUsed="1"/>
+    <w:lsdException w:name="Body Text Indent 2" w:semiHidden="1" w:unhideWhenUsed="1"/>
+    <w:lsdException w:name="Body Text Indent 3" w:semiHidden="1" w:unhideWhenUsed="1"/>
+    <w:lsdException w:name="Block Text" w:semiHidden="1" w:unhideWhenUsed="1"/>
+    <w:lsdException w:name="Hyperlink" w:semiHidden="1" w:unhideWhenUsed="1"/>
+    <w:lsdException w:name="FollowedHyperlink" w:semiHidden="1" w:unhideWhenUsed="1"/>
+    <w:lsdException w:name="Strong" w:uiPriority="22" w:qFormat="1"/>
+    <w:lsdException w:name="Emphasis" w:uiPriority="20" w:qFormat="1"/>
+    <w:lsdException w:name="Document Map" w:semiHidden="1" w:unhideWhenUsed="1"/>
+    <w:lsdException w:name="Plain Text" w:semiHidden="1" w:unhideWhenUsed="1"/>
+    <w:lsdException w:name="E-mail Signature" w:semiHidden="1" w:unhideWhenUsed="1"/>
+    <w:lsdException w:name="HTML Top of Form" w:semiHidden="1" w:unhideWhenUsed="1"/>
+    <w:lsdException w:name="HTML Bottom of Form" w:semiHidden="1" w:unhideWhenUsed="1"/>
+    <w:lsdException w:name="Normal (Web)" w:semiHidden="1" w:unhideWhenUsed="1"/>
+    <w:lsdException w:name="HTML Acronym" w:semiHidden="1" w:unhideWhenUsed="1"/>
+    <w:lsdException w:name="HTML Address" w:semiHidden="1" w:unhideWhenUsed="1"/>
+    <w:lsdException w:name="HTML Cite" w:semiHidden="1" w:unhideWhenUsed="1"/>
+    <w:lsdException w:name="HTML Code" w:semiHidden="1" w:unhideWhenUsed="1"/>
+    <w:lsdException w:name="HTML Definition" w:semiHidden="1" w:unhideWhenUsed="1"/>
+    <w:lsdException w:name="HTML Keyboard" w:semiHidden="1" w:unhideWhenUsed="1"/>
+    <w:lsdException w:name="HTML Preformatted" w:semiHidden="1" w:unhideWhenUsed="1"/>
+    <w:lsdException w:name="HTML Sample" w:semiHidden="1" w:unhideWhenUsed="1"/>
+    <w:lsdException w:name="HTML Typewriter" w:semiHidden="1" w:unhideWhenUsed="1"/>
+    <w:lsdException w:name="HTML Variable" w:semiHidden="1" w:unhideWhenUsed="1"/>
+    <w:lsdException w:name="Normal Table" w:semiHidden="1" w:unhideWhenUsed="1"/>
+    <w:lsdException w:name="annotation subject" w:semiHidden="1" w:unhideWhenUsed="1"/>
+    <w:lsdException w:name="No List" w:semiHidden="1" w:unhideWhenUsed="1"/>
+    <w:lsdException w:name="Outline List 1" w:semiHidden="1" w:unhideWhenUsed="1"/>
+    <w:lsdException w:name="Outline List 2" w:semiHidden="1" w:unhideWhenUsed="1"/>
+    <w:lsdException w:name="Outline List 3" w:semiHidden="1" w:unhideWhenUsed="1"/>
+    <w:lsdException w:name="Table Simple 1" w:semiHidden="1" w:unhideWhenUsed="1"/>
+    <w:lsdException w:name="Table Simple 2" w:semiHidden="1" w:unhideWhenUsed="1"/>
+    <w:lsdException w:name="Table Simple 3" w:semiHidden="1" w:unhideWhenUsed="1"/>
+    <w:lsdException w:name="Table Classic 1" w:semiHidden="1" w:unhideWhenUsed="1"/>
+    <w:lsdException w:name="Table Classic 2" w:semiHidden="1" w:unhideWhenUsed="1"/>
+    <w:lsdException w:name="Table Classic 3" w:semiHidden="1" w:unhideWhenUsed="1"/>
+    <w:lsdException w:name="Table Classic 4" w:semiHidden="1" w:unhideWhenUsed="1"/>
+    <w:lsdException w:name="Table Colorful 1" w:semiHidden="1" w:unhideWhenUsed="1"/>
+    <w:lsdException w:name="Table Colorful 2" w:semiHidden="1" w:unhideWhenUsed="1"/>
+    <w:lsdException w:name="Table Colorful 3" w:semiHidden="1" w:unhideWhenUsed="1"/>
+    <w:lsdException w:name="Table Columns 1" w:semiHidden="1" w:unhideWhenUsed="1"/>
+    <w:lsdException w:name="Table Columns 2" w:semiHidden="1" w:unhideWhenUsed="1"/>
+    <w:lsdException w:name="Table Columns 3" w:semiHidden="1" w:unhideWhenUsed="1"/>
+    <w:lsdException w:name="Table Columns 4" w:semiHidden="1" w:unhideWhenUsed="1"/>
+    <w:lsdException w:name="Table Columns 5" w:semiHidden="1" w:unhideWhenUsed="1"/>
+    <w:lsdException w:name="Table Grid 1" w:semiHidden="1" w:unhideWhenUsed="1"/>
+    <w:lsdException w:name="Table Grid 2" w:semiHidden="1" w:unhideWhenUsed="1"/>
+    <w:lsdException w:name="Table Grid 3" w:semiHidden="1" w:unhideWhenUsed="1"/>
+    <w:lsdException w:name="Table Grid 4" w:semiHidden="1" w:unhideWhenUsed="1"/>
+    <w:lsdException w:name="Table Grid 5" w:semiHidden="1" w:unhideWhenUsed="1"/>
+    <w:lsdException w:name="Table Grid 6" w:semiHidden="1" w:unhideWhenUsed="1"/>
+    <w:lsdException w:name="Table Grid 7" w:semiHidden="1" w:unhideWhenUsed="1"/>
+    <w:lsdException w:name="Table Grid 8" w:semiHidden="1" w:unhideWhenUsed="1"/>
+    <w:lsdException w:name="Table List 1" w:semiHidden="1" w:unhideWhenUsed="1"/>
+    <w:lsdException w:name="Table List 2" w:semiHidden="1" w:unhideWhenUsed="1"/>
+    <w:lsdException w:name="Table List 3" w:semiHidden="1" w:unhideWhenUsed="1"/>
+    <w:lsdException w:name="Table List 4" w:semiHidden="1" w:unhideWhenUsed="1"/>
+    <w:lsdException w:name="Table List 5" w:semiHidden="1" w:unhideWhenUsed="1"/>
+    <w:lsdException w:name="Table List 6" w:semiHidden="1" w:unhideWhenUsed="1"/>
+    <w:lsdException w:name="Table List 7" w:semiHidden="1" w:unhideWhenUsed="1"/>
+    <w:lsdException w:name="Table List 8" w:semiHidden="1" w:unhideWhenUsed="1"/>
+    <w:lsdException w:name="Table 3D effects 1" w:semiHidden="1" w:unhideWhenUsed="1"/>
+    <w:lsdException w:name="Table 3D effects 2" w:semiHidden="1" w:unhideWhenUsed="1"/>
+    <w:lsdException w:name="Table 3D effects 3" w:semiHidden="1" w:unhideWhenUsed="1"/>
+    <w:lsdException w:name="Table Contemporary" w:semiHidden="1" w:unhideWhenUsed="1"/>
+    <w:lsdException w:name="Table Elegant" w:semiHidden="1" w:unhideWhenUsed="1"/>
+    <w:lsdException w:name="Table Professional" w:semiHidden="1" w:unhideWhenUsed="1"/>
+    <w:lsdException w:name="Table Subtle 1" w:semiHidden="1" w:unhideWhenUsed="1"/>
+    <w:lsdException w:name="Table Subtle 2" w:semiHidden="1" w:unhideWhenUsed="1"/>
+    <w:lsdException w:name="Table Web 1" w:semiHidden="1" w:unhideWhenUsed="1"/>
+    <w:lsdException w:name="Table Web 2" w:semiHidden="1" w:unhideWhenUsed="1"/>
+    <w:lsdException w:name="Table Web 3" w:semiHidden="1" w:unhideWhenUsed="1"/>
+    <w:lsdException w:name="Balloon Text" w:semiHidden="1" w:unhideWhenUsed="1"/>
+    <w:lsdException w:name="Table Grid" w:uiPriority="59"/>
+    <w:lsdException w:name="Table Theme" w:semiHidden="1" w:unhideWhenUsed="1"/>
+    <w:lsdException w:name="Placeholder Text" w:semiHidden="1"/>
+    <w:lsdException w:name="No Spacing" w:uiPriority="1" w:qFormat="1"/>
+    <w:lsdException w:name="Light Shading" w:uiPriority="60"/>
+    <w:lsdException w:name="Light List" w:uiPriority="61"/>
+    <w:lsdException w:name="Light Grid" w:uiPriority="62"/>
+    <w:lsdException w:name="Medium Shading 1" w:uiPriority="63"/>
+    <w:lsdException w:name="Medium Shading 2" w:uiPriority="64"/>
+    <w:lsdException w:name="Medium List 1" w:uiPriority="65"/>
+    <w:lsdException w:name="Medium List 2" w:uiPriority="66"/>
+    <w:lsdException w:name="Medium Grid 1" w:uiPriority="67"/>
+    <w:lsdException w:name="Medium Grid 2" w:uiPriority="68"/>
+    <w:lsdException w:name="Medium Grid 3" w:uiPriority="69"/>
+    <w:lsdException w:name="Dark List" w:uiPriority="70"/>
+    <w:lsdException w:name="Colorful Shading" w:uiPriority="71"/>
+    <w:lsdException w:name="Colorful List" w:uiPriority="72"/>
+    <w:lsdException w:name="Colorful Grid" w:uiPriority="73"/>
+    <w:lsdException w:name="Light Shading Accent 1" w:uiPriority="60"/>
+    <w:lsdException w:name="Light List Accent 1" w:uiPriority="61"/>
+    <w:lsdException w:name="Light Grid Accent 1" w:uiPriority="62"/>
+    <w:lsdException w:name="Medium Shading 1 Accent 1" w:uiPriority="63"/>
+    <w:lsdException w:name="Medium Shading 2 Accent 1" w:uiPriority="64"/>
+    <w:lsdException w:name="Medium List 1 Accent 1" w:uiPriority="65"/>
+    <w:lsdException w:name="Revision" w:semiHidden="1"/>
+    <w:lsdException w:name="List Paragraph" w:uiPriority="34" w:qFormat="1"/>
+    <w:lsdException w:name="Quote" w:uiPriority="29" w:qFormat="1"/>
+    <w:lsdException w:name="Intense Quote" w:uiPriority="30" w:qFormat="1"/>
+    <w:lsdException w:name="Medium List 2 Accent 1" w:uiPriority="66"/>
+    <w:lsdException w:name="Medium Grid 1 Accent 1" w:uiPriority="67"/>
+    <w:lsdException w:name="Medium Grid 2 Accent 1" w:uiPriority="68"/>
+    <w:lsdException w:name="Medium Grid 3 Accent 1" w:uiPriority="69"/>
+    <w:lsdException w:name="Dark List Accent 1" w:uiPriority="70"/>
+    <w:lsdException w:name="Colorful Shading Accent 1" w:uiPriority="71"/>
+    <w:lsdException w:name="Colorful List Accent 1" w:uiPriority="72"/>
+    <w:lsdException w:name="Colorful Grid Accent 1" w:uiPriority="73"/>
+    <w:lsdException w:name="Light Shading Accent 2" w:uiPriority="60"/>
+    <w:lsdException w:name="Light List Accent 2" w:uiPriority="61"/>
+    <w:lsdException w:name="Light Grid Accent 2" w:uiPriority="62"/>
+    <w:lsdException w:name="Medium Shading 1 Accent 2" w:uiPriority="63"/>
+    <w:lsdException w:name="Medium Shading 2 Accent 2" w:uiPriority="64"/>
+    <w:lsdException w:name="Medium List 1 Accent 2" w:uiPriority="65"/>
+    <w:lsdException w:name="Medium List 2 Accent 2" w:uiPriority="66"/>
+    <w:lsdException w:name="Medium Grid 1 Accent 2" w:uiPriority="67"/>
+    <w:lsdException w:name="Medium Grid 2 Accent 2" w:uiPriority="68"/>
+    <w:lsdException w:name="Medium Grid 3 Accent 2" w:uiPriority="69"/>
+    <w:lsdException w:name="Dark List Accent 2" w:uiPriority="70"/>
+    <w:lsdException w:name="Colorful Shading Accent 2" w:uiPriority="71"/>
+    <w:lsdException w:name="Colorful List Accent 2" w:uiPriority="72"/>
+    <w:lsdException w:name="Colorful Grid Accent 2" w:uiPriority="73"/>
+    <w:lsdException w:name="Light Shading Accent 3" w:uiPriority="60"/>
+    <w:lsdException w:name="Light List Accent 3" w:uiPriority="61"/>
+    <w:lsdException w:name="Light Grid Accent 3" w:uiPriority="62"/>
+    <w:lsdException w:name="Medium Shading 1 Accent 3" w:uiPriority="63"/>
+    <w:lsdException w:name="Medium Shading 2 Accent 3" w:uiPriority="64"/>
+    <w:lsdException w:name="Medium List 1 Accent 3" w:uiPriority="65"/>
+    <w:lsdException w:name="Medium List 2 Accent 3" w:uiPriority="66"/>
+    <w:lsdException w:name="Medium Grid 1 Accent 3" w:uiPriority="67"/>
+    <w:lsdException w:name="Medium Grid 2 Accent 3" w:uiPriority="68"/>
+    <w:lsdException w:name="Medium Grid 3 Accent 3" w:uiPriority="69"/>
+    <w:lsdException w:name="Dark List Accent 3" w:uiPriority="70"/>
+    <w:lsdException w:name="Colorful Shading Accent 3" w:uiPriority="71"/>
+    <w:lsdException w:name="Colorful List Accent 3" w:uiPriority="72"/>
+    <w:lsdException w:name="Colorful Grid Accent 3" w:uiPriority="73"/>
+    <w:lsdException w:name="Light Shading Accent 4" w:uiPriority="60"/>
+    <w:lsdException w:name="Light List Accent 4" w:uiPriority="61"/>
+    <w:lsdException w:name="Light Grid Accent 4" w:uiPriority="62"/>
+    <w:lsdException w:name="Medium Shading 1 Accent 4" w:uiPriority="63"/>
+    <w:lsdException w:name="Medium Shading 2 Accent 4" w:uiPriority="64"/>
+    <w:lsdException w:name="Medium List 1 Accent 4" w:uiPriority="65"/>
+    <w:lsdException w:name="Medium List 2 Accent 4" w:uiPriority="66"/>
+    <w:lsdException w:name="Medium Grid 1 Accent 4" w:uiPriority="67"/>
+    <w:lsdException w:name="Medium Grid 2 Accent 4" w:uiPriority="68"/>
+    <w:lsdException w:name="Medium Grid 3 Accent 4" w:uiPriority="69"/>
+    <w:lsdException w:name="Dark List Accent 4" w:uiPriority="70"/>
+    <w:lsdException w:name="Colorful Shading Accent 4" w:uiPriority="71"/>
+    <w:lsdException w:name="Colorful List Accent 4" w:uiPriority="72"/>
+    <w:lsdException w:name="Colorful Grid Accent 4" w:uiPriority="73"/>
+    <w:lsdException w:name="Light Shading Accent 5" w:uiPriority="60"/>
+    <w:lsdException w:name="Light List Accent 5" w:uiPriority="61"/>
+    <w:lsdException w:name="Light Grid Accent 5" w:uiPriority="62"/>
+    <w:lsdException w:name="Medium Shading 1 Accent 5" w:uiPriority="63"/>
+    <w:lsdException w:name="Medium Shading 2 Accent 5" w:uiPriority="64"/>
+    <w:lsdException w:name="Medium List 1 Accent 5" w:uiPriority="65"/>
+    <w:lsdException w:name="Medium List 2 Accent 5" w:uiPriority="66"/>
+    <w:lsdException w:name="Medium Grid 1 Accent 5" w:uiPriority="67"/>
+    <w:lsdException w:name="Medium Grid 2 Accent 5" w:uiPriority="68"/>
+    <w:lsdException w:name="Medium Grid 3 Accent 5" w:uiPriority="69"/>
+    <w:lsdException w:name="Dark List Accent 5" w:uiPriority="70"/>
+    <w:lsdException w:name="Colorful Shading Accent 5" w:uiPriority="71"/>
+    <w:lsdException w:name="Colorful List Accent 5" w:uiPriority="72"/>
+    <w:lsdException w:name="Colorful Grid Accent 5" w:uiPriority="73"/>
+    <w:lsdException w:name="Light Shading Accent 6" w:uiPriority="60"/>
+    <w:lsdException w:name="Light List Accent 6" w:uiPriority="61"/>
+    <w:lsdException w:name="Light Grid Accent 6" w:uiPriority="62"/>
+    <w:lsdException w:name="Medium Shading 1 Accent 6" w:uiPriority="63"/>
+    <w:lsdException w:name="Medium Shading 2 Accent 6" w:uiPriority="64"/>
+    <w:lsdException w:name="Medium List 1 Accent 6" w:uiPriority="65"/>
+    <w:lsdException w:name="Medium List 2 Accent 6" w:uiPriority="66"/>
+    <w:lsdException w:name="Medium Grid 1 Accent 6" w:uiPriority="67"/>
+    <w:lsdException w:name="Medium Grid 2 Accent 6" w:uiPriority="68"/>
+    <w:lsdException w:name="Medium Grid 3 Accent 6" w:uiPriority="69"/>
+    <w:lsdException w:name="Dark List Accent 6" w:uiPriority="70"/>
+    <w:lsdException w:name="Colorful Shading Accent 6" w:uiPriority="71"/>
+    <w:lsdException w:name="Colorful List Accent 6" w:uiPriority="72"/>
+    <w:lsdException w:name="Colorful Grid Accent 6" w:uiPriority="73"/>
+    <w:lsdException w:name="Subtle Emphasis" w:uiPriority="19" w:qFormat="1"/>
+    <w:lsdException w:name="Intense Emphasis" w:uiPriority="21" w:qFormat="1"/>
+    <w:lsdException w:name="Subtle Reference" w:uiPriority="31" w:qFormat="1"/>
+    <w:lsdException w:name="Intense Reference" w:uiPriority="32" w:qFormat="1"/>
+    <w:lsdException w:name="Book Title" w:uiPriority="33" w:qFormat="1"/>
+    <w:lsdException w:name="Bibliography" w:semiHidden="1" w:uiPriority="37" w:unhideWhenUsed="1"/>
+    <w:lsdException w:name="TOC Heading" w:semiHidden="1" w:uiPriority="39" w:unhideWhenUsed="1" w:qFormat="1"/>
+    <w:lsdException w:name="Plain Table 1" w:uiPriority="41"/>
+    <w:lsdException w:name="Plain Table 2" w:uiPriority="42"/>
+    <w:lsdException w:name="Plain Table 3" w:uiPriority="43"/>
+    <w:lsdException w:name="Plain Table 4" w:uiPriority="44"/>
+    <w:lsdException w:name="Plain Table 5" w:uiPriority="45"/>
+    <w:lsdException w:name="Grid Table Light" w:uiPriority="40"/>
+    <w:lsdException w:name="Grid Table 1 Light" w:uiPriority="46"/>
+    <w:lsdException w:name="Grid Table 2" w:uiPriority="47"/>
+    <w:lsdException w:name="Grid Table 3" w:uiPriority="48"/>
+    <w:lsdException w:name="Grid Table 4" w:uiPriority="49"/>
+    <w:lsdException w:name="Grid Table 5 Dark" w:uiPriority="50"/>
+    <w:lsdException w:name="Grid Table 6 Colorful" w:uiPriority="51"/>
+    <w:lsdException w:name="Grid Table 7 Colorful" w:uiPriority="52"/>
+    <w:lsdException w:name="Grid Table 1 Light Accent 1" w:uiPriority="46"/>
+    <w:lsdException w:name="Grid Table 2 Accent 1" w:uiPriority="47"/>
+    <w:lsdException w:name="Grid Table 3 Accent 1" w:uiPriority="48"/>
+    <w:lsdException w:name="Grid Table 4 Accent 1" w:uiPriority="49"/>
+    <w:lsdException w:name="Grid Table 5 Dark Accent 1" w:uiPriority="50"/>
+    <w:lsdException w:name="Grid Table 6 Colorful Accent 1" w:uiPriority="51"/>
+    <w:lsdException w:name="Grid Table 7 Colorful Accent 1" w:uiPriority="52"/>
+    <w:lsdException w:name="Grid Table 1 Light Accent 2" w:uiPriority="46"/>
+    <w:lsdException w:name="Grid Table 2 Accent 2" w:uiPriority="47"/>
+    <w:lsdException w:name="Grid Table 3 Accent 2" w:uiPriority="48"/>
+    <w:lsdException w:name="Grid Table 4 Accent 2" w:uiPriority="49"/>
+    <w:lsdException w:name="Grid Table 5 Dark Accent 2" w:uiPriority="50"/>
+    <w:lsdException w:name="Grid Table 6 Colorful Accent 2" w:uiPriority="51"/>
+    <w:lsdException w:name="Grid Table 7 Colorful Accent 2" w:uiPriority="52"/>
+    <w:lsdException w:name="Grid Table 1 Light Accent 3" w:uiPriority="46"/>
+    <w:lsdException w:name="Grid Table 2 Accent 3" w:uiPriority="47"/>
+    <w:lsdException w:name="Grid Table 3 Accent 3" w:uiPriority="48"/>
+    <w:lsdException w:name="Grid Table 4 Accent 3" w:uiPriority="49"/>
+    <w:lsdException w:name="Grid Table 5 Dark Accent 3" w:uiPriority="50"/>
+    <w:lsdException w:name="Grid Table 6 Colorful Accent 3" w:uiPriority="51"/>
+    <w:lsdException w:name="Grid Table 7 Colorful Accent 3" w:uiPriority="52"/>
+    <w:lsdException w:name="Grid Table 1 Light Accent 4" w:uiPriority="46"/>
+    <w:lsdException w:name="Grid Table 2 Accent 4" w:uiPriority="47"/>
+    <w:lsdException w:name="Grid Table 3 Accent 4" w:uiPriority="48"/>
+    <w:lsdException w:name="Grid Table 4 Accent 4" w:uiPriority="49"/>
+    <w:lsdException w:name="Grid Table 5 Dark Accent 4" w:uiPriority="50"/>
+    <w:lsdException w:name="Grid Table 6 Colorful Accent 4" w:uiPriority="51"/>
+    <w:lsdException w:name="Grid Table 7 Colorful Accent 4" w:uiPriority="52"/>
+    <w:lsdException w:name="Grid Table 1 Light Accent 5" w:uiPriority="46"/>
+    <w:lsdException w:name="Grid Table 2 Accent 5" w:uiPriority="47"/>
+    <w:lsdException w:name="Grid Table 3 Accent 5" w:uiPriority="48"/>
+    <w:lsdException w:name="Grid Table 4 Accent 5" w:uiPriority="49"/>
+    <w:lsdException w:name="Grid Table 5 Dark Accent 5" w:uiPriority="50"/>
+    <w:lsdException w:name="Grid Table 6 Colorful Accent 5" w:uiPriority="51"/>
+    <w:lsdException w:name="Grid Table 7 Colorful Accent 5" w:uiPriority="52"/>
+    <w:lsdException w:name="Grid Table 1 Light Accent 6" w:uiPriority="46"/>
+    <w:lsdException w:name="Grid Table 2 Accent 6" w:uiPriority="47"/>
+    <w:lsdException w:name="Grid Table 3 Accent 6" w:uiPriority="48"/>
+    <w:lsdException w:name="Grid Table 4 Accent 6" w:uiPriority="49"/>
+    <w:lsdException w:name="Grid Table 5 Dark Accent 6" w:uiPriority="50"/>
+    <w:lsdException w:name="Grid Table 6 Colorful Accent 6" w:uiPriority="51"/>
+    <w:lsdException w:name="Grid Table 7 Colorful Accent 6" w:uiPriority="52"/>
+    <w:lsdException w:name="List Table 1 Light" w:uiPriority="46"/>
+    <w:lsdException w:name="List Table 2" w:uiPriority="47"/>
+    <w:lsdException w:name="List Table 3" w:uiPriority="48"/>
+    <w:lsdException w:name="List Table 4" w:uiPriority="49"/>
+    <w:lsdException w:name="List Table 5 Dark" w:uiPriority="50"/>
+    <w:lsdException w:name="List Table 6 Colorful" w:uiPriority="51"/>
+    <w:lsdException w:name="List Table 7 Colorful" w:uiPriority="52"/>
+    <w:lsdException w:name="List Table 1 Light Accent 1" w:uiPriority="46"/>
+    <w:lsdException w:name="List Table 2 Accent 1" w:uiPriority="47"/>
+    <w:lsdException w:name="List Table 3 Accent 1" w:uiPriority="48"/>
+    <w:lsdException w:name="List Table 4 Accent 1" w:uiPriority="49"/>
+    <w:lsdException w:name="List Table 5 Dark Accent 1" w:uiPriority="50"/>
+    <w:lsdException w:name="List Table 6 Colorful Accent 1" w:uiPriority="51"/>
+    <w:lsdException w:name="List Table 7 Colorful Accent 1" w:uiPriority="52"/>
+    <w:lsdException w:name="List Table 1 Light Accent 2" w:uiPriority="46"/>
+    <w:lsdException w:name="List Table 2 Accent 2" w:uiPriority="47"/>
+    <w:lsdException w:name="List Table 3 Accent 2" w:uiPriority="48"/>
+    <w:lsdException w:name="List Table 4 Accent 2" w:uiPriority="49"/>
+    <w:lsdException w:name="List Table 5 Dark Accent 2" w:uiPriority="50"/>
+    <w:lsdException w:name="List Table 6 Colorful Accent 2" w:uiPriority="51"/>
+    <w:lsdException w:name="List Table 7 Colorful Accent 2" w:uiPriority="52"/>
+    <w:lsdException w:name="List Table 1 Light Accent 3" w:uiPriority="46"/>
+    <w:lsdException w:name="List Table 2 Accent 3" w:uiPriority="47"/>
+    <w:lsdException w:name="List Table 3 Accent 3" w:uiPriority="48"/>
+    <w:lsdException w:name="List Table 4 Accent 3" w:uiPriority="49"/>
+    <w:lsdException w:name="List Table 5 Dark Accent 3" w:uiPriority="50"/>
+    <w:lsdException w:name="List Table 6 Colorful Accent 3" w:uiPriority="51"/>
+    <w:lsdException w:name="List Table 7 Colorful Accent 3" w:uiPriority="52"/>
+    <w:lsdException w:name="List Table 1 Light Accent 4" w:uiPriority="46"/>
+    <w:lsdException w:name="List Table 2 Accent 4" w:uiPriority="47"/>
+    <w:lsdException w:name="List Table 3 Accent 4" w:uiPriority="48"/>
+    <w:lsdException w:name="List Table 4 Accent 4" w:uiPriority="49"/>
+    <w:lsdException w:name="List Table 5 Dark Accent 4" w:uiPriority="50"/>
+    <w:lsdException w:name="List Table 6 Colorful Accent 4" w:uiPriority="51"/>
+    <w:lsdException w:name="List Table 7 Colorful Accent 4" w:uiPriority="52"/>
+    <w:lsdException w:name="List Table 1 Light Accent 5" w:uiPriority="46"/>
+    <w:lsdException w:name="List Table 2 Accent 5" w:uiPriority="47"/>
+    <w:lsdException w:name="List Table 3 Accent 5" w:uiPriority="48"/>
+    <w:lsdException w:name="List Table 4 Accent 5" w:uiPriority="49"/>
+    <w:lsdException w:name="List Table 5 Dark Accent 5" w:uiPriority="50"/>
+    <w:lsdException w:name="List Table 6 Colorful Accent 5" w:uiPriority="51"/>
+    <w:lsdException w:name="List Table 7 Colorful Accent 5" w:uiPriority="52"/>
+    <w:lsdException w:name="List Table 1 Light Accent 6" w:uiPriority="46"/>
+    <w:lsdException w:name="List Table 2 Accent 6" w:uiPriority="47"/>
+    <w:lsdException w:name="List Table 3 Accent 6" w:uiPriority="48"/>
+    <w:lsdException w:name="List Table 4 Accent 6" w:uiPriority="49"/>
+    <w:lsdException w:name="List Table 5 Dark Accent 6" w:uiPriority="50"/>
+    <w:lsdException w:name="List Table 6 Colorful Accent 6" w:uiPriority="51"/>
+    <w:lsdException w:name="List Table 7 Colorful Accent 6" w:uiPriority="52"/>
   </w:latentStyles>
   <w:style w:type="paragraph" w:default="1" w:styleId="a">
     <w:name w:val="Normal"/>
@@ -3107,7 +3364,6 @@
     <w:uiPriority w:val="99"/>
     <w:semiHidden/>
     <w:unhideWhenUsed/>
-    <w:qFormat/>
     <w:tblPr>
       <w:tblInd w:w="0" w:type="dxa"/>
       <w:tblCellMar>
@@ -3696,7 +3952,6 @@
     <w:uiPriority w:val="59"/>
     <w:rsid w:val="000A2869"/>
     <w:tblPr>
-      <w:tblInd w:w="0" w:type="dxa"/>
       <w:tblBorders>
         <w:top w:val="single" w:sz="4" w:space="0" w:color="auto"/>
         <w:left w:val="single" w:sz="4" w:space="0" w:color="auto"/>
@@ -3705,12 +3960,6 @@
         <w:insideH w:val="single" w:sz="4" w:space="0" w:color="auto"/>
         <w:insideV w:val="single" w:sz="4" w:space="0" w:color="auto"/>
       </w:tblBorders>
-      <w:tblCellMar>
-        <w:top w:w="0" w:type="dxa"/>
-        <w:left w:w="108" w:type="dxa"/>
-        <w:bottom w:w="0" w:type="dxa"/>
-        <w:right w:w="108" w:type="dxa"/>
-      </w:tblCellMar>
     </w:tblPr>
   </w:style>
 </w:styles>
@@ -4004,7 +4253,7 @@
 </file>
 
 <file path=customXml/itemProps1.xml><?xml version="1.0" encoding="utf-8"?>
-<ds:datastoreItem xmlns:ds="http://schemas.openxmlformats.org/officeDocument/2006/customXml" ds:itemID="{578AD2E7-EDE3-4DA3-8611-A948059B8B52}">
+<ds:datastoreItem xmlns:ds="http://schemas.openxmlformats.org/officeDocument/2006/customXml" ds:itemID="{7EC04813-5F86-472D-8C4B-16BE75D4742A}">
   <ds:schemaRefs>
     <ds:schemaRef ds:uri="http://schemas.openxmlformats.org/officeDocument/2006/bibliography"/>
   </ds:schemaRefs>

--- a/programming_language/graphical_and_system_functions/findindexerkey.docx
+++ b/programming_language/graphical_and_system_functions/findindexerkey.docx
@@ -12,7 +12,6 @@
           <w:szCs w:val="36"/>
         </w:rPr>
       </w:pPr>
-      <w:proofErr w:type="spellStart"/>
       <w:proofErr w:type="gramStart"/>
       <w:r>
         <w:rPr>
@@ -25,7 +24,6 @@
         </w:rPr>
         <w:t>findindexerkey</w:t>
       </w:r>
-      <w:proofErr w:type="spellEnd"/>
       <w:proofErr w:type="gramEnd"/>
     </w:p>
     <w:p>
@@ -33,12 +31,17 @@
         <w:rPr>
           <w:rFonts w:ascii="Cambria" w:hAnsi="Cambria"/>
           <w:color w:val="0000FF"/>
-        </w:rPr>
-      </w:pPr>
+          <w:sz w:val="28"/>
+          <w:szCs w:val="28"/>
+        </w:rPr>
+      </w:pPr>
+      <w:bookmarkStart w:id="0" w:name="_GoBack"/>
       <w:r>
         <w:rPr>
           <w:rFonts w:ascii="Cambria" w:hAnsi="Cambria"/>
           <w:color w:val="0000FF"/>
+          <w:sz w:val="28"/>
+          <w:szCs w:val="28"/>
         </w:rPr>
         <w:t>Ф</w:t>
       </w:r>
@@ -46,6 +49,8 @@
         <w:rPr>
           <w:rFonts w:ascii="Cambria" w:hAnsi="Cambria"/>
           <w:color w:val="0000FF"/>
+          <w:sz w:val="28"/>
+          <w:szCs w:val="28"/>
         </w:rPr>
         <w:t>ун</w:t>
       </w:r>
@@ -53,6 +58,8 @@
         <w:rPr>
           <w:rFonts w:ascii="Cambria" w:hAnsi="Cambria"/>
           <w:color w:val="0000FF"/>
+          <w:sz w:val="28"/>
+          <w:szCs w:val="28"/>
         </w:rPr>
         <w:t>кция</w:t>
       </w:r>
@@ -60,6 +67,8 @@
         <w:rPr>
           <w:rFonts w:ascii="Cambria" w:hAnsi="Cambria"/>
           <w:color w:val="0000FF"/>
+          <w:sz w:val="28"/>
+          <w:szCs w:val="28"/>
         </w:rPr>
         <w:t xml:space="preserve"> поиска ключевого слова </w:t>
       </w:r>
@@ -67,6 +76,8 @@
         <w:rPr>
           <w:rFonts w:ascii="Cambria" w:hAnsi="Cambria"/>
           <w:color w:val="0000FF"/>
+          <w:sz w:val="28"/>
+          <w:szCs w:val="28"/>
         </w:rPr>
         <w:t>в индексаторе проектов</w:t>
       </w:r>
@@ -74,6 +85,8 @@
         <w:rPr>
           <w:rFonts w:ascii="Cambria" w:hAnsi="Cambria"/>
           <w:color w:val="0000FF"/>
+          <w:sz w:val="28"/>
+          <w:szCs w:val="28"/>
         </w:rPr>
         <w:t>.</w:t>
       </w:r>
@@ -83,12 +96,16 @@
         <w:rPr>
           <w:rFonts w:ascii="Cambria" w:hAnsi="Cambria"/>
           <w:color w:val="4F81BD" w:themeColor="accent1"/>
+          <w:sz w:val="28"/>
+          <w:szCs w:val="28"/>
         </w:rPr>
       </w:pPr>
       <w:r>
         <w:rPr>
           <w:rFonts w:ascii="Cambria" w:hAnsi="Cambria"/>
           <w:color w:val="0070C0"/>
+          <w:sz w:val="28"/>
+          <w:szCs w:val="28"/>
         </w:rPr>
         <w:pict>
           <v:rect id="_x0000_i1025" style="width:467.75pt;height:1pt" o:hralign="center" o:hrstd="t" o:hrnoshade="t" o:hr="t" fillcolor="#4f81bd [3204]" stroked="f"/>
@@ -99,6 +116,8 @@
       <w:pPr>
         <w:rPr>
           <w:rFonts w:ascii="Cambria" w:hAnsi="Cambria"/>
+          <w:sz w:val="28"/>
+          <w:szCs w:val="28"/>
         </w:rPr>
       </w:pPr>
     </w:p>
@@ -108,6 +127,8 @@
         <w:rPr>
           <w:rFonts w:ascii="Cambria" w:hAnsi="Cambria"/>
           <w:b/>
+          <w:sz w:val="28"/>
+          <w:szCs w:val="28"/>
           <w:lang w:val="en-US"/>
         </w:rPr>
       </w:pPr>
@@ -115,6 +136,8 @@
         <w:rPr>
           <w:rFonts w:ascii="Cambria" w:hAnsi="Cambria"/>
           <w:b/>
+          <w:sz w:val="28"/>
+          <w:szCs w:val="28"/>
         </w:rPr>
         <w:t>Синтаксис</w:t>
       </w:r>
@@ -122,6 +145,8 @@
         <w:rPr>
           <w:rFonts w:ascii="Cambria" w:hAnsi="Cambria"/>
           <w:b/>
+          <w:sz w:val="28"/>
+          <w:szCs w:val="28"/>
           <w:lang w:val="en-US"/>
         </w:rPr>
         <w:t>:</w:t>
@@ -132,27 +157,28 @@
         <w:spacing w:line="360" w:lineRule="auto"/>
         <w:rPr>
           <w:rFonts w:ascii="Cambria" w:hAnsi="Cambria" w:cs="Courier New"/>
-          <w:szCs w:val="24"/>
-          <w:lang w:val="en-US"/>
-        </w:rPr>
-      </w:pPr>
-      <w:proofErr w:type="spellStart"/>
+          <w:sz w:val="28"/>
+          <w:szCs w:val="28"/>
+          <w:lang w:val="en-US"/>
+        </w:rPr>
+      </w:pPr>
       <w:proofErr w:type="gramStart"/>
       <w:r>
         <w:rPr>
           <w:rFonts w:ascii="Cambria" w:hAnsi="Cambria" w:cs="Courier New"/>
           <w:b/>
-          <w:szCs w:val="24"/>
+          <w:sz w:val="28"/>
+          <w:szCs w:val="28"/>
           <w:lang w:val="en-US"/>
         </w:rPr>
         <w:t>findindexerkey</w:t>
       </w:r>
-      <w:proofErr w:type="spellEnd"/>
       <w:r>
         <w:rPr>
           <w:rFonts w:ascii="Cambria" w:hAnsi="Cambria" w:cs="Courier New"/>
           <w:i/>
-          <w:szCs w:val="24"/>
+          <w:sz w:val="28"/>
+          <w:szCs w:val="28"/>
           <w:lang w:val="en-US"/>
         </w:rPr>
         <w:t>(</w:t>
@@ -162,7 +188,8 @@
         <w:rPr>
           <w:rFonts w:ascii="Cambria" w:hAnsi="Cambria" w:cs="Courier New"/>
           <w:i/>
-          <w:szCs w:val="24"/>
+          <w:sz w:val="28"/>
+          <w:szCs w:val="28"/>
           <w:lang w:val="en-US"/>
         </w:rPr>
         <w:t>key</w:t>
@@ -171,154 +198,86 @@
         <w:rPr>
           <w:rFonts w:ascii="Cambria" w:hAnsi="Cambria" w:cs="Courier New"/>
           <w:i/>
-          <w:szCs w:val="24"/>
+          <w:sz w:val="28"/>
+          <w:szCs w:val="28"/>
           <w:lang w:val="en-US"/>
         </w:rPr>
         <w:t xml:space="preserve">, </w:t>
       </w:r>
-      <w:proofErr w:type="spellStart"/>
       <w:r>
         <w:rPr>
           <w:rFonts w:ascii="Cambria" w:hAnsi="Cambria" w:cs="Courier New"/>
           <w:i/>
-          <w:szCs w:val="24"/>
-          <w:lang w:val="en-US"/>
-        </w:rPr>
-        <w:t>filtr_name</w:t>
-      </w:r>
-      <w:proofErr w:type="spellEnd"/>
+          <w:sz w:val="28"/>
+          <w:szCs w:val="28"/>
+          <w:lang w:val="en-US"/>
+        </w:rPr>
+        <w:t>filtr_name, filtr_type, sprj_id</w:t>
+      </w:r>
       <w:r>
         <w:rPr>
           <w:rFonts w:ascii="Cambria" w:hAnsi="Cambria" w:cs="Courier New"/>
           <w:i/>
-          <w:szCs w:val="24"/>
+          <w:sz w:val="28"/>
+          <w:szCs w:val="28"/>
           <w:lang w:val="en-US"/>
         </w:rPr>
         <w:t xml:space="preserve">, </w:t>
       </w:r>
-      <w:proofErr w:type="spellStart"/>
       <w:r>
         <w:rPr>
           <w:rFonts w:ascii="Cambria" w:hAnsi="Cambria" w:cs="Courier New"/>
           <w:i/>
-          <w:szCs w:val="24"/>
-          <w:lang w:val="en-US"/>
-        </w:rPr>
-        <w:t>filtr_type</w:t>
-      </w:r>
-      <w:proofErr w:type="spellEnd"/>
+          <w:sz w:val="28"/>
+          <w:szCs w:val="28"/>
+          <w:lang w:val="en-US"/>
+        </w:rPr>
+        <w:t>sblkpath_id, sblktype_id</w:t>
+      </w:r>
       <w:r>
         <w:rPr>
           <w:rFonts w:ascii="Cambria" w:hAnsi="Cambria" w:cs="Courier New"/>
           <w:i/>
-          <w:szCs w:val="24"/>
+          <w:sz w:val="28"/>
+          <w:szCs w:val="28"/>
           <w:lang w:val="en-US"/>
         </w:rPr>
         <w:t xml:space="preserve">, </w:t>
       </w:r>
-      <w:proofErr w:type="spellStart"/>
       <w:r>
         <w:rPr>
           <w:rFonts w:ascii="Cambria" w:hAnsi="Cambria" w:cs="Courier New"/>
           <w:i/>
-          <w:szCs w:val="24"/>
-          <w:lang w:val="en-US"/>
-        </w:rPr>
-        <w:t>sprj_id</w:t>
-      </w:r>
-      <w:proofErr w:type="spellEnd"/>
+          <w:sz w:val="28"/>
+          <w:szCs w:val="28"/>
+          <w:lang w:val="en-US"/>
+        </w:rPr>
+        <w:t>spropname_id</w:t>
+      </w:r>
       <w:r>
         <w:rPr>
           <w:rFonts w:ascii="Cambria" w:hAnsi="Cambria" w:cs="Courier New"/>
           <w:i/>
-          <w:szCs w:val="24"/>
-          <w:lang w:val="en-US"/>
-        </w:rPr>
-        <w:t xml:space="preserve">, </w:t>
-      </w:r>
-      <w:proofErr w:type="spellStart"/>
+          <w:sz w:val="28"/>
+          <w:szCs w:val="28"/>
+          <w:lang w:val="en-US"/>
+        </w:rPr>
+        <w:t>, fl_find</w:t>
+      </w:r>
       <w:r>
         <w:rPr>
           <w:rFonts w:ascii="Cambria" w:hAnsi="Cambria" w:cs="Courier New"/>
-          <w:i/>
-          <w:szCs w:val="24"/>
-          <w:lang w:val="en-US"/>
-        </w:rPr>
-        <w:t>sblkpath_id</w:t>
-      </w:r>
-      <w:proofErr w:type="spellEnd"/>
+          <w:sz w:val="28"/>
+          <w:szCs w:val="28"/>
+          <w:lang w:val="en-US"/>
+        </w:rPr>
+        <w:t>)</w:t>
+      </w:r>
       <w:r>
         <w:rPr>
           <w:rFonts w:ascii="Cambria" w:hAnsi="Cambria" w:cs="Courier New"/>
-          <w:i/>
-          <w:szCs w:val="24"/>
-          <w:lang w:val="en-US"/>
-        </w:rPr>
-        <w:t xml:space="preserve">, </w:t>
-      </w:r>
-      <w:proofErr w:type="spellStart"/>
-      <w:r>
-        <w:rPr>
-          <w:rFonts w:ascii="Cambria" w:hAnsi="Cambria" w:cs="Courier New"/>
-          <w:i/>
-          <w:szCs w:val="24"/>
-          <w:lang w:val="en-US"/>
-        </w:rPr>
-        <w:t>sblktype_id</w:t>
-      </w:r>
-      <w:proofErr w:type="spellEnd"/>
-      <w:r>
-        <w:rPr>
-          <w:rFonts w:ascii="Cambria" w:hAnsi="Cambria" w:cs="Courier New"/>
-          <w:i/>
-          <w:szCs w:val="24"/>
-          <w:lang w:val="en-US"/>
-        </w:rPr>
-        <w:t xml:space="preserve">, </w:t>
-      </w:r>
-      <w:proofErr w:type="spellStart"/>
-      <w:r>
-        <w:rPr>
-          <w:rFonts w:ascii="Cambria" w:hAnsi="Cambria" w:cs="Courier New"/>
-          <w:i/>
-          <w:szCs w:val="24"/>
-          <w:lang w:val="en-US"/>
-        </w:rPr>
-        <w:t>spropname_id</w:t>
-      </w:r>
-      <w:proofErr w:type="spellEnd"/>
-      <w:r>
-        <w:rPr>
-          <w:rFonts w:ascii="Cambria" w:hAnsi="Cambria" w:cs="Courier New"/>
-          <w:i/>
-          <w:szCs w:val="24"/>
-          <w:lang w:val="en-US"/>
-        </w:rPr>
-        <w:t xml:space="preserve">, </w:t>
-      </w:r>
-      <w:proofErr w:type="spellStart"/>
-      <w:r>
-        <w:rPr>
-          <w:rFonts w:ascii="Cambria" w:hAnsi="Cambria" w:cs="Courier New"/>
-          <w:i/>
-          <w:szCs w:val="24"/>
-          <w:lang w:val="en-US"/>
-        </w:rPr>
-        <w:t>fl_find</w:t>
-      </w:r>
-      <w:proofErr w:type="spellEnd"/>
-      <w:r>
-        <w:rPr>
-          <w:rFonts w:ascii="Cambria" w:hAnsi="Cambria" w:cs="Courier New"/>
-          <w:szCs w:val="24"/>
-          <w:lang w:val="en-US"/>
-        </w:rPr>
-        <w:t>)</w:t>
-      </w:r>
-      <w:r>
-        <w:rPr>
-          <w:rFonts w:ascii="Cambria" w:hAnsi="Cambria" w:cs="Courier New"/>
-          <w:szCs w:val="24"/>
+          <w:sz w:val="28"/>
+          <w:szCs w:val="28"/>
           <w:lang w:val="en-US"/>
         </w:rPr>
         <w:t>;</w:t>
@@ -330,6 +289,8 @@
         <w:rPr>
           <w:rFonts w:ascii="Cambria" w:hAnsi="Cambria"/>
           <w:i/>
+          <w:sz w:val="28"/>
+          <w:szCs w:val="28"/>
           <w:lang w:val="en-US"/>
         </w:rPr>
       </w:pPr>
@@ -340,12 +301,16 @@
         <w:rPr>
           <w:rFonts w:ascii="Cambria" w:hAnsi="Cambria"/>
           <w:b/>
+          <w:sz w:val="28"/>
+          <w:szCs w:val="28"/>
         </w:rPr>
       </w:pPr>
       <w:r>
         <w:rPr>
           <w:rFonts w:ascii="Cambria" w:hAnsi="Cambria"/>
           <w:b/>
+          <w:sz w:val="28"/>
+          <w:szCs w:val="28"/>
         </w:rPr>
         <w:t>Аргументы:</w:t>
       </w:r>
@@ -355,6 +320,8 @@
         <w:spacing w:line="360" w:lineRule="auto"/>
         <w:rPr>
           <w:rFonts w:ascii="Cambria" w:hAnsi="Cambria"/>
+          <w:sz w:val="28"/>
+          <w:szCs w:val="28"/>
         </w:rPr>
       </w:pPr>
       <w:proofErr w:type="gramStart"/>
@@ -362,6 +329,8 @@
         <w:rPr>
           <w:rFonts w:ascii="Cambria" w:hAnsi="Cambria"/>
           <w:i/>
+          <w:sz w:val="28"/>
+          <w:szCs w:val="28"/>
           <w:lang w:val="en-US"/>
         </w:rPr>
         <w:t>key</w:t>
@@ -371,24 +340,32 @@
         <w:rPr>
           <w:rFonts w:ascii="Cambria" w:hAnsi="Cambria"/>
           <w:i/>
+          <w:sz w:val="28"/>
+          <w:szCs w:val="28"/>
         </w:rPr>
         <w:t xml:space="preserve"> –</w:t>
       </w:r>
       <w:r>
         <w:rPr>
           <w:rFonts w:ascii="Cambria" w:hAnsi="Cambria"/>
+          <w:sz w:val="28"/>
+          <w:szCs w:val="28"/>
         </w:rPr>
         <w:t xml:space="preserve"> </w:t>
       </w:r>
       <w:r>
         <w:rPr>
           <w:rFonts w:ascii="Cambria" w:hAnsi="Cambria"/>
+          <w:sz w:val="28"/>
+          <w:szCs w:val="28"/>
         </w:rPr>
         <w:t>строка с ключевым словом для поиска</w:t>
       </w:r>
       <w:r>
         <w:rPr>
           <w:rFonts w:ascii="Cambria" w:hAnsi="Cambria"/>
+          <w:sz w:val="28"/>
+          <w:szCs w:val="28"/>
         </w:rPr>
         <w:t>,</w:t>
       </w:r>
@@ -398,51 +375,65 @@
         <w:spacing w:line="360" w:lineRule="auto"/>
         <w:rPr>
           <w:rFonts w:ascii="Cambria" w:hAnsi="Cambria"/>
-        </w:rPr>
-      </w:pPr>
-      <w:proofErr w:type="spellStart"/>
-      <w:r>
-        <w:rPr>
-          <w:rFonts w:ascii="Cambria" w:hAnsi="Cambria"/>
-          <w:i/>
+          <w:sz w:val="28"/>
+          <w:szCs w:val="28"/>
+        </w:rPr>
+      </w:pPr>
+      <w:r>
+        <w:rPr>
+          <w:rFonts w:ascii="Cambria" w:hAnsi="Cambria"/>
+          <w:i/>
+          <w:sz w:val="28"/>
+          <w:szCs w:val="28"/>
         </w:rPr>
         <w:t>filtr_name</w:t>
       </w:r>
-      <w:proofErr w:type="spellEnd"/>
-      <w:r>
-        <w:rPr>
-          <w:rFonts w:ascii="Cambria" w:hAnsi="Cambria"/>
-          <w:i/>
+      <w:r>
+        <w:rPr>
+          <w:rFonts w:ascii="Cambria" w:hAnsi="Cambria"/>
+          <w:i/>
+          <w:sz w:val="28"/>
+          <w:szCs w:val="28"/>
         </w:rPr>
         <w:t xml:space="preserve"> –</w:t>
       </w:r>
       <w:r>
         <w:rPr>
           <w:rFonts w:ascii="Cambria" w:hAnsi="Cambria"/>
+          <w:sz w:val="28"/>
+          <w:szCs w:val="28"/>
         </w:rPr>
         <w:t xml:space="preserve"> строка с</w:t>
       </w:r>
       <w:r>
         <w:rPr>
           <w:rFonts w:ascii="Cambria" w:hAnsi="Cambria"/>
+          <w:sz w:val="28"/>
+          <w:szCs w:val="28"/>
         </w:rPr>
         <w:t xml:space="preserve"> фильтром</w:t>
       </w:r>
       <w:r>
         <w:rPr>
           <w:rFonts w:ascii="Cambria" w:hAnsi="Cambria"/>
+          <w:sz w:val="28"/>
+          <w:szCs w:val="28"/>
         </w:rPr>
         <w:t xml:space="preserve"> имен</w:t>
       </w:r>
       <w:r>
         <w:rPr>
           <w:rFonts w:ascii="Cambria" w:hAnsi="Cambria"/>
+          <w:sz w:val="28"/>
+          <w:szCs w:val="28"/>
         </w:rPr>
         <w:t>и свойства</w:t>
       </w:r>
       <w:r>
         <w:rPr>
           <w:rFonts w:ascii="Cambria" w:hAnsi="Cambria"/>
+          <w:sz w:val="28"/>
+          <w:szCs w:val="28"/>
         </w:rPr>
         <w:t>,</w:t>
       </w:r>
@@ -452,22 +443,26 @@
         <w:spacing w:line="360" w:lineRule="auto"/>
         <w:rPr>
           <w:rFonts w:ascii="Cambria" w:hAnsi="Cambria"/>
-        </w:rPr>
-      </w:pPr>
-      <w:proofErr w:type="spellStart"/>
-      <w:r>
-        <w:rPr>
-          <w:rFonts w:ascii="Cambria" w:hAnsi="Cambria"/>
-          <w:i/>
+          <w:sz w:val="28"/>
+          <w:szCs w:val="28"/>
+        </w:rPr>
+      </w:pPr>
+      <w:r>
+        <w:rPr>
+          <w:rFonts w:ascii="Cambria" w:hAnsi="Cambria"/>
+          <w:i/>
+          <w:sz w:val="28"/>
+          <w:szCs w:val="28"/>
           <w:lang w:val="en-US"/>
         </w:rPr>
         <w:t>filtr</w:t>
       </w:r>
-      <w:proofErr w:type="spellEnd"/>
-      <w:r>
-        <w:rPr>
-          <w:rFonts w:ascii="Cambria" w:hAnsi="Cambria"/>
-          <w:i/>
+      <w:r>
+        <w:rPr>
+          <w:rFonts w:ascii="Cambria" w:hAnsi="Cambria"/>
+          <w:i/>
+          <w:sz w:val="28"/>
+          <w:szCs w:val="28"/>
         </w:rPr>
         <w:t>_</w:t>
       </w:r>
@@ -475,6 +470,8 @@
         <w:rPr>
           <w:rFonts w:ascii="Cambria" w:hAnsi="Cambria"/>
           <w:i/>
+          <w:sz w:val="28"/>
+          <w:szCs w:val="28"/>
           <w:lang w:val="en-US"/>
         </w:rPr>
         <w:t>type</w:t>
@@ -483,30 +480,40 @@
         <w:rPr>
           <w:rFonts w:ascii="Cambria" w:hAnsi="Cambria"/>
           <w:i/>
+          <w:sz w:val="28"/>
+          <w:szCs w:val="28"/>
         </w:rPr>
         <w:t xml:space="preserve"> –</w:t>
       </w:r>
       <w:r>
         <w:rPr>
           <w:rFonts w:ascii="Cambria" w:hAnsi="Cambria"/>
+          <w:sz w:val="28"/>
+          <w:szCs w:val="28"/>
         </w:rPr>
         <w:t xml:space="preserve"> </w:t>
       </w:r>
       <w:r>
         <w:rPr>
           <w:rFonts w:ascii="Cambria" w:hAnsi="Cambria"/>
+          <w:sz w:val="28"/>
+          <w:szCs w:val="28"/>
         </w:rPr>
         <w:t>строка с фильтром типа</w:t>
       </w:r>
       <w:r>
         <w:rPr>
           <w:rFonts w:ascii="Cambria" w:hAnsi="Cambria"/>
+          <w:sz w:val="28"/>
+          <w:szCs w:val="28"/>
         </w:rPr>
         <w:t xml:space="preserve"> блока</w:t>
       </w:r>
       <w:r>
         <w:rPr>
           <w:rFonts w:ascii="Cambria" w:hAnsi="Cambria"/>
+          <w:sz w:val="28"/>
+          <w:szCs w:val="28"/>
         </w:rPr>
         <w:t>,</w:t>
       </w:r>
@@ -516,56 +523,50 @@
         <w:spacing w:line="360" w:lineRule="auto"/>
         <w:rPr>
           <w:rFonts w:ascii="Cambria" w:hAnsi="Cambria"/>
-        </w:rPr>
-      </w:pPr>
-      <w:proofErr w:type="spellStart"/>
-      <w:r>
-        <w:rPr>
-          <w:rFonts w:ascii="Cambria" w:hAnsi="Cambria"/>
-          <w:i/>
+          <w:sz w:val="28"/>
+          <w:szCs w:val="28"/>
+        </w:rPr>
+      </w:pPr>
+      <w:r>
+        <w:rPr>
+          <w:rFonts w:ascii="Cambria" w:hAnsi="Cambria"/>
+          <w:i/>
+          <w:sz w:val="28"/>
+          <w:szCs w:val="28"/>
           <w:lang w:val="en-US"/>
         </w:rPr>
         <w:t>sprj</w:t>
       </w:r>
-      <w:proofErr w:type="spellEnd"/>
-      <w:r>
-        <w:rPr>
-          <w:rFonts w:ascii="Cambria" w:hAnsi="Cambria"/>
-          <w:i/>
-        </w:rPr>
-        <w:t>_</w:t>
-      </w:r>
-      <w:proofErr w:type="spellStart"/>
-      <w:r>
-        <w:rPr>
-          <w:rFonts w:ascii="Cambria" w:hAnsi="Cambria"/>
-          <w:i/>
-        </w:rPr>
-        <w:t>id</w:t>
-      </w:r>
-      <w:proofErr w:type="spellEnd"/>
-      <w:r>
-        <w:rPr>
-          <w:rFonts w:ascii="Cambria" w:hAnsi="Cambria"/>
-          <w:i/>
-        </w:rPr>
-        <w:t xml:space="preserve"> –</w:t>
-      </w:r>
-      <w:r>
-        <w:rPr>
-          <w:rFonts w:ascii="Cambria" w:hAnsi="Cambria"/>
+      <w:r>
+        <w:rPr>
+          <w:rFonts w:ascii="Cambria" w:hAnsi="Cambria"/>
+          <w:i/>
+          <w:sz w:val="28"/>
+          <w:szCs w:val="28"/>
+        </w:rPr>
+        <w:t>_id –</w:t>
+      </w:r>
+      <w:r>
+        <w:rPr>
+          <w:rFonts w:ascii="Cambria" w:hAnsi="Cambria"/>
+          <w:sz w:val="28"/>
+          <w:szCs w:val="28"/>
         </w:rPr>
         <w:t xml:space="preserve"> идентификатор </w:t>
       </w:r>
       <w:r>
         <w:rPr>
           <w:rFonts w:ascii="Cambria" w:hAnsi="Cambria"/>
+          <w:sz w:val="28"/>
+          <w:szCs w:val="28"/>
         </w:rPr>
         <w:t>списка строк с именами найденных проектов</w:t>
       </w:r>
       <w:r>
         <w:rPr>
           <w:rFonts w:ascii="Cambria" w:hAnsi="Cambria"/>
+          <w:sz w:val="28"/>
+          <w:szCs w:val="28"/>
         </w:rPr>
         <w:t>,</w:t>
       </w:r>
@@ -575,22 +576,26 @@
         <w:spacing w:line="360" w:lineRule="auto"/>
         <w:rPr>
           <w:rFonts w:ascii="Cambria" w:hAnsi="Cambria"/>
-        </w:rPr>
-      </w:pPr>
-      <w:proofErr w:type="spellStart"/>
-      <w:r>
-        <w:rPr>
-          <w:rFonts w:ascii="Cambria" w:hAnsi="Cambria"/>
-          <w:i/>
+          <w:sz w:val="28"/>
+          <w:szCs w:val="28"/>
+        </w:rPr>
+      </w:pPr>
+      <w:r>
+        <w:rPr>
+          <w:rFonts w:ascii="Cambria" w:hAnsi="Cambria"/>
+          <w:i/>
+          <w:sz w:val="28"/>
+          <w:szCs w:val="28"/>
           <w:lang w:val="en-US"/>
         </w:rPr>
         <w:t>sblkpath</w:t>
       </w:r>
-      <w:proofErr w:type="spellEnd"/>
-      <w:r>
-        <w:rPr>
-          <w:rFonts w:ascii="Cambria" w:hAnsi="Cambria"/>
-          <w:i/>
+      <w:r>
+        <w:rPr>
+          <w:rFonts w:ascii="Cambria" w:hAnsi="Cambria"/>
+          <w:i/>
+          <w:sz w:val="28"/>
+          <w:szCs w:val="28"/>
         </w:rPr>
         <w:t>_</w:t>
       </w:r>
@@ -598,6 +603,8 @@
         <w:rPr>
           <w:rFonts w:ascii="Cambria" w:hAnsi="Cambria"/>
           <w:i/>
+          <w:sz w:val="28"/>
+          <w:szCs w:val="28"/>
           <w:lang w:val="en-US"/>
         </w:rPr>
         <w:t>id</w:t>
@@ -606,30 +613,40 @@
         <w:rPr>
           <w:rFonts w:ascii="Cambria" w:hAnsi="Cambria"/>
           <w:i/>
+          <w:sz w:val="28"/>
+          <w:szCs w:val="28"/>
         </w:rPr>
         <w:t xml:space="preserve"> –</w:t>
       </w:r>
       <w:r>
         <w:rPr>
           <w:rFonts w:ascii="Cambria" w:hAnsi="Cambria"/>
+          <w:sz w:val="28"/>
+          <w:szCs w:val="28"/>
         </w:rPr>
         <w:t xml:space="preserve"> </w:t>
       </w:r>
       <w:r>
         <w:rPr>
           <w:rFonts w:ascii="Cambria" w:hAnsi="Cambria"/>
+          <w:sz w:val="28"/>
+          <w:szCs w:val="28"/>
         </w:rPr>
         <w:t xml:space="preserve">идентификатор списка строк с путями найденных блоков в </w:t>
       </w:r>
       <w:r>
         <w:rPr>
           <w:rFonts w:ascii="Cambria" w:hAnsi="Cambria"/>
+          <w:sz w:val="28"/>
+          <w:szCs w:val="28"/>
         </w:rPr>
         <w:t>проекте</w:t>
       </w:r>
       <w:r>
         <w:rPr>
           <w:rFonts w:ascii="Cambria" w:hAnsi="Cambria"/>
+          <w:sz w:val="28"/>
+          <w:szCs w:val="28"/>
         </w:rPr>
         <w:t>,</w:t>
       </w:r>
@@ -639,22 +656,26 @@
         <w:spacing w:line="360" w:lineRule="auto"/>
         <w:rPr>
           <w:rFonts w:ascii="Cambria" w:hAnsi="Cambria"/>
-        </w:rPr>
-      </w:pPr>
-      <w:proofErr w:type="spellStart"/>
-      <w:r>
-        <w:rPr>
-          <w:rFonts w:ascii="Cambria" w:hAnsi="Cambria"/>
-          <w:i/>
+          <w:sz w:val="28"/>
+          <w:szCs w:val="28"/>
+        </w:rPr>
+      </w:pPr>
+      <w:r>
+        <w:rPr>
+          <w:rFonts w:ascii="Cambria" w:hAnsi="Cambria"/>
+          <w:i/>
+          <w:sz w:val="28"/>
+          <w:szCs w:val="28"/>
           <w:lang w:val="en-US"/>
         </w:rPr>
         <w:t>sblktype</w:t>
       </w:r>
-      <w:proofErr w:type="spellEnd"/>
-      <w:r>
-        <w:rPr>
-          <w:rFonts w:ascii="Cambria" w:hAnsi="Cambria"/>
-          <w:i/>
+      <w:r>
+        <w:rPr>
+          <w:rFonts w:ascii="Cambria" w:hAnsi="Cambria"/>
+          <w:i/>
+          <w:sz w:val="28"/>
+          <w:szCs w:val="28"/>
         </w:rPr>
         <w:t>_</w:t>
       </w:r>
@@ -662,6 +683,8 @@
         <w:rPr>
           <w:rFonts w:ascii="Cambria" w:hAnsi="Cambria"/>
           <w:i/>
+          <w:sz w:val="28"/>
+          <w:szCs w:val="28"/>
           <w:lang w:val="en-US"/>
         </w:rPr>
         <w:t>id</w:t>
@@ -670,24 +693,32 @@
         <w:rPr>
           <w:rFonts w:ascii="Cambria" w:hAnsi="Cambria"/>
           <w:i/>
+          <w:sz w:val="28"/>
+          <w:szCs w:val="28"/>
         </w:rPr>
         <w:t xml:space="preserve"> –</w:t>
       </w:r>
       <w:r>
         <w:rPr>
           <w:rFonts w:ascii="Cambria" w:hAnsi="Cambria"/>
+          <w:sz w:val="28"/>
+          <w:szCs w:val="28"/>
         </w:rPr>
         <w:t xml:space="preserve"> идентификатор списка строк с типами найденных блоков в </w:t>
       </w:r>
       <w:r>
         <w:rPr>
           <w:rFonts w:ascii="Cambria" w:hAnsi="Cambria"/>
+          <w:sz w:val="28"/>
+          <w:szCs w:val="28"/>
         </w:rPr>
         <w:t>проекте</w:t>
       </w:r>
       <w:r>
         <w:rPr>
           <w:rFonts w:ascii="Cambria" w:hAnsi="Cambria"/>
+          <w:sz w:val="28"/>
+          <w:szCs w:val="28"/>
         </w:rPr>
         <w:t>,</w:t>
       </w:r>
@@ -697,36 +728,35 @@
         <w:spacing w:line="360" w:lineRule="auto"/>
         <w:rPr>
           <w:rFonts w:ascii="Cambria" w:hAnsi="Cambria"/>
-        </w:rPr>
-      </w:pPr>
-      <w:r>
-        <w:rPr>
-          <w:rFonts w:ascii="Cambria" w:hAnsi="Cambria"/>
-          <w:i/>
+          <w:sz w:val="28"/>
+          <w:szCs w:val="28"/>
+        </w:rPr>
+      </w:pPr>
+      <w:r>
+        <w:rPr>
+          <w:rFonts w:ascii="Cambria" w:hAnsi="Cambria"/>
+          <w:i/>
+          <w:sz w:val="28"/>
+          <w:szCs w:val="28"/>
           <w:lang w:val="en-US"/>
         </w:rPr>
         <w:t>s</w:t>
       </w:r>
-      <w:proofErr w:type="spellStart"/>
-      <w:r>
-        <w:rPr>
-          <w:rFonts w:ascii="Cambria" w:hAnsi="Cambria"/>
-          <w:i/>
-        </w:rPr>
-        <w:t>prop</w:t>
-      </w:r>
-      <w:proofErr w:type="spellEnd"/>
-      <w:r>
-        <w:rPr>
-          <w:rFonts w:ascii="Cambria" w:hAnsi="Cambria"/>
-          <w:i/>
-        </w:rPr>
-        <w:t>_</w:t>
-      </w:r>
-      <w:r>
-        <w:rPr>
-          <w:rFonts w:ascii="Cambria" w:hAnsi="Cambria"/>
-          <w:i/>
+      <w:r>
+        <w:rPr>
+          <w:rFonts w:ascii="Cambria" w:hAnsi="Cambria"/>
+          <w:i/>
+          <w:sz w:val="28"/>
+          <w:szCs w:val="28"/>
+        </w:rPr>
+        <w:t>prop_</w:t>
+      </w:r>
+      <w:r>
+        <w:rPr>
+          <w:rFonts w:ascii="Cambria" w:hAnsi="Cambria"/>
+          <w:i/>
+          <w:sz w:val="28"/>
+          <w:szCs w:val="28"/>
           <w:lang w:val="en-US"/>
         </w:rPr>
         <w:t>id</w:t>
@@ -735,12 +765,16 @@
         <w:rPr>
           <w:rFonts w:ascii="Cambria" w:hAnsi="Cambria"/>
           <w:i/>
+          <w:sz w:val="28"/>
+          <w:szCs w:val="28"/>
         </w:rPr>
         <w:t xml:space="preserve"> –</w:t>
       </w:r>
       <w:r>
         <w:rPr>
           <w:rFonts w:ascii="Cambria" w:hAnsi="Cambria"/>
+          <w:sz w:val="28"/>
+          <w:szCs w:val="28"/>
         </w:rPr>
         <w:t xml:space="preserve"> идентификатор списка строк с найденными свойствами блоков в проекте,</w:t>
       </w:r>
@@ -750,12 +784,16 @@
         <w:spacing w:line="360" w:lineRule="auto"/>
         <w:rPr>
           <w:rFonts w:ascii="Cambria" w:hAnsi="Cambria"/>
-        </w:rPr>
-      </w:pPr>
-      <w:r>
-        <w:rPr>
-          <w:rFonts w:ascii="Cambria" w:hAnsi="Cambria"/>
-          <w:i/>
+          <w:sz w:val="28"/>
+          <w:szCs w:val="28"/>
+        </w:rPr>
+      </w:pPr>
+      <w:r>
+        <w:rPr>
+          <w:rFonts w:ascii="Cambria" w:hAnsi="Cambria"/>
+          <w:i/>
+          <w:sz w:val="28"/>
+          <w:szCs w:val="28"/>
           <w:lang w:val="en-US"/>
         </w:rPr>
         <w:t>fl</w:t>
@@ -764,6 +802,8 @@
         <w:rPr>
           <w:rFonts w:ascii="Cambria" w:hAnsi="Cambria"/>
           <w:i/>
+          <w:sz w:val="28"/>
+          <w:szCs w:val="28"/>
         </w:rPr>
         <w:t>_</w:t>
       </w:r>
@@ -771,6 +811,8 @@
         <w:rPr>
           <w:rFonts w:ascii="Cambria" w:hAnsi="Cambria"/>
           <w:i/>
+          <w:sz w:val="28"/>
+          <w:szCs w:val="28"/>
           <w:lang w:val="en-US"/>
         </w:rPr>
         <w:t>find</w:t>
@@ -779,12 +821,16 @@
         <w:rPr>
           <w:rFonts w:ascii="Cambria" w:hAnsi="Cambria"/>
           <w:i/>
+          <w:sz w:val="28"/>
+          <w:szCs w:val="28"/>
         </w:rPr>
         <w:t xml:space="preserve"> –</w:t>
       </w:r>
       <w:r>
         <w:rPr>
           <w:rFonts w:ascii="Cambria" w:hAnsi="Cambria"/>
+          <w:sz w:val="28"/>
+          <w:szCs w:val="28"/>
         </w:rPr>
         <w:t xml:space="preserve"> флаг редукции путей поиска.</w:t>
       </w:r>
@@ -794,6 +840,8 @@
         <w:spacing w:line="360" w:lineRule="auto"/>
         <w:rPr>
           <w:rFonts w:ascii="Cambria" w:hAnsi="Cambria"/>
+          <w:sz w:val="28"/>
+          <w:szCs w:val="28"/>
         </w:rPr>
       </w:pPr>
     </w:p>
@@ -803,12 +851,16 @@
         <w:rPr>
           <w:rFonts w:ascii="Cambria" w:hAnsi="Cambria"/>
           <w:b/>
+          <w:sz w:val="28"/>
+          <w:szCs w:val="28"/>
         </w:rPr>
       </w:pPr>
       <w:r>
         <w:rPr>
           <w:rFonts w:ascii="Cambria" w:hAnsi="Cambria"/>
           <w:b/>
+          <w:sz w:val="28"/>
+          <w:szCs w:val="28"/>
         </w:rPr>
         <w:t>Описание:</w:t>
       </w:r>
@@ -818,25 +870,27 @@
         <w:spacing w:line="360" w:lineRule="auto"/>
         <w:rPr>
           <w:rFonts w:ascii="Cambria" w:hAnsi="Cambria"/>
-        </w:rPr>
-      </w:pPr>
-      <w:proofErr w:type="spellStart"/>
+          <w:sz w:val="28"/>
+          <w:szCs w:val="28"/>
+        </w:rPr>
+      </w:pPr>
       <w:proofErr w:type="gramStart"/>
       <w:r>
         <w:rPr>
           <w:rFonts w:ascii="Cambria" w:hAnsi="Cambria"/>
           <w:i/>
-          <w:szCs w:val="24"/>
+          <w:sz w:val="28"/>
+          <w:szCs w:val="28"/>
           <w:lang w:val="en-US"/>
         </w:rPr>
         <w:t>findindexerkey</w:t>
       </w:r>
-      <w:proofErr w:type="spellEnd"/>
-      <w:r>
-        <w:rPr>
-          <w:rFonts w:ascii="Cambria" w:hAnsi="Cambria"/>
-          <w:i/>
-          <w:szCs w:val="24"/>
+      <w:r>
+        <w:rPr>
+          <w:rFonts w:ascii="Cambria" w:hAnsi="Cambria"/>
+          <w:i/>
+          <w:sz w:val="28"/>
+          <w:szCs w:val="28"/>
         </w:rPr>
         <w:t>(</w:t>
       </w:r>
@@ -845,7 +899,8 @@
         <w:rPr>
           <w:rFonts w:ascii="Cambria" w:hAnsi="Cambria"/>
           <w:i/>
-          <w:szCs w:val="24"/>
+          <w:sz w:val="28"/>
+          <w:szCs w:val="28"/>
           <w:lang w:val="en-US"/>
         </w:rPr>
         <w:t>key</w:t>
@@ -854,26 +909,27 @@
         <w:rPr>
           <w:rFonts w:ascii="Cambria" w:hAnsi="Cambria"/>
           <w:i/>
-          <w:szCs w:val="24"/>
+          <w:sz w:val="28"/>
+          <w:szCs w:val="28"/>
         </w:rPr>
         <w:t xml:space="preserve">, </w:t>
       </w:r>
-      <w:proofErr w:type="spellStart"/>
-      <w:r>
-        <w:rPr>
-          <w:rFonts w:ascii="Cambria" w:hAnsi="Cambria"/>
-          <w:i/>
-          <w:szCs w:val="24"/>
+      <w:r>
+        <w:rPr>
+          <w:rFonts w:ascii="Cambria" w:hAnsi="Cambria"/>
+          <w:i/>
+          <w:sz w:val="28"/>
+          <w:szCs w:val="28"/>
           <w:lang w:val="en-US"/>
         </w:rPr>
         <w:t>filtr</w:t>
       </w:r>
-      <w:proofErr w:type="spellEnd"/>
-      <w:r>
-        <w:rPr>
-          <w:rFonts w:ascii="Cambria" w:hAnsi="Cambria"/>
-          <w:i/>
-          <w:szCs w:val="24"/>
+      <w:r>
+        <w:rPr>
+          <w:rFonts w:ascii="Cambria" w:hAnsi="Cambria"/>
+          <w:i/>
+          <w:sz w:val="28"/>
+          <w:szCs w:val="28"/>
         </w:rPr>
         <w:t>_</w:t>
       </w:r>
@@ -881,7 +937,8 @@
         <w:rPr>
           <w:rFonts w:ascii="Cambria" w:hAnsi="Cambria"/>
           <w:i/>
-          <w:szCs w:val="24"/>
+          <w:sz w:val="28"/>
+          <w:szCs w:val="28"/>
           <w:lang w:val="en-US"/>
         </w:rPr>
         <w:t>name</w:t>
@@ -890,26 +947,27 @@
         <w:rPr>
           <w:rFonts w:ascii="Cambria" w:hAnsi="Cambria"/>
           <w:i/>
-          <w:szCs w:val="24"/>
+          <w:sz w:val="28"/>
+          <w:szCs w:val="28"/>
         </w:rPr>
         <w:t xml:space="preserve">, </w:t>
       </w:r>
-      <w:proofErr w:type="spellStart"/>
-      <w:r>
-        <w:rPr>
-          <w:rFonts w:ascii="Cambria" w:hAnsi="Cambria"/>
-          <w:i/>
-          <w:szCs w:val="24"/>
+      <w:r>
+        <w:rPr>
+          <w:rFonts w:ascii="Cambria" w:hAnsi="Cambria"/>
+          <w:i/>
+          <w:sz w:val="28"/>
+          <w:szCs w:val="28"/>
           <w:lang w:val="en-US"/>
         </w:rPr>
         <w:t>filtr</w:t>
       </w:r>
-      <w:proofErr w:type="spellEnd"/>
-      <w:r>
-        <w:rPr>
-          <w:rFonts w:ascii="Cambria" w:hAnsi="Cambria"/>
-          <w:i/>
-          <w:szCs w:val="24"/>
+      <w:r>
+        <w:rPr>
+          <w:rFonts w:ascii="Cambria" w:hAnsi="Cambria"/>
+          <w:i/>
+          <w:sz w:val="28"/>
+          <w:szCs w:val="28"/>
         </w:rPr>
         <w:t>_</w:t>
       </w:r>
@@ -917,7 +975,8 @@
         <w:rPr>
           <w:rFonts w:ascii="Cambria" w:hAnsi="Cambria"/>
           <w:i/>
-          <w:szCs w:val="24"/>
+          <w:sz w:val="28"/>
+          <w:szCs w:val="28"/>
           <w:lang w:val="en-US"/>
         </w:rPr>
         <w:t>type</w:t>
@@ -926,26 +985,27 @@
         <w:rPr>
           <w:rFonts w:ascii="Cambria" w:hAnsi="Cambria"/>
           <w:i/>
-          <w:szCs w:val="24"/>
+          <w:sz w:val="28"/>
+          <w:szCs w:val="28"/>
         </w:rPr>
         <w:t xml:space="preserve">, </w:t>
       </w:r>
-      <w:proofErr w:type="spellStart"/>
-      <w:r>
-        <w:rPr>
-          <w:rFonts w:ascii="Cambria" w:hAnsi="Cambria"/>
-          <w:i/>
-          <w:szCs w:val="24"/>
+      <w:r>
+        <w:rPr>
+          <w:rFonts w:ascii="Cambria" w:hAnsi="Cambria"/>
+          <w:i/>
+          <w:sz w:val="28"/>
+          <w:szCs w:val="28"/>
           <w:lang w:val="en-US"/>
         </w:rPr>
         <w:t>sprj</w:t>
       </w:r>
-      <w:proofErr w:type="spellEnd"/>
-      <w:r>
-        <w:rPr>
-          <w:rFonts w:ascii="Cambria" w:hAnsi="Cambria"/>
-          <w:i/>
-          <w:szCs w:val="24"/>
+      <w:r>
+        <w:rPr>
+          <w:rFonts w:ascii="Cambria" w:hAnsi="Cambria"/>
+          <w:i/>
+          <w:sz w:val="28"/>
+          <w:szCs w:val="28"/>
         </w:rPr>
         <w:t>_</w:t>
       </w:r>
@@ -953,7 +1013,8 @@
         <w:rPr>
           <w:rFonts w:ascii="Cambria" w:hAnsi="Cambria"/>
           <w:i/>
-          <w:szCs w:val="24"/>
+          <w:sz w:val="28"/>
+          <w:szCs w:val="28"/>
           <w:lang w:val="en-US"/>
         </w:rPr>
         <w:t>id</w:t>
@@ -962,26 +1023,27 @@
         <w:rPr>
           <w:rFonts w:ascii="Cambria" w:hAnsi="Cambria"/>
           <w:i/>
-          <w:szCs w:val="24"/>
+          <w:sz w:val="28"/>
+          <w:szCs w:val="28"/>
         </w:rPr>
         <w:t xml:space="preserve">, </w:t>
       </w:r>
-      <w:proofErr w:type="spellStart"/>
-      <w:r>
-        <w:rPr>
-          <w:rFonts w:ascii="Cambria" w:hAnsi="Cambria"/>
-          <w:i/>
-          <w:szCs w:val="24"/>
+      <w:r>
+        <w:rPr>
+          <w:rFonts w:ascii="Cambria" w:hAnsi="Cambria"/>
+          <w:i/>
+          <w:sz w:val="28"/>
+          <w:szCs w:val="28"/>
           <w:lang w:val="en-US"/>
         </w:rPr>
         <w:t>sblkpath</w:t>
       </w:r>
-      <w:proofErr w:type="spellEnd"/>
-      <w:r>
-        <w:rPr>
-          <w:rFonts w:ascii="Cambria" w:hAnsi="Cambria"/>
-          <w:i/>
-          <w:szCs w:val="24"/>
+      <w:r>
+        <w:rPr>
+          <w:rFonts w:ascii="Cambria" w:hAnsi="Cambria"/>
+          <w:i/>
+          <w:sz w:val="28"/>
+          <w:szCs w:val="28"/>
         </w:rPr>
         <w:t>_</w:t>
       </w:r>
@@ -989,7 +1051,8 @@
         <w:rPr>
           <w:rFonts w:ascii="Cambria" w:hAnsi="Cambria"/>
           <w:i/>
-          <w:szCs w:val="24"/>
+          <w:sz w:val="28"/>
+          <w:szCs w:val="28"/>
           <w:lang w:val="en-US"/>
         </w:rPr>
         <w:t>id</w:t>
@@ -998,26 +1061,27 @@
         <w:rPr>
           <w:rFonts w:ascii="Cambria" w:hAnsi="Cambria"/>
           <w:i/>
-          <w:szCs w:val="24"/>
+          <w:sz w:val="28"/>
+          <w:szCs w:val="28"/>
         </w:rPr>
         <w:t xml:space="preserve">, </w:t>
       </w:r>
-      <w:proofErr w:type="spellStart"/>
-      <w:r>
-        <w:rPr>
-          <w:rFonts w:ascii="Cambria" w:hAnsi="Cambria"/>
-          <w:i/>
-          <w:szCs w:val="24"/>
+      <w:r>
+        <w:rPr>
+          <w:rFonts w:ascii="Cambria" w:hAnsi="Cambria"/>
+          <w:i/>
+          <w:sz w:val="28"/>
+          <w:szCs w:val="28"/>
           <w:lang w:val="en-US"/>
         </w:rPr>
         <w:t>sblktype</w:t>
       </w:r>
-      <w:proofErr w:type="spellEnd"/>
-      <w:r>
-        <w:rPr>
-          <w:rFonts w:ascii="Cambria" w:hAnsi="Cambria"/>
-          <w:i/>
-          <w:szCs w:val="24"/>
+      <w:r>
+        <w:rPr>
+          <w:rFonts w:ascii="Cambria" w:hAnsi="Cambria"/>
+          <w:i/>
+          <w:sz w:val="28"/>
+          <w:szCs w:val="28"/>
         </w:rPr>
         <w:t>_</w:t>
       </w:r>
@@ -1025,7 +1089,8 @@
         <w:rPr>
           <w:rFonts w:ascii="Cambria" w:hAnsi="Cambria"/>
           <w:i/>
-          <w:szCs w:val="24"/>
+          <w:sz w:val="28"/>
+          <w:szCs w:val="28"/>
           <w:lang w:val="en-US"/>
         </w:rPr>
         <w:t>id</w:t>
@@ -1034,26 +1099,27 @@
         <w:rPr>
           <w:rFonts w:ascii="Cambria" w:hAnsi="Cambria"/>
           <w:i/>
-          <w:szCs w:val="24"/>
+          <w:sz w:val="28"/>
+          <w:szCs w:val="28"/>
         </w:rPr>
         <w:t xml:space="preserve">, </w:t>
       </w:r>
-      <w:proofErr w:type="spellStart"/>
-      <w:r>
-        <w:rPr>
-          <w:rFonts w:ascii="Cambria" w:hAnsi="Cambria"/>
-          <w:i/>
-          <w:szCs w:val="24"/>
+      <w:r>
+        <w:rPr>
+          <w:rFonts w:ascii="Cambria" w:hAnsi="Cambria"/>
+          <w:i/>
+          <w:sz w:val="28"/>
+          <w:szCs w:val="28"/>
           <w:lang w:val="en-US"/>
         </w:rPr>
         <w:t>spropname</w:t>
       </w:r>
-      <w:proofErr w:type="spellEnd"/>
-      <w:r>
-        <w:rPr>
-          <w:rFonts w:ascii="Cambria" w:hAnsi="Cambria"/>
-          <w:i/>
-          <w:szCs w:val="24"/>
+      <w:r>
+        <w:rPr>
+          <w:rFonts w:ascii="Cambria" w:hAnsi="Cambria"/>
+          <w:i/>
+          <w:sz w:val="28"/>
+          <w:szCs w:val="28"/>
         </w:rPr>
         <w:t>_</w:t>
       </w:r>
@@ -1061,7 +1127,8 @@
         <w:rPr>
           <w:rFonts w:ascii="Cambria" w:hAnsi="Cambria"/>
           <w:i/>
-          <w:szCs w:val="24"/>
+          <w:sz w:val="28"/>
+          <w:szCs w:val="28"/>
           <w:lang w:val="en-US"/>
         </w:rPr>
         <w:t>id</w:t>
@@ -1070,26 +1137,27 @@
         <w:rPr>
           <w:rFonts w:ascii="Cambria" w:hAnsi="Cambria"/>
           <w:i/>
-          <w:szCs w:val="24"/>
+          <w:sz w:val="28"/>
+          <w:szCs w:val="28"/>
         </w:rPr>
         <w:t xml:space="preserve">, </w:t>
       </w:r>
-      <w:proofErr w:type="spellStart"/>
-      <w:r>
-        <w:rPr>
-          <w:rFonts w:ascii="Cambria" w:hAnsi="Cambria"/>
-          <w:i/>
-          <w:szCs w:val="24"/>
+      <w:r>
+        <w:rPr>
+          <w:rFonts w:ascii="Cambria" w:hAnsi="Cambria"/>
+          <w:i/>
+          <w:sz w:val="28"/>
+          <w:szCs w:val="28"/>
           <w:lang w:val="en-US"/>
         </w:rPr>
         <w:t>fl</w:t>
       </w:r>
-      <w:proofErr w:type="spellEnd"/>
-      <w:r>
-        <w:rPr>
-          <w:rFonts w:ascii="Cambria" w:hAnsi="Cambria"/>
-          <w:i/>
-          <w:szCs w:val="24"/>
+      <w:r>
+        <w:rPr>
+          <w:rFonts w:ascii="Cambria" w:hAnsi="Cambria"/>
+          <w:i/>
+          <w:sz w:val="28"/>
+          <w:szCs w:val="28"/>
         </w:rPr>
         <w:t>_</w:t>
       </w:r>
@@ -1097,7 +1165,8 @@
         <w:rPr>
           <w:rFonts w:ascii="Cambria" w:hAnsi="Cambria"/>
           <w:i/>
-          <w:szCs w:val="24"/>
+          <w:sz w:val="28"/>
+          <w:szCs w:val="28"/>
           <w:lang w:val="en-US"/>
         </w:rPr>
         <w:t>find</w:t>
@@ -1106,7 +1175,8 @@
         <w:rPr>
           <w:rFonts w:ascii="Cambria" w:hAnsi="Cambria"/>
           <w:i/>
-          <w:szCs w:val="24"/>
+          <w:sz w:val="28"/>
+          <w:szCs w:val="28"/>
         </w:rPr>
         <w:t xml:space="preserve">) </w:t>
       </w:r>
@@ -1114,6 +1184,8 @@
         <w:rPr>
           <w:rFonts w:ascii="Cambria" w:hAnsi="Cambria"/>
           <w:i/>
+          <w:sz w:val="28"/>
+          <w:szCs w:val="28"/>
         </w:rPr>
         <w:t>–</w:t>
       </w:r>
@@ -1121,12 +1193,16 @@
         <w:rPr>
           <w:rFonts w:ascii="Cambria" w:hAnsi="Cambria"/>
           <w:i/>
+          <w:sz w:val="28"/>
+          <w:szCs w:val="28"/>
         </w:rPr>
         <w:t xml:space="preserve"> </w:t>
       </w:r>
       <w:r>
         <w:rPr>
           <w:rFonts w:ascii="Cambria" w:hAnsi="Cambria"/>
+          <w:sz w:val="28"/>
+          <w:szCs w:val="28"/>
         </w:rPr>
         <w:t xml:space="preserve">функция поиска ключевого слова </w:t>
       </w:r>
@@ -1134,7 +1210,8 @@
         <w:rPr>
           <w:rFonts w:ascii="Cambria" w:hAnsi="Cambria"/>
           <w:i/>
-          <w:szCs w:val="24"/>
+          <w:sz w:val="28"/>
+          <w:szCs w:val="28"/>
           <w:lang w:val="en-US"/>
         </w:rPr>
         <w:t>key</w:t>
@@ -1142,38 +1219,44 @@
       <w:r>
         <w:rPr>
           <w:rFonts w:ascii="Cambria" w:hAnsi="Cambria"/>
+          <w:sz w:val="28"/>
+          <w:szCs w:val="28"/>
         </w:rPr>
         <w:t xml:space="preserve"> с фильтрами имен свойств </w:t>
       </w:r>
-      <w:proofErr w:type="spellStart"/>
-      <w:r>
-        <w:rPr>
-          <w:rFonts w:ascii="Cambria" w:hAnsi="Cambria"/>
-          <w:i/>
+      <w:r>
+        <w:rPr>
+          <w:rFonts w:ascii="Cambria" w:hAnsi="Cambria"/>
+          <w:i/>
+          <w:sz w:val="28"/>
+          <w:szCs w:val="28"/>
         </w:rPr>
         <w:t>filtr_name</w:t>
       </w:r>
-      <w:proofErr w:type="spellEnd"/>
-      <w:r>
-        <w:rPr>
-          <w:rFonts w:ascii="Cambria" w:hAnsi="Cambria"/>
+      <w:r>
+        <w:rPr>
+          <w:rFonts w:ascii="Cambria" w:hAnsi="Cambria"/>
+          <w:sz w:val="28"/>
+          <w:szCs w:val="28"/>
         </w:rPr>
         <w:t xml:space="preserve"> и типов блоков </w:t>
       </w:r>
-      <w:proofErr w:type="spellStart"/>
-      <w:r>
-        <w:rPr>
-          <w:rFonts w:ascii="Cambria" w:hAnsi="Cambria"/>
-          <w:i/>
+      <w:r>
+        <w:rPr>
+          <w:rFonts w:ascii="Cambria" w:hAnsi="Cambria"/>
+          <w:i/>
+          <w:sz w:val="28"/>
+          <w:szCs w:val="28"/>
           <w:lang w:val="en-US"/>
         </w:rPr>
         <w:t>filtr</w:t>
       </w:r>
-      <w:proofErr w:type="spellEnd"/>
-      <w:r>
-        <w:rPr>
-          <w:rFonts w:ascii="Cambria" w:hAnsi="Cambria"/>
-          <w:i/>
+      <w:r>
+        <w:rPr>
+          <w:rFonts w:ascii="Cambria" w:hAnsi="Cambria"/>
+          <w:i/>
+          <w:sz w:val="28"/>
+          <w:szCs w:val="28"/>
         </w:rPr>
         <w:t>_</w:t>
       </w:r>
@@ -1181,6 +1264,8 @@
         <w:rPr>
           <w:rFonts w:ascii="Cambria" w:hAnsi="Cambria"/>
           <w:i/>
+          <w:sz w:val="28"/>
+          <w:szCs w:val="28"/>
           <w:lang w:val="en-US"/>
         </w:rPr>
         <w:t>type</w:t>
@@ -1188,62 +1273,100 @@
       <w:r>
         <w:rPr>
           <w:rFonts w:ascii="Cambria" w:hAnsi="Cambria"/>
+          <w:sz w:val="28"/>
+          <w:szCs w:val="28"/>
         </w:rPr>
         <w:t xml:space="preserve"> в индексаторе проектов. Результаты поиска возвращаются в аргументах </w:t>
       </w:r>
-      <w:proofErr w:type="spellStart"/>
-      <w:r>
-        <w:rPr>
-          <w:rFonts w:ascii="Cambria" w:hAnsi="Cambria"/>
-          <w:i/>
+      <w:r>
+        <w:rPr>
+          <w:rFonts w:ascii="Cambria" w:hAnsi="Cambria"/>
+          <w:i/>
+          <w:sz w:val="28"/>
+          <w:szCs w:val="28"/>
           <w:lang w:val="en-US"/>
         </w:rPr>
         <w:t>sprj</w:t>
       </w:r>
-      <w:proofErr w:type="spellEnd"/>
-      <w:r>
-        <w:rPr>
-          <w:rFonts w:ascii="Cambria" w:hAnsi="Cambria"/>
-          <w:i/>
+      <w:r>
+        <w:rPr>
+          <w:rFonts w:ascii="Cambria" w:hAnsi="Cambria"/>
+          <w:i/>
+          <w:sz w:val="28"/>
+          <w:szCs w:val="28"/>
+        </w:rPr>
+        <w:t>_id –</w:t>
+      </w:r>
+      <w:r>
+        <w:rPr>
+          <w:rFonts w:ascii="Cambria" w:hAnsi="Cambria"/>
+          <w:sz w:val="28"/>
+          <w:szCs w:val="28"/>
+        </w:rPr>
+        <w:t xml:space="preserve"> идентификатор списка строк с именами найденных проектов, </w:t>
+      </w:r>
+      <w:r>
+        <w:rPr>
+          <w:rFonts w:ascii="Cambria" w:hAnsi="Cambria"/>
+          <w:i/>
+          <w:sz w:val="28"/>
+          <w:szCs w:val="28"/>
+          <w:lang w:val="en-US"/>
+        </w:rPr>
+        <w:t>sblkpath</w:t>
+      </w:r>
+      <w:r>
+        <w:rPr>
+          <w:rFonts w:ascii="Cambria" w:hAnsi="Cambria"/>
+          <w:i/>
+          <w:sz w:val="28"/>
+          <w:szCs w:val="28"/>
         </w:rPr>
         <w:t>_</w:t>
       </w:r>
-      <w:proofErr w:type="spellStart"/>
-      <w:r>
-        <w:rPr>
-          <w:rFonts w:ascii="Cambria" w:hAnsi="Cambria"/>
-          <w:i/>
+      <w:r>
+        <w:rPr>
+          <w:rFonts w:ascii="Cambria" w:hAnsi="Cambria"/>
+          <w:i/>
+          <w:sz w:val="28"/>
+          <w:szCs w:val="28"/>
+          <w:lang w:val="en-US"/>
         </w:rPr>
         <w:t>id</w:t>
       </w:r>
-      <w:proofErr w:type="spellEnd"/>
-      <w:r>
-        <w:rPr>
-          <w:rFonts w:ascii="Cambria" w:hAnsi="Cambria"/>
-          <w:i/>
+      <w:r>
+        <w:rPr>
+          <w:rFonts w:ascii="Cambria" w:hAnsi="Cambria"/>
+          <w:i/>
+          <w:sz w:val="28"/>
+          <w:szCs w:val="28"/>
         </w:rPr>
         <w:t xml:space="preserve"> –</w:t>
       </w:r>
       <w:r>
         <w:rPr>
           <w:rFonts w:ascii="Cambria" w:hAnsi="Cambria"/>
-        </w:rPr>
-        <w:t xml:space="preserve"> идентификатор списка строк с именами найденных проектов, </w:t>
-      </w:r>
-      <w:proofErr w:type="spellStart"/>
-      <w:r>
-        <w:rPr>
-          <w:rFonts w:ascii="Cambria" w:hAnsi="Cambria"/>
-          <w:i/>
-          <w:lang w:val="en-US"/>
-        </w:rPr>
-        <w:t>sblkpath</w:t>
-      </w:r>
-      <w:proofErr w:type="spellEnd"/>
-      <w:r>
-        <w:rPr>
-          <w:rFonts w:ascii="Cambria" w:hAnsi="Cambria"/>
-          <w:i/>
+          <w:sz w:val="28"/>
+          <w:szCs w:val="28"/>
+        </w:rPr>
+        <w:t xml:space="preserve"> идентификатор списка строк с путями найденных блоков в проекте, </w:t>
+      </w:r>
+      <w:r>
+        <w:rPr>
+          <w:rFonts w:ascii="Cambria" w:hAnsi="Cambria"/>
+          <w:i/>
+          <w:sz w:val="28"/>
+          <w:szCs w:val="28"/>
+          <w:lang w:val="en-US"/>
+        </w:rPr>
+        <w:t>sblktype</w:t>
+      </w:r>
+      <w:r>
+        <w:rPr>
+          <w:rFonts w:ascii="Cambria" w:hAnsi="Cambria"/>
+          <w:i/>
+          <w:sz w:val="28"/>
+          <w:szCs w:val="28"/>
         </w:rPr>
         <w:t>_</w:t>
       </w:r>
@@ -1251,6 +1374,8 @@
         <w:rPr>
           <w:rFonts w:ascii="Cambria" w:hAnsi="Cambria"/>
           <w:i/>
+          <w:sz w:val="28"/>
+          <w:szCs w:val="28"/>
           <w:lang w:val="en-US"/>
         </w:rPr>
         <w:t>id</w:t>
@@ -1259,36 +1384,44 @@
         <w:rPr>
           <w:rFonts w:ascii="Cambria" w:hAnsi="Cambria"/>
           <w:i/>
+          <w:sz w:val="28"/>
+          <w:szCs w:val="28"/>
         </w:rPr>
         <w:t xml:space="preserve"> –</w:t>
       </w:r>
       <w:r>
         <w:rPr>
           <w:rFonts w:ascii="Cambria" w:hAnsi="Cambria"/>
-        </w:rPr>
-        <w:t xml:space="preserve"> идентификатор списка строк с путями найденных блоков в проекте, </w:t>
-      </w:r>
-      <w:proofErr w:type="spellStart"/>
-      <w:r>
-        <w:rPr>
-          <w:rFonts w:ascii="Cambria" w:hAnsi="Cambria"/>
-          <w:i/>
-          <w:lang w:val="en-US"/>
-        </w:rPr>
-        <w:t>sblktype</w:t>
-      </w:r>
-      <w:proofErr w:type="spellEnd"/>
-      <w:r>
-        <w:rPr>
-          <w:rFonts w:ascii="Cambria" w:hAnsi="Cambria"/>
-          <w:i/>
-        </w:rPr>
-        <w:t>_</w:t>
-      </w:r>
-      <w:r>
-        <w:rPr>
-          <w:rFonts w:ascii="Cambria" w:hAnsi="Cambria"/>
-          <w:i/>
+          <w:sz w:val="28"/>
+          <w:szCs w:val="28"/>
+        </w:rPr>
+        <w:t xml:space="preserve"> идентификатор списка строк с типами найденных блоков в проекте, </w:t>
+      </w:r>
+      <w:r>
+        <w:rPr>
+          <w:rFonts w:ascii="Cambria" w:hAnsi="Cambria"/>
+          <w:i/>
+          <w:sz w:val="28"/>
+          <w:szCs w:val="28"/>
+          <w:lang w:val="en-US"/>
+        </w:rPr>
+        <w:t>s</w:t>
+      </w:r>
+      <w:r>
+        <w:rPr>
+          <w:rFonts w:ascii="Cambria" w:hAnsi="Cambria"/>
+          <w:i/>
+          <w:sz w:val="28"/>
+          <w:szCs w:val="28"/>
+        </w:rPr>
+        <w:t>prop_</w:t>
+      </w:r>
+      <w:r>
+        <w:rPr>
+          <w:rFonts w:ascii="Cambria" w:hAnsi="Cambria"/>
+          <w:i/>
+          <w:sz w:val="28"/>
+          <w:szCs w:val="28"/>
           <w:lang w:val="en-US"/>
         </w:rPr>
         <w:t>id</w:t>
@@ -1297,57 +1430,16 @@
         <w:rPr>
           <w:rFonts w:ascii="Cambria" w:hAnsi="Cambria"/>
           <w:i/>
+          <w:sz w:val="28"/>
+          <w:szCs w:val="28"/>
         </w:rPr>
         <w:t xml:space="preserve"> –</w:t>
       </w:r>
       <w:r>
         <w:rPr>
           <w:rFonts w:ascii="Cambria" w:hAnsi="Cambria"/>
-        </w:rPr>
-        <w:t xml:space="preserve"> идентификатор списка строк с типами найденных блоков в проекте, </w:t>
-      </w:r>
-      <w:r>
-        <w:rPr>
-          <w:rFonts w:ascii="Cambria" w:hAnsi="Cambria"/>
-          <w:i/>
-          <w:lang w:val="en-US"/>
-        </w:rPr>
-        <w:t>s</w:t>
-      </w:r>
-      <w:proofErr w:type="spellStart"/>
-      <w:r>
-        <w:rPr>
-          <w:rFonts w:ascii="Cambria" w:hAnsi="Cambria"/>
-          <w:i/>
-        </w:rPr>
-        <w:t>prop</w:t>
-      </w:r>
-      <w:proofErr w:type="spellEnd"/>
-      <w:r>
-        <w:rPr>
-          <w:rFonts w:ascii="Cambria" w:hAnsi="Cambria"/>
-          <w:i/>
-        </w:rPr>
-        <w:t>_</w:t>
-      </w:r>
-      <w:r>
-        <w:rPr>
-          <w:rFonts w:ascii="Cambria" w:hAnsi="Cambria"/>
-          <w:i/>
-          <w:lang w:val="en-US"/>
-        </w:rPr>
-        <w:t>id</w:t>
-      </w:r>
-      <w:r>
-        <w:rPr>
-          <w:rFonts w:ascii="Cambria" w:hAnsi="Cambria"/>
-          <w:i/>
-        </w:rPr>
-        <w:t xml:space="preserve"> –</w:t>
-      </w:r>
-      <w:r>
-        <w:rPr>
-          <w:rFonts w:ascii="Cambria" w:hAnsi="Cambria"/>
+          <w:sz w:val="28"/>
+          <w:szCs w:val="28"/>
         </w:rPr>
         <w:t xml:space="preserve"> идентификатор списка строк с найденными свойствами блоков в проекте. </w:t>
       </w:r>
@@ -1358,18 +1450,25 @@
         <w:rPr>
           <w:rFonts w:ascii="Cambria" w:hAnsi="Cambria"/>
           <w:i/>
-        </w:rPr>
-      </w:pPr>
-      <w:r>
-        <w:rPr>
-          <w:rFonts w:ascii="Cambria" w:hAnsi="Cambria"/>
-        </w:rPr>
+          <w:sz w:val="28"/>
+          <w:szCs w:val="28"/>
+        </w:rPr>
+      </w:pPr>
+      <w:r>
+        <w:rPr>
+          <w:rFonts w:ascii="Cambria" w:hAnsi="Cambria"/>
+          <w:sz w:val="28"/>
+          <w:szCs w:val="28"/>
+        </w:rPr>
+        <w:lastRenderedPageBreak/>
         <w:t xml:space="preserve">Значения флага редукции поиска </w:t>
       </w:r>
       <w:r>
         <w:rPr>
           <w:rFonts w:ascii="Cambria" w:hAnsi="Cambria"/>
           <w:i/>
+          <w:sz w:val="28"/>
+          <w:szCs w:val="28"/>
           <w:lang w:val="en-US"/>
         </w:rPr>
         <w:t>fl</w:t>
@@ -1378,6 +1477,8 @@
         <w:rPr>
           <w:rFonts w:ascii="Cambria" w:hAnsi="Cambria"/>
           <w:i/>
+          <w:sz w:val="28"/>
+          <w:szCs w:val="28"/>
         </w:rPr>
         <w:t>_</w:t>
       </w:r>
@@ -1385,6 +1486,8 @@
         <w:rPr>
           <w:rFonts w:ascii="Cambria" w:hAnsi="Cambria"/>
           <w:i/>
+          <w:sz w:val="28"/>
+          <w:szCs w:val="28"/>
           <w:lang w:val="en-US"/>
         </w:rPr>
         <w:t>find</w:t>
@@ -1393,6 +1496,8 @@
         <w:rPr>
           <w:rFonts w:ascii="Cambria" w:hAnsi="Cambria"/>
           <w:i/>
+          <w:sz w:val="28"/>
+          <w:szCs w:val="28"/>
         </w:rPr>
         <w:t>:</w:t>
       </w:r>
@@ -1403,18 +1508,24 @@
         <w:ind w:firstLine="708"/>
         <w:rPr>
           <w:rFonts w:ascii="Cambria" w:hAnsi="Cambria"/>
-        </w:rPr>
-      </w:pPr>
-      <w:r>
-        <w:rPr>
-          <w:rFonts w:ascii="Cambria" w:hAnsi="Cambria"/>
-          <w:i/>
+          <w:sz w:val="28"/>
+          <w:szCs w:val="28"/>
+        </w:rPr>
+      </w:pPr>
+      <w:r>
+        <w:rPr>
+          <w:rFonts w:ascii="Cambria" w:hAnsi="Cambria"/>
+          <w:i/>
+          <w:sz w:val="28"/>
+          <w:szCs w:val="28"/>
         </w:rPr>
         <w:t xml:space="preserve"> </w:t>
       </w:r>
       <w:r>
         <w:rPr>
           <w:rFonts w:ascii="Cambria" w:hAnsi="Cambria"/>
+          <w:sz w:val="28"/>
+          <w:szCs w:val="28"/>
         </w:rPr>
         <w:t xml:space="preserve">1 - выводить только уникальные пути блоков, </w:t>
       </w:r>
@@ -1425,23 +1536,31 @@
         <w:ind w:firstLine="708"/>
         <w:rPr>
           <w:rFonts w:ascii="Cambria" w:hAnsi="Cambria"/>
-        </w:rPr>
-      </w:pPr>
-      <w:r>
-        <w:rPr>
-          <w:rFonts w:ascii="Cambria" w:hAnsi="Cambria"/>
+          <w:sz w:val="28"/>
+          <w:szCs w:val="28"/>
+        </w:rPr>
+      </w:pPr>
+      <w:r>
+        <w:rPr>
+          <w:rFonts w:ascii="Cambria" w:hAnsi="Cambria"/>
+          <w:sz w:val="28"/>
+          <w:szCs w:val="28"/>
         </w:rPr>
         <w:t xml:space="preserve"> 0 - </w:t>
       </w:r>
       <w:r>
         <w:rPr>
           <w:rFonts w:ascii="Cambria" w:hAnsi="Cambria"/>
+          <w:sz w:val="28"/>
+          <w:szCs w:val="28"/>
         </w:rPr>
         <w:t>не обращать</w:t>
       </w:r>
       <w:r>
         <w:rPr>
           <w:rFonts w:ascii="Cambria" w:hAnsi="Cambria"/>
+          <w:sz w:val="28"/>
+          <w:szCs w:val="28"/>
         </w:rPr>
         <w:t xml:space="preserve"> внимание на уникальность путей блоков и файлов проектов.</w:t>
       </w:r>
@@ -1451,6 +1570,8 @@
         <w:spacing w:line="360" w:lineRule="auto"/>
         <w:rPr>
           <w:rFonts w:ascii="Cambria" w:hAnsi="Cambria"/>
+          <w:sz w:val="28"/>
+          <w:szCs w:val="28"/>
         </w:rPr>
       </w:pPr>
     </w:p>
@@ -1460,12 +1581,16 @@
         <w:rPr>
           <w:rFonts w:ascii="Cambria" w:hAnsi="Cambria"/>
           <w:b/>
+          <w:sz w:val="28"/>
+          <w:szCs w:val="28"/>
         </w:rPr>
       </w:pPr>
       <w:r>
         <w:rPr>
           <w:rFonts w:ascii="Cambria" w:hAnsi="Cambria"/>
           <w:b/>
+          <w:sz w:val="28"/>
+          <w:szCs w:val="28"/>
         </w:rPr>
         <w:t>Результат:</w:t>
       </w:r>
@@ -1475,17 +1600,23 @@
         <w:spacing w:line="360" w:lineRule="auto"/>
         <w:rPr>
           <w:rFonts w:ascii="Cambria" w:hAnsi="Cambria"/>
-        </w:rPr>
-      </w:pPr>
-      <w:r>
-        <w:rPr>
-          <w:rFonts w:ascii="Cambria" w:hAnsi="Cambria"/>
+          <w:sz w:val="28"/>
+          <w:szCs w:val="28"/>
+        </w:rPr>
+      </w:pPr>
+      <w:r>
+        <w:rPr>
+          <w:rFonts w:ascii="Cambria" w:hAnsi="Cambria"/>
+          <w:sz w:val="28"/>
+          <w:szCs w:val="28"/>
         </w:rPr>
         <w:t>нет</w:t>
       </w:r>
       <w:r>
         <w:rPr>
           <w:rFonts w:ascii="Cambria" w:hAnsi="Cambria"/>
+          <w:sz w:val="28"/>
+          <w:szCs w:val="28"/>
         </w:rPr>
         <w:t>.</w:t>
       </w:r>
@@ -1494,6 +1625,8 @@
       <w:pPr>
         <w:rPr>
           <w:rFonts w:ascii="Cambria" w:hAnsi="Cambria"/>
+          <w:sz w:val="28"/>
+          <w:szCs w:val="28"/>
         </w:rPr>
       </w:pPr>
     </w:p>
@@ -1502,12 +1635,16 @@
         <w:rPr>
           <w:rFonts w:ascii="Cambria" w:hAnsi="Cambria"/>
           <w:b/>
+          <w:sz w:val="28"/>
+          <w:szCs w:val="28"/>
         </w:rPr>
       </w:pPr>
       <w:r>
         <w:rPr>
           <w:rFonts w:ascii="Cambria" w:hAnsi="Cambria"/>
           <w:b/>
+          <w:sz w:val="28"/>
+          <w:szCs w:val="28"/>
         </w:rPr>
         <w:t>Пример</w:t>
       </w:r>
@@ -1515,6 +1652,8 @@
         <w:rPr>
           <w:rFonts w:ascii="Cambria" w:hAnsi="Cambria"/>
           <w:b/>
+          <w:sz w:val="28"/>
+          <w:szCs w:val="28"/>
         </w:rPr>
         <w:t xml:space="preserve"> 1</w:t>
       </w:r>
@@ -1522,6 +1661,8 @@
         <w:rPr>
           <w:rFonts w:ascii="Cambria" w:hAnsi="Cambria"/>
           <w:b/>
+          <w:sz w:val="28"/>
+          <w:szCs w:val="28"/>
         </w:rPr>
         <w:t>:</w:t>
       </w:r>
@@ -1541,8 +1682,8 @@
         <w:tblLook w:val="04A0" w:firstRow="1" w:lastRow="0" w:firstColumn="1" w:lastColumn="0" w:noHBand="0" w:noVBand="1"/>
       </w:tblPr>
       <w:tblGrid>
-        <w:gridCol w:w="426"/>
-        <w:gridCol w:w="9145"/>
+        <w:gridCol w:w="222"/>
+        <w:gridCol w:w="9133"/>
       </w:tblGrid>
       <w:tr>
         <w:tc>
@@ -1561,8 +1702,8 @@
               <w:spacing w:before="0" w:beforeAutospacing="0" w:after="0" w:afterAutospacing="0"/>
               <w:rPr>
                 <w:rFonts w:ascii="Cambria" w:hAnsi="Cambria" w:cs="Courier New"/>
-                <w:sz w:val="20"/>
-                <w:szCs w:val="20"/>
+                <w:sz w:val="28"/>
+                <w:szCs w:val="28"/>
               </w:rPr>
             </w:pPr>
           </w:p>
@@ -1584,51 +1725,44 @@
               <w:jc w:val="both"/>
               <w:rPr>
                 <w:rFonts w:ascii="Consolas" w:hAnsi="Consolas" w:cs="Consolas"/>
-                <w:szCs w:val="24"/>
+                <w:sz w:val="28"/>
+                <w:szCs w:val="28"/>
                 <w:lang w:val="en-US"/>
               </w:rPr>
             </w:pPr>
             <w:r>
               <w:rPr>
                 <w:rFonts w:ascii="Cambria" w:hAnsi="Cambria" w:cs="Courier New"/>
-                <w:szCs w:val="24"/>
+                <w:sz w:val="28"/>
+                <w:szCs w:val="28"/>
                 <w:lang w:val="en-US"/>
               </w:rPr>
               <w:t>_</w:t>
             </w:r>
-            <w:proofErr w:type="spellStart"/>
-            <w:r>
-              <w:rPr>
-                <w:rFonts w:ascii="Consolas" w:hAnsi="Consolas" w:cs="Consolas"/>
-                <w:szCs w:val="24"/>
-                <w:lang w:val="en-US"/>
-              </w:rPr>
-              <w:t>proj</w:t>
-            </w:r>
-            <w:proofErr w:type="spellEnd"/>
-            <w:r>
-              <w:rPr>
-                <w:rFonts w:ascii="Consolas" w:hAnsi="Consolas" w:cs="Consolas"/>
-                <w:szCs w:val="24"/>
-                <w:lang w:val="en-US"/>
-              </w:rPr>
-              <w:t xml:space="preserve"> = </w:t>
-            </w:r>
-            <w:proofErr w:type="spellStart"/>
+            <w:r>
+              <w:rPr>
+                <w:rFonts w:ascii="Consolas" w:hAnsi="Consolas" w:cs="Consolas"/>
+                <w:sz w:val="28"/>
+                <w:szCs w:val="28"/>
+                <w:lang w:val="en-US"/>
+              </w:rPr>
+              <w:t xml:space="preserve">proj = </w:t>
+            </w:r>
             <w:r>
               <w:rPr>
                 <w:rFonts w:ascii="Consolas" w:hAnsi="Consolas" w:cs="Consolas"/>
                 <w:b/>
-                <w:szCs w:val="24"/>
+                <w:sz w:val="28"/>
+                <w:szCs w:val="28"/>
                 <w:lang w:val="en-US"/>
               </w:rPr>
               <w:t>createstringlist</w:t>
             </w:r>
-            <w:proofErr w:type="spellEnd"/>
-            <w:r>
-              <w:rPr>
-                <w:rFonts w:ascii="Consolas" w:hAnsi="Consolas" w:cs="Consolas"/>
-                <w:szCs w:val="24"/>
+            <w:r>
+              <w:rPr>
+                <w:rFonts w:ascii="Consolas" w:hAnsi="Consolas" w:cs="Consolas"/>
+                <w:sz w:val="28"/>
+                <w:szCs w:val="28"/>
                 <w:lang w:val="en-US"/>
               </w:rPr>
               <w:t>;</w:t>
@@ -1640,43 +1774,35 @@
               <w:jc w:val="both"/>
               <w:rPr>
                 <w:rFonts w:ascii="Consolas" w:hAnsi="Consolas" w:cs="Consolas"/>
-                <w:szCs w:val="24"/>
+                <w:sz w:val="28"/>
+                <w:szCs w:val="28"/>
                 <w:lang w:val="en-US"/>
               </w:rPr>
             </w:pPr>
-            <w:proofErr w:type="spellStart"/>
-            <w:r>
-              <w:rPr>
-                <w:rFonts w:ascii="Consolas" w:hAnsi="Consolas" w:cs="Consolas"/>
-                <w:szCs w:val="24"/>
-                <w:lang w:val="en-US"/>
-              </w:rPr>
-              <w:t>s_path</w:t>
-            </w:r>
-            <w:proofErr w:type="spellEnd"/>
-            <w:r>
-              <w:rPr>
-                <w:rFonts w:ascii="Consolas" w:hAnsi="Consolas" w:cs="Consolas"/>
-                <w:szCs w:val="24"/>
-                <w:lang w:val="en-US"/>
-              </w:rPr>
-              <w:t xml:space="preserve"> = </w:t>
-            </w:r>
-            <w:proofErr w:type="spellStart"/>
+            <w:r>
+              <w:rPr>
+                <w:rFonts w:ascii="Consolas" w:hAnsi="Consolas" w:cs="Consolas"/>
+                <w:sz w:val="28"/>
+                <w:szCs w:val="28"/>
+                <w:lang w:val="en-US"/>
+              </w:rPr>
+              <w:t xml:space="preserve">s_path = </w:t>
+            </w:r>
             <w:r>
               <w:rPr>
                 <w:rFonts w:ascii="Consolas" w:hAnsi="Consolas" w:cs="Consolas"/>
                 <w:b/>
-                <w:szCs w:val="24"/>
+                <w:sz w:val="28"/>
+                <w:szCs w:val="28"/>
                 <w:lang w:val="en-US"/>
               </w:rPr>
               <w:t>createstringlist</w:t>
             </w:r>
-            <w:proofErr w:type="spellEnd"/>
-            <w:r>
-              <w:rPr>
-                <w:rFonts w:ascii="Consolas" w:hAnsi="Consolas" w:cs="Consolas"/>
-                <w:szCs w:val="24"/>
+            <w:r>
+              <w:rPr>
+                <w:rFonts w:ascii="Consolas" w:hAnsi="Consolas" w:cs="Consolas"/>
+                <w:sz w:val="28"/>
+                <w:szCs w:val="28"/>
                 <w:lang w:val="en-US"/>
               </w:rPr>
               <w:t>;</w:t>
@@ -1688,27 +1814,27 @@
               <w:jc w:val="both"/>
               <w:rPr>
                 <w:rFonts w:ascii="Cambria" w:hAnsi="Cambria"/>
-                <w:szCs w:val="24"/>
+                <w:sz w:val="28"/>
+                <w:szCs w:val="28"/>
                 <w:lang w:val="en-US"/>
               </w:rPr>
             </w:pPr>
-            <w:proofErr w:type="spellStart"/>
             <w:r>
               <w:rPr>
                 <w:rFonts w:ascii="Consolas" w:hAnsi="Consolas" w:cs="Consolas"/>
                 <w:b/>
                 <w:bCs/>
-                <w:szCs w:val="24"/>
-                <w:lang w:val="en-US"/>
-              </w:rPr>
-              <w:lastRenderedPageBreak/>
+                <w:sz w:val="28"/>
+                <w:szCs w:val="28"/>
+                <w:lang w:val="en-US"/>
+              </w:rPr>
               <w:t>findindexerkey</w:t>
             </w:r>
-            <w:proofErr w:type="spellEnd"/>
-            <w:r>
-              <w:rPr>
-                <w:rFonts w:ascii="Consolas" w:hAnsi="Consolas" w:cs="Consolas"/>
-                <w:szCs w:val="24"/>
+            <w:r>
+              <w:rPr>
+                <w:rFonts w:ascii="Consolas" w:hAnsi="Consolas" w:cs="Consolas"/>
+                <w:sz w:val="28"/>
+                <w:szCs w:val="28"/>
                 <w:lang w:val="en-US"/>
               </w:rPr>
               <w:t>("1000","a","Сумматор",s_proj,s_path,0,0,1);</w:t>
@@ -1722,6 +1848,8 @@
         <w:spacing w:line="360" w:lineRule="auto"/>
         <w:rPr>
           <w:rFonts w:ascii="Cambria" w:hAnsi="Cambria"/>
+          <w:sz w:val="28"/>
+          <w:szCs w:val="28"/>
           <w:lang w:val="en-US"/>
         </w:rPr>
       </w:pPr>
@@ -1732,20 +1860,23 @@
         <w:jc w:val="both"/>
         <w:rPr>
           <w:rFonts w:ascii="Cambria" w:hAnsi="Cambria"/>
-          <w:szCs w:val="24"/>
-        </w:rPr>
-      </w:pPr>
-      <w:r>
-        <w:rPr>
-          <w:rFonts w:ascii="Cambria" w:hAnsi="Cambria"/>
-          <w:szCs w:val="24"/>
+          <w:sz w:val="28"/>
+          <w:szCs w:val="28"/>
+        </w:rPr>
+      </w:pPr>
+      <w:r>
+        <w:rPr>
+          <w:rFonts w:ascii="Cambria" w:hAnsi="Cambria"/>
+          <w:sz w:val="28"/>
+          <w:szCs w:val="28"/>
         </w:rPr>
         <w:t>В примере происходит поиск числа 1000 в свойстве с именем "</w:t>
       </w:r>
       <w:r>
         <w:rPr>
           <w:rFonts w:ascii="Cambria" w:hAnsi="Cambria"/>
-          <w:szCs w:val="24"/>
+          <w:sz w:val="28"/>
+          <w:szCs w:val="28"/>
           <w:lang w:val="en-US"/>
         </w:rPr>
         <w:t>a</w:t>
@@ -1753,7 +1884,8 @@
       <w:r>
         <w:rPr>
           <w:rFonts w:ascii="Cambria" w:hAnsi="Cambria"/>
-          <w:szCs w:val="24"/>
+          <w:sz w:val="28"/>
+          <w:szCs w:val="28"/>
         </w:rPr>
         <w:t>" объектов типа "Сумматор".</w:t>
       </w:r>
@@ -1764,7 +1896,8 @@
         <w:jc w:val="both"/>
         <w:rPr>
           <w:rFonts w:ascii="Cambria" w:hAnsi="Cambria"/>
-          <w:szCs w:val="24"/>
+          <w:sz w:val="28"/>
+          <w:szCs w:val="28"/>
         </w:rPr>
       </w:pPr>
     </w:p>
@@ -1773,12 +1906,16 @@
         <w:rPr>
           <w:rFonts w:ascii="Cambria" w:hAnsi="Cambria"/>
           <w:b/>
+          <w:sz w:val="28"/>
+          <w:szCs w:val="28"/>
         </w:rPr>
       </w:pPr>
       <w:r>
         <w:rPr>
           <w:rFonts w:ascii="Cambria" w:hAnsi="Cambria"/>
           <w:b/>
+          <w:sz w:val="28"/>
+          <w:szCs w:val="28"/>
         </w:rPr>
         <w:t>Пример 2:</w:t>
       </w:r>
@@ -1798,8 +1935,8 @@
         <w:tblLook w:val="04A0" w:firstRow="1" w:lastRow="0" w:firstColumn="1" w:lastColumn="0" w:noHBand="0" w:noVBand="1"/>
       </w:tblPr>
       <w:tblGrid>
-        <w:gridCol w:w="222"/>
-        <w:gridCol w:w="9349"/>
+        <w:gridCol w:w="221"/>
+        <w:gridCol w:w="9134"/>
       </w:tblGrid>
       <w:tr>
         <w:tc>
@@ -1818,8 +1955,8 @@
               <w:spacing w:before="0" w:beforeAutospacing="0" w:after="0" w:afterAutospacing="0"/>
               <w:rPr>
                 <w:rFonts w:ascii="Cambria" w:hAnsi="Cambria" w:cs="Courier New"/>
-                <w:sz w:val="20"/>
-                <w:szCs w:val="20"/>
+                <w:sz w:val="28"/>
+                <w:szCs w:val="28"/>
               </w:rPr>
             </w:pPr>
           </w:p>
@@ -1840,7 +1977,8 @@
               <w:spacing w:line="360" w:lineRule="auto"/>
               <w:rPr>
                 <w:rFonts w:ascii="Consolas" w:hAnsi="Consolas" w:cs="Consolas"/>
-                <w:szCs w:val="24"/>
+                <w:sz w:val="28"/>
+                <w:szCs w:val="28"/>
                 <w:lang w:val="en-US"/>
               </w:rPr>
             </w:pPr>
@@ -1848,7 +1986,8 @@
               <w:rPr>
                 <w:rFonts w:ascii="Consolas" w:hAnsi="Consolas" w:cs="Consolas"/>
                 <w:b/>
-                <w:szCs w:val="24"/>
+                <w:sz w:val="28"/>
+                <w:szCs w:val="28"/>
                 <w:lang w:val="en-US"/>
               </w:rPr>
               <w:t>initialization</w:t>
@@ -1856,44 +1995,28 @@
             <w:r>
               <w:rPr>
                 <w:rFonts w:ascii="Consolas" w:hAnsi="Consolas" w:cs="Consolas"/>
-                <w:szCs w:val="24"/>
+                <w:sz w:val="28"/>
+                <w:szCs w:val="28"/>
                 <w:lang w:val="en-US"/>
               </w:rPr>
               <w:br/>
-            </w:r>
-            <w:proofErr w:type="spellStart"/>
-            <w:r>
-              <w:rPr>
-                <w:rFonts w:ascii="Consolas" w:hAnsi="Consolas" w:cs="Consolas"/>
-                <w:szCs w:val="24"/>
-                <w:lang w:val="en-US"/>
-              </w:rPr>
-              <w:t>s_proj</w:t>
-            </w:r>
-            <w:proofErr w:type="spellEnd"/>
-            <w:r>
-              <w:rPr>
-                <w:rFonts w:ascii="Consolas" w:hAnsi="Consolas" w:cs="Consolas"/>
-                <w:szCs w:val="24"/>
-                <w:lang w:val="en-US"/>
-              </w:rPr>
-              <w:t xml:space="preserve"> = </w:t>
-            </w:r>
-            <w:proofErr w:type="spellStart"/>
+              <w:t xml:space="preserve">s_proj = </w:t>
+            </w:r>
             <w:r>
               <w:rPr>
                 <w:rFonts w:ascii="Consolas" w:hAnsi="Consolas" w:cs="Consolas"/>
                 <w:b/>
-                <w:szCs w:val="24"/>
+                <w:sz w:val="28"/>
+                <w:szCs w:val="28"/>
                 <w:lang w:val="en-US"/>
               </w:rPr>
               <w:t>createstringlist</w:t>
             </w:r>
-            <w:proofErr w:type="spellEnd"/>
-            <w:r>
-              <w:rPr>
-                <w:rFonts w:ascii="Consolas" w:hAnsi="Consolas" w:cs="Consolas"/>
-                <w:szCs w:val="24"/>
+            <w:r>
+              <w:rPr>
+                <w:rFonts w:ascii="Consolas" w:hAnsi="Consolas" w:cs="Consolas"/>
+                <w:sz w:val="28"/>
+                <w:szCs w:val="28"/>
                 <w:lang w:val="en-US"/>
               </w:rPr>
               <w:t>;</w:t>
@@ -1901,44 +2024,28 @@
             <w:r>
               <w:rPr>
                 <w:rFonts w:ascii="Consolas" w:hAnsi="Consolas" w:cs="Consolas"/>
-                <w:szCs w:val="24"/>
+                <w:sz w:val="28"/>
+                <w:szCs w:val="28"/>
                 <w:lang w:val="en-US"/>
               </w:rPr>
               <w:br/>
-            </w:r>
-            <w:proofErr w:type="spellStart"/>
-            <w:r>
-              <w:rPr>
-                <w:rFonts w:ascii="Consolas" w:hAnsi="Consolas" w:cs="Consolas"/>
-                <w:szCs w:val="24"/>
-                <w:lang w:val="en-US"/>
-              </w:rPr>
-              <w:t>s_path</w:t>
-            </w:r>
-            <w:proofErr w:type="spellEnd"/>
-            <w:r>
-              <w:rPr>
-                <w:rFonts w:ascii="Consolas" w:hAnsi="Consolas" w:cs="Consolas"/>
-                <w:szCs w:val="24"/>
-                <w:lang w:val="en-US"/>
-              </w:rPr>
-              <w:t xml:space="preserve"> = </w:t>
-            </w:r>
-            <w:proofErr w:type="spellStart"/>
+              <w:t xml:space="preserve">s_path = </w:t>
+            </w:r>
             <w:r>
               <w:rPr>
                 <w:rFonts w:ascii="Consolas" w:hAnsi="Consolas" w:cs="Consolas"/>
                 <w:b/>
-                <w:szCs w:val="24"/>
+                <w:sz w:val="28"/>
+                <w:szCs w:val="28"/>
                 <w:lang w:val="en-US"/>
               </w:rPr>
               <w:t>createstringlist</w:t>
             </w:r>
-            <w:proofErr w:type="spellEnd"/>
-            <w:r>
-              <w:rPr>
-                <w:rFonts w:ascii="Consolas" w:hAnsi="Consolas" w:cs="Consolas"/>
-                <w:szCs w:val="24"/>
+            <w:r>
+              <w:rPr>
+                <w:rFonts w:ascii="Consolas" w:hAnsi="Consolas" w:cs="Consolas"/>
+                <w:sz w:val="28"/>
+                <w:szCs w:val="28"/>
                 <w:lang w:val="en-US"/>
               </w:rPr>
               <w:t>;</w:t>
@@ -1946,44 +2053,28 @@
             <w:r>
               <w:rPr>
                 <w:rFonts w:ascii="Consolas" w:hAnsi="Consolas" w:cs="Consolas"/>
-                <w:szCs w:val="24"/>
+                <w:sz w:val="28"/>
+                <w:szCs w:val="28"/>
                 <w:lang w:val="en-US"/>
               </w:rPr>
               <w:br/>
-            </w:r>
-            <w:proofErr w:type="spellStart"/>
-            <w:r>
-              <w:rPr>
-                <w:rFonts w:ascii="Consolas" w:hAnsi="Consolas" w:cs="Consolas"/>
-                <w:szCs w:val="24"/>
-                <w:lang w:val="en-US"/>
-              </w:rPr>
-              <w:t>s_signal_names</w:t>
-            </w:r>
-            <w:proofErr w:type="spellEnd"/>
-            <w:r>
-              <w:rPr>
-                <w:rFonts w:ascii="Consolas" w:hAnsi="Consolas" w:cs="Consolas"/>
-                <w:szCs w:val="24"/>
-                <w:lang w:val="en-US"/>
-              </w:rPr>
-              <w:t xml:space="preserve"> = </w:t>
-            </w:r>
-            <w:proofErr w:type="spellStart"/>
+              <w:t xml:space="preserve">s_signal_names = </w:t>
+            </w:r>
             <w:r>
               <w:rPr>
                 <w:rFonts w:ascii="Consolas" w:hAnsi="Consolas" w:cs="Consolas"/>
                 <w:b/>
-                <w:szCs w:val="24"/>
+                <w:sz w:val="28"/>
+                <w:szCs w:val="28"/>
                 <w:lang w:val="en-US"/>
               </w:rPr>
               <w:t>createstringlist</w:t>
             </w:r>
-            <w:proofErr w:type="spellEnd"/>
-            <w:r>
-              <w:rPr>
-                <w:rFonts w:ascii="Consolas" w:hAnsi="Consolas" w:cs="Consolas"/>
-                <w:szCs w:val="24"/>
+            <w:r>
+              <w:rPr>
+                <w:rFonts w:ascii="Consolas" w:hAnsi="Consolas" w:cs="Consolas"/>
+                <w:sz w:val="28"/>
+                <w:szCs w:val="28"/>
                 <w:lang w:val="en-US"/>
               </w:rPr>
               <w:t>;</w:t>
@@ -1994,13 +2085,15 @@
               <w:spacing w:line="360" w:lineRule="auto"/>
               <w:rPr>
                 <w:rFonts w:ascii="Consolas" w:hAnsi="Consolas" w:cs="Consolas"/>
-                <w:szCs w:val="24"/>
+                <w:sz w:val="28"/>
+                <w:szCs w:val="28"/>
               </w:rPr>
             </w:pPr>
             <w:r>
               <w:rPr>
                 <w:rFonts w:ascii="Consolas" w:hAnsi="Consolas" w:cs="Consolas"/>
-                <w:szCs w:val="24"/>
+                <w:sz w:val="28"/>
+                <w:szCs w:val="28"/>
               </w:rPr>
               <w:t xml:space="preserve">//Для того чтобы показать выходы используйте ключевое слово </w:t>
             </w:r>
@@ -2010,32 +2103,25 @@
               <w:spacing w:line="360" w:lineRule="auto"/>
               <w:rPr>
                 <w:rFonts w:ascii="Consolas" w:hAnsi="Consolas" w:cs="Consolas"/>
-                <w:szCs w:val="24"/>
+                <w:sz w:val="28"/>
+                <w:szCs w:val="28"/>
                 <w:lang w:val="en-US"/>
               </w:rPr>
             </w:pPr>
             <w:r>
               <w:rPr>
                 <w:rFonts w:ascii="Consolas" w:hAnsi="Consolas" w:cs="Consolas"/>
-                <w:szCs w:val="24"/>
-                <w:lang w:val="en-US"/>
-              </w:rPr>
-              <w:t>//</w:t>
-            </w:r>
-            <w:proofErr w:type="spellStart"/>
-            <w:r>
-              <w:rPr>
-                <w:rFonts w:ascii="Consolas" w:hAnsi="Consolas" w:cs="Consolas"/>
-                <w:szCs w:val="24"/>
-                <w:lang w:val="en-US"/>
-              </w:rPr>
-              <w:t>usedinputs</w:t>
-            </w:r>
-            <w:proofErr w:type="spellEnd"/>
-            <w:r>
-              <w:rPr>
-                <w:rFonts w:ascii="Consolas" w:hAnsi="Consolas" w:cs="Consolas"/>
-                <w:szCs w:val="24"/>
+                <w:sz w:val="28"/>
+                <w:szCs w:val="28"/>
+                <w:lang w:val="en-US"/>
+              </w:rPr>
+              <w:t>//usedinputs</w:t>
+            </w:r>
+            <w:r>
+              <w:rPr>
+                <w:rFonts w:ascii="Consolas" w:hAnsi="Consolas" w:cs="Consolas"/>
+                <w:sz w:val="28"/>
+                <w:szCs w:val="28"/>
                 <w:lang w:val="en-US"/>
               </w:rPr>
               <w:br/>
@@ -2044,7 +2130,8 @@
               <w:rPr>
                 <w:rFonts w:ascii="Consolas" w:hAnsi="Consolas" w:cs="Consolas"/>
                 <w:b/>
-                <w:szCs w:val="24"/>
+                <w:sz w:val="28"/>
+                <w:szCs w:val="28"/>
                 <w:lang w:val="en-US"/>
               </w:rPr>
               <w:t>findindexerkey</w:t>
@@ -2052,7 +2139,8 @@
             <w:r>
               <w:rPr>
                 <w:rFonts w:ascii="Consolas" w:hAnsi="Consolas" w:cs="Consolas"/>
-                <w:szCs w:val="24"/>
+                <w:sz w:val="28"/>
+                <w:szCs w:val="28"/>
                 <w:lang w:val="en-US"/>
               </w:rPr>
               <w:t>("usedinputs","*","*",s_proj,s_path,0,s_signal_names,0);</w:t>
@@ -2060,7 +2148,8 @@
             <w:r>
               <w:rPr>
                 <w:rFonts w:ascii="Consolas" w:hAnsi="Consolas" w:cs="Consolas"/>
-                <w:szCs w:val="24"/>
+                <w:sz w:val="28"/>
+                <w:szCs w:val="28"/>
                 <w:lang w:val="en-US"/>
               </w:rPr>
               <w:br/>
@@ -2069,7 +2158,8 @@
               <w:rPr>
                 <w:rFonts w:ascii="Consolas" w:hAnsi="Consolas" w:cs="Consolas"/>
                 <w:b/>
-                <w:szCs w:val="24"/>
+                <w:sz w:val="28"/>
+                <w:szCs w:val="28"/>
                 <w:lang w:val="en-US"/>
               </w:rPr>
               <w:t>for</w:t>
@@ -2077,344 +2167,207 @@
             <w:r>
               <w:rPr>
                 <w:rFonts w:ascii="Consolas" w:hAnsi="Consolas" w:cs="Consolas"/>
-                <w:szCs w:val="24"/>
-                <w:lang w:val="en-US"/>
-              </w:rPr>
-              <w:t>(</w:t>
-            </w:r>
-            <w:proofErr w:type="spellStart"/>
-            <w:r>
-              <w:rPr>
-                <w:rFonts w:ascii="Consolas" w:hAnsi="Consolas" w:cs="Consolas"/>
-                <w:szCs w:val="24"/>
-                <w:lang w:val="en-US"/>
-              </w:rPr>
-              <w:t>i</w:t>
-            </w:r>
-            <w:proofErr w:type="spellEnd"/>
-            <w:r>
-              <w:rPr>
-                <w:rFonts w:ascii="Consolas" w:hAnsi="Consolas" w:cs="Consolas"/>
-                <w:szCs w:val="24"/>
-                <w:lang w:val="en-US"/>
-              </w:rPr>
-              <w:t xml:space="preserve">=0, </w:t>
-            </w:r>
-            <w:proofErr w:type="spellStart"/>
+                <w:sz w:val="28"/>
+                <w:szCs w:val="28"/>
+                <w:lang w:val="en-US"/>
+              </w:rPr>
+              <w:t xml:space="preserve">(i=0, </w:t>
+            </w:r>
             <w:r>
               <w:rPr>
                 <w:rFonts w:ascii="Consolas" w:hAnsi="Consolas" w:cs="Consolas"/>
                 <w:b/>
-                <w:szCs w:val="24"/>
+                <w:sz w:val="28"/>
+                <w:szCs w:val="28"/>
                 <w:lang w:val="en-US"/>
               </w:rPr>
               <w:t>countstringlist</w:t>
             </w:r>
-            <w:proofErr w:type="spellEnd"/>
-            <w:r>
-              <w:rPr>
-                <w:rFonts w:ascii="Consolas" w:hAnsi="Consolas" w:cs="Consolas"/>
-                <w:szCs w:val="24"/>
-                <w:lang w:val="en-US"/>
-              </w:rPr>
-              <w:t>(</w:t>
-            </w:r>
-            <w:proofErr w:type="spellStart"/>
-            <w:r>
-              <w:rPr>
-                <w:rFonts w:ascii="Consolas" w:hAnsi="Consolas" w:cs="Consolas"/>
-                <w:szCs w:val="24"/>
-                <w:lang w:val="en-US"/>
-              </w:rPr>
-              <w:t>s_signal_names</w:t>
-            </w:r>
-            <w:proofErr w:type="spellEnd"/>
-            <w:r>
-              <w:rPr>
-                <w:rFonts w:ascii="Consolas" w:hAnsi="Consolas" w:cs="Consolas"/>
-                <w:szCs w:val="24"/>
-                <w:lang w:val="en-US"/>
-              </w:rPr>
-              <w:t xml:space="preserve">) - 1) </w:t>
-            </w:r>
-            <w:r>
-              <w:rPr>
-                <w:rFonts w:ascii="Consolas" w:hAnsi="Consolas" w:cs="Consolas"/>
-                <w:szCs w:val="24"/>
+            <w:r>
+              <w:rPr>
+                <w:rFonts w:ascii="Consolas" w:hAnsi="Consolas" w:cs="Consolas"/>
+                <w:sz w:val="28"/>
+                <w:szCs w:val="28"/>
+                <w:lang w:val="en-US"/>
+              </w:rPr>
+              <w:t xml:space="preserve">(s_signal_names) - 1) </w:t>
+            </w:r>
+            <w:r>
+              <w:rPr>
+                <w:rFonts w:ascii="Consolas" w:hAnsi="Consolas" w:cs="Consolas"/>
+                <w:sz w:val="28"/>
+                <w:szCs w:val="28"/>
                 <w:lang w:val="en-US"/>
               </w:rPr>
               <w:br/>
               <w:t xml:space="preserve"> </w:t>
             </w:r>
-            <w:proofErr w:type="spellStart"/>
             <w:r>
               <w:rPr>
                 <w:rFonts w:ascii="Consolas" w:hAnsi="Consolas" w:cs="Consolas"/>
                 <w:b/>
-                <w:szCs w:val="24"/>
+                <w:sz w:val="28"/>
+                <w:szCs w:val="28"/>
                 <w:lang w:val="en-US"/>
               </w:rPr>
               <w:t>seterrorstr</w:t>
             </w:r>
-            <w:proofErr w:type="spellEnd"/>
-            <w:r>
-              <w:rPr>
-                <w:rFonts w:ascii="Consolas" w:hAnsi="Consolas" w:cs="Consolas"/>
-                <w:szCs w:val="24"/>
+            <w:r>
+              <w:rPr>
+                <w:rFonts w:ascii="Consolas" w:hAnsi="Consolas" w:cs="Consolas"/>
+                <w:sz w:val="28"/>
+                <w:szCs w:val="28"/>
                 <w:lang w:val="en-US"/>
               </w:rPr>
               <w:t>(</w:t>
             </w:r>
-            <w:proofErr w:type="spellStart"/>
             <w:r>
               <w:rPr>
                 <w:rFonts w:ascii="Consolas" w:hAnsi="Consolas" w:cs="Consolas"/>
                 <w:b/>
-                <w:szCs w:val="24"/>
+                <w:sz w:val="28"/>
+                <w:szCs w:val="28"/>
                 <w:lang w:val="en-US"/>
               </w:rPr>
               <w:t>getstringlist</w:t>
             </w:r>
-            <w:proofErr w:type="spellEnd"/>
-            <w:r>
-              <w:rPr>
-                <w:rFonts w:ascii="Consolas" w:hAnsi="Consolas" w:cs="Consolas"/>
-                <w:szCs w:val="24"/>
-                <w:lang w:val="en-US"/>
-              </w:rPr>
-              <w:t>(</w:t>
-            </w:r>
-            <w:proofErr w:type="spellStart"/>
-            <w:r>
-              <w:rPr>
-                <w:rFonts w:ascii="Consolas" w:hAnsi="Consolas" w:cs="Consolas"/>
-                <w:szCs w:val="24"/>
-                <w:lang w:val="en-US"/>
-              </w:rPr>
-              <w:t>s_signal_names,i</w:t>
-            </w:r>
-            <w:proofErr w:type="spellEnd"/>
-            <w:r>
-              <w:rPr>
-                <w:rFonts w:ascii="Consolas" w:hAnsi="Consolas" w:cs="Consolas"/>
-                <w:szCs w:val="24"/>
-                <w:lang w:val="en-US"/>
-              </w:rPr>
-              <w:t xml:space="preserve">) + " in file " + </w:t>
-            </w:r>
-            <w:proofErr w:type="spellStart"/>
+            <w:r>
+              <w:rPr>
+                <w:rFonts w:ascii="Consolas" w:hAnsi="Consolas" w:cs="Consolas"/>
+                <w:sz w:val="28"/>
+                <w:szCs w:val="28"/>
+                <w:lang w:val="en-US"/>
+              </w:rPr>
+              <w:t xml:space="preserve">(s_signal_names,i) + " in file " + </w:t>
+            </w:r>
             <w:r>
               <w:rPr>
                 <w:rFonts w:ascii="Consolas" w:hAnsi="Consolas" w:cs="Consolas"/>
                 <w:b/>
-                <w:szCs w:val="24"/>
+                <w:sz w:val="28"/>
+                <w:szCs w:val="28"/>
                 <w:lang w:val="en-US"/>
               </w:rPr>
               <w:t>getstringlist</w:t>
             </w:r>
-            <w:proofErr w:type="spellEnd"/>
-            <w:r>
-              <w:rPr>
-                <w:rFonts w:ascii="Consolas" w:hAnsi="Consolas" w:cs="Consolas"/>
-                <w:szCs w:val="24"/>
-                <w:lang w:val="en-US"/>
-              </w:rPr>
-              <w:t>(</w:t>
-            </w:r>
-            <w:proofErr w:type="spellStart"/>
-            <w:r>
-              <w:rPr>
-                <w:rFonts w:ascii="Consolas" w:hAnsi="Consolas" w:cs="Consolas"/>
-                <w:szCs w:val="24"/>
-                <w:lang w:val="en-US"/>
-              </w:rPr>
-              <w:t>s_proj,i</w:t>
-            </w:r>
-            <w:proofErr w:type="spellEnd"/>
-            <w:r>
-              <w:rPr>
-                <w:rFonts w:ascii="Consolas" w:hAnsi="Consolas" w:cs="Consolas"/>
-                <w:szCs w:val="24"/>
-                <w:lang w:val="en-US"/>
-              </w:rPr>
-              <w:t xml:space="preserve">) + " in block " + </w:t>
-            </w:r>
-            <w:proofErr w:type="spellStart"/>
+            <w:r>
+              <w:rPr>
+                <w:rFonts w:ascii="Consolas" w:hAnsi="Consolas" w:cs="Consolas"/>
+                <w:sz w:val="28"/>
+                <w:szCs w:val="28"/>
+                <w:lang w:val="en-US"/>
+              </w:rPr>
+              <w:t xml:space="preserve">(s_proj,i) + " in block " + </w:t>
+            </w:r>
             <w:r>
               <w:rPr>
                 <w:rFonts w:ascii="Consolas" w:hAnsi="Consolas" w:cs="Consolas"/>
                 <w:b/>
-                <w:szCs w:val="24"/>
-                <w:lang w:val="en-US"/>
-              </w:rPr>
+                <w:sz w:val="28"/>
+                <w:szCs w:val="28"/>
+                <w:lang w:val="en-US"/>
+              </w:rPr>
+              <w:lastRenderedPageBreak/>
               <w:t>getstringlist</w:t>
             </w:r>
-            <w:proofErr w:type="spellEnd"/>
-            <w:r>
-              <w:rPr>
-                <w:rFonts w:ascii="Consolas" w:hAnsi="Consolas" w:cs="Consolas"/>
-                <w:szCs w:val="24"/>
-                <w:lang w:val="en-US"/>
-              </w:rPr>
-              <w:t>(</w:t>
-            </w:r>
-            <w:proofErr w:type="spellStart"/>
-            <w:r>
-              <w:rPr>
-                <w:rFonts w:ascii="Consolas" w:hAnsi="Consolas" w:cs="Consolas"/>
-                <w:szCs w:val="24"/>
-                <w:lang w:val="en-US"/>
-              </w:rPr>
-              <w:t>s_path,i</w:t>
-            </w:r>
-            <w:proofErr w:type="spellEnd"/>
-            <w:r>
-              <w:rPr>
-                <w:rFonts w:ascii="Consolas" w:hAnsi="Consolas" w:cs="Consolas"/>
-                <w:szCs w:val="24"/>
-                <w:lang w:val="en-US"/>
-              </w:rPr>
-              <w:t xml:space="preserve">),0); </w:t>
-            </w:r>
-            <w:r>
-              <w:rPr>
-                <w:rFonts w:ascii="Consolas" w:hAnsi="Consolas" w:cs="Consolas"/>
-                <w:szCs w:val="24"/>
+            <w:r>
+              <w:rPr>
+                <w:rFonts w:ascii="Consolas" w:hAnsi="Consolas" w:cs="Consolas"/>
+                <w:sz w:val="28"/>
+                <w:szCs w:val="28"/>
+                <w:lang w:val="en-US"/>
+              </w:rPr>
+              <w:t xml:space="preserve">(s_path,i),0); </w:t>
+            </w:r>
+            <w:r>
+              <w:rPr>
+                <w:rFonts w:ascii="Consolas" w:hAnsi="Consolas" w:cs="Consolas"/>
+                <w:sz w:val="28"/>
+                <w:szCs w:val="28"/>
                 <w:lang w:val="en-US"/>
               </w:rPr>
               <w:br/>
             </w:r>
-            <w:proofErr w:type="spellStart"/>
             <w:r>
               <w:rPr>
                 <w:rFonts w:ascii="Consolas" w:hAnsi="Consolas" w:cs="Consolas"/>
                 <w:b/>
-                <w:szCs w:val="24"/>
+                <w:sz w:val="28"/>
+                <w:szCs w:val="28"/>
                 <w:lang w:val="en-US"/>
               </w:rPr>
               <w:t>freeobject</w:t>
             </w:r>
-            <w:proofErr w:type="spellEnd"/>
-            <w:r>
-              <w:rPr>
-                <w:rFonts w:ascii="Consolas" w:hAnsi="Consolas" w:cs="Consolas"/>
-                <w:szCs w:val="24"/>
-                <w:lang w:val="en-US"/>
-              </w:rPr>
-              <w:t>(</w:t>
-            </w:r>
-            <w:proofErr w:type="spellStart"/>
-            <w:r>
-              <w:rPr>
-                <w:rFonts w:ascii="Consolas" w:hAnsi="Consolas" w:cs="Consolas"/>
-                <w:szCs w:val="24"/>
-                <w:lang w:val="en-US"/>
-              </w:rPr>
-              <w:t>s_proj</w:t>
-            </w:r>
-            <w:proofErr w:type="spellEnd"/>
-            <w:r>
-              <w:rPr>
-                <w:rFonts w:ascii="Consolas" w:hAnsi="Consolas" w:cs="Consolas"/>
-                <w:szCs w:val="24"/>
-                <w:lang w:val="en-US"/>
-              </w:rPr>
-              <w:t>);</w:t>
-            </w:r>
-            <w:r>
-              <w:rPr>
-                <w:rFonts w:ascii="Consolas" w:hAnsi="Consolas" w:cs="Consolas"/>
-                <w:szCs w:val="24"/>
+            <w:r>
+              <w:rPr>
+                <w:rFonts w:ascii="Consolas" w:hAnsi="Consolas" w:cs="Consolas"/>
+                <w:sz w:val="28"/>
+                <w:szCs w:val="28"/>
+                <w:lang w:val="en-US"/>
+              </w:rPr>
+              <w:t>(s_proj);</w:t>
+            </w:r>
+            <w:r>
+              <w:rPr>
+                <w:rFonts w:ascii="Consolas" w:hAnsi="Consolas" w:cs="Consolas"/>
+                <w:sz w:val="28"/>
+                <w:szCs w:val="28"/>
                 <w:lang w:val="en-US"/>
               </w:rPr>
               <w:br/>
             </w:r>
-            <w:proofErr w:type="spellStart"/>
             <w:r>
               <w:rPr>
                 <w:rFonts w:ascii="Consolas" w:hAnsi="Consolas" w:cs="Consolas"/>
                 <w:b/>
-                <w:szCs w:val="24"/>
+                <w:sz w:val="28"/>
+                <w:szCs w:val="28"/>
                 <w:lang w:val="en-US"/>
               </w:rPr>
               <w:t>freeobject</w:t>
             </w:r>
-            <w:proofErr w:type="spellEnd"/>
-            <w:r>
-              <w:rPr>
-                <w:rFonts w:ascii="Consolas" w:hAnsi="Consolas" w:cs="Consolas"/>
-                <w:szCs w:val="24"/>
-                <w:lang w:val="en-US"/>
-              </w:rPr>
-              <w:t>(</w:t>
-            </w:r>
-            <w:proofErr w:type="spellStart"/>
-            <w:r>
-              <w:rPr>
-                <w:rFonts w:ascii="Consolas" w:hAnsi="Consolas" w:cs="Consolas"/>
-                <w:szCs w:val="24"/>
-                <w:lang w:val="en-US"/>
-              </w:rPr>
-              <w:t>s_path</w:t>
-            </w:r>
-            <w:proofErr w:type="spellEnd"/>
-            <w:r>
-              <w:rPr>
-                <w:rFonts w:ascii="Consolas" w:hAnsi="Consolas" w:cs="Consolas"/>
-                <w:szCs w:val="24"/>
-                <w:lang w:val="en-US"/>
-              </w:rPr>
-              <w:t xml:space="preserve">); </w:t>
-            </w:r>
-            <w:r>
-              <w:rPr>
-                <w:rFonts w:ascii="Consolas" w:hAnsi="Consolas" w:cs="Consolas"/>
-                <w:szCs w:val="24"/>
+            <w:r>
+              <w:rPr>
+                <w:rFonts w:ascii="Consolas" w:hAnsi="Consolas" w:cs="Consolas"/>
+                <w:sz w:val="28"/>
+                <w:szCs w:val="28"/>
+                <w:lang w:val="en-US"/>
+              </w:rPr>
+              <w:t xml:space="preserve">(s_path); </w:t>
+            </w:r>
+            <w:r>
+              <w:rPr>
+                <w:rFonts w:ascii="Consolas" w:hAnsi="Consolas" w:cs="Consolas"/>
+                <w:sz w:val="28"/>
+                <w:szCs w:val="28"/>
                 <w:lang w:val="en-US"/>
               </w:rPr>
               <w:br/>
             </w:r>
-            <w:proofErr w:type="spellStart"/>
             <w:r>
               <w:rPr>
                 <w:rFonts w:ascii="Consolas" w:hAnsi="Consolas" w:cs="Consolas"/>
                 <w:b/>
-                <w:szCs w:val="24"/>
+                <w:sz w:val="28"/>
+                <w:szCs w:val="28"/>
                 <w:lang w:val="en-US"/>
               </w:rPr>
               <w:t>freeobject</w:t>
             </w:r>
-            <w:proofErr w:type="spellEnd"/>
-            <w:r>
-              <w:rPr>
-                <w:rFonts w:ascii="Consolas" w:hAnsi="Consolas" w:cs="Consolas"/>
-                <w:szCs w:val="24"/>
-                <w:lang w:val="en-US"/>
-              </w:rPr>
-              <w:t>(</w:t>
-            </w:r>
-            <w:proofErr w:type="spellStart"/>
-            <w:r>
-              <w:rPr>
-                <w:rFonts w:ascii="Consolas" w:hAnsi="Consolas" w:cs="Consolas"/>
-                <w:szCs w:val="24"/>
-                <w:lang w:val="en-US"/>
-              </w:rPr>
-              <w:t>s_signal_names</w:t>
-            </w:r>
-            <w:proofErr w:type="spellEnd"/>
-            <w:r>
-              <w:rPr>
-                <w:rFonts w:ascii="Consolas" w:hAnsi="Consolas" w:cs="Consolas"/>
-                <w:szCs w:val="24"/>
-                <w:lang w:val="en-US"/>
-              </w:rPr>
-              <w:t xml:space="preserve">); </w:t>
-            </w:r>
-            <w:r>
-              <w:rPr>
-                <w:rFonts w:ascii="Consolas" w:hAnsi="Consolas" w:cs="Consolas"/>
-                <w:szCs w:val="24"/>
+            <w:r>
+              <w:rPr>
+                <w:rFonts w:ascii="Consolas" w:hAnsi="Consolas" w:cs="Consolas"/>
+                <w:sz w:val="28"/>
+                <w:szCs w:val="28"/>
+                <w:lang w:val="en-US"/>
+              </w:rPr>
+              <w:t xml:space="preserve">(s_signal_names); </w:t>
+            </w:r>
+            <w:r>
+              <w:rPr>
+                <w:rFonts w:ascii="Consolas" w:hAnsi="Consolas" w:cs="Consolas"/>
+                <w:sz w:val="28"/>
+                <w:szCs w:val="28"/>
                 <w:lang w:val="en-US"/>
               </w:rPr>
               <w:br/>
@@ -2423,7 +2376,8 @@
               <w:rPr>
                 <w:rFonts w:ascii="Consolas" w:hAnsi="Consolas" w:cs="Consolas"/>
                 <w:b/>
-                <w:szCs w:val="24"/>
+                <w:sz w:val="28"/>
+                <w:szCs w:val="28"/>
                 <w:lang w:val="en-US"/>
               </w:rPr>
               <w:t>end</w:t>
@@ -2431,7 +2385,8 @@
             <w:r>
               <w:rPr>
                 <w:rFonts w:ascii="Consolas" w:hAnsi="Consolas" w:cs="Consolas"/>
-                <w:szCs w:val="24"/>
+                <w:sz w:val="28"/>
+                <w:szCs w:val="28"/>
                 <w:lang w:val="en-US"/>
               </w:rPr>
               <w:t>;</w:t>
@@ -2443,7 +2398,8 @@
               <w:jc w:val="both"/>
               <w:rPr>
                 <w:rFonts w:ascii="Cambria" w:hAnsi="Cambria"/>
-                <w:szCs w:val="24"/>
+                <w:sz w:val="28"/>
+                <w:szCs w:val="28"/>
                 <w:lang w:val="en-US"/>
               </w:rPr>
             </w:pPr>
@@ -2456,6 +2412,8 @@
         <w:spacing w:line="360" w:lineRule="auto"/>
         <w:rPr>
           <w:rFonts w:ascii="Cambria" w:hAnsi="Cambria"/>
+          <w:sz w:val="28"/>
+          <w:szCs w:val="28"/>
           <w:lang w:val="en-US"/>
         </w:rPr>
       </w:pPr>
@@ -2466,24 +2424,17 @@
         <w:jc w:val="both"/>
         <w:rPr>
           <w:rFonts w:ascii="Cambria" w:hAnsi="Cambria"/>
-          <w:szCs w:val="24"/>
-        </w:rPr>
-      </w:pPr>
-      <w:r>
-        <w:rPr>
-          <w:rFonts w:ascii="Cambria" w:hAnsi="Cambria"/>
-          <w:szCs w:val="24"/>
-        </w:rPr>
-        <w:t>В примере происходит поиск всех использованных входных сигналов во всех проиндексированн</w:t>
-      </w:r>
-      <w:bookmarkStart w:id="0" w:name="_GoBack"/>
-      <w:bookmarkEnd w:id="0"/>
-      <w:r>
-        <w:rPr>
-          <w:rFonts w:ascii="Cambria" w:hAnsi="Cambria"/>
-          <w:szCs w:val="24"/>
-        </w:rPr>
-        <w:t>ых проектах в заданной директории.</w:t>
+          <w:sz w:val="28"/>
+          <w:szCs w:val="28"/>
+        </w:rPr>
+      </w:pPr>
+      <w:r>
+        <w:rPr>
+          <w:rFonts w:ascii="Cambria" w:hAnsi="Cambria"/>
+          <w:sz w:val="28"/>
+          <w:szCs w:val="28"/>
+        </w:rPr>
+        <w:t>В примере происходит поиск всех использованных входных сигналов во всех проиндексированных проектах в заданной директории.</w:t>
       </w:r>
     </w:p>
     <w:p>
@@ -2492,7 +2443,8 @@
         <w:jc w:val="both"/>
         <w:rPr>
           <w:rFonts w:ascii="Cambria" w:hAnsi="Cambria"/>
-          <w:szCs w:val="24"/>
+          <w:sz w:val="28"/>
+          <w:szCs w:val="28"/>
         </w:rPr>
       </w:pPr>
     </w:p>
@@ -2501,6 +2453,8 @@
         <w:spacing w:line="360" w:lineRule="auto"/>
         <w:rPr>
           <w:rFonts w:ascii="Cambria" w:hAnsi="Cambria"/>
+          <w:sz w:val="28"/>
+          <w:szCs w:val="28"/>
         </w:rPr>
       </w:pPr>
     </w:p>
@@ -2509,14 +2463,19 @@
         <w:spacing w:line="360" w:lineRule="auto"/>
         <w:rPr>
           <w:rFonts w:ascii="Cambria" w:hAnsi="Cambria"/>
+          <w:sz w:val="28"/>
+          <w:szCs w:val="28"/>
         </w:rPr>
       </w:pPr>
     </w:p>
+    <w:bookmarkEnd w:id="0"/>
     <w:p>
       <w:pPr>
         <w:spacing w:line="360" w:lineRule="auto"/>
         <w:rPr>
           <w:rFonts w:ascii="Cambria" w:hAnsi="Cambria"/>
+          <w:sz w:val="28"/>
+          <w:szCs w:val="28"/>
         </w:rPr>
       </w:pPr>
     </w:p>
@@ -4253,7 +4212,7 @@
 </file>
 
 <file path=customXml/itemProps1.xml><?xml version="1.0" encoding="utf-8"?>
-<ds:datastoreItem xmlns:ds="http://schemas.openxmlformats.org/officeDocument/2006/customXml" ds:itemID="{7EC04813-5F86-472D-8C4B-16BE75D4742A}">
+<ds:datastoreItem xmlns:ds="http://schemas.openxmlformats.org/officeDocument/2006/customXml" ds:itemID="{6C1DD66A-5011-4F7C-A9FE-2A3255FE9F3D}">
   <ds:schemaRefs>
     <ds:schemaRef ds:uri="http://schemas.openxmlformats.org/officeDocument/2006/bibliography"/>
   </ds:schemaRefs>

--- a/programming_language/graphical_and_system_functions/findindexerkey.docx
+++ b/programming_language/graphical_and_system_functions/findindexerkey.docx
@@ -12,6 +12,7 @@
           <w:szCs w:val="36"/>
         </w:rPr>
       </w:pPr>
+      <w:proofErr w:type="spellStart"/>
       <w:proofErr w:type="gramStart"/>
       <w:r>
         <w:rPr>
@@ -24,6 +25,7 @@
         </w:rPr>
         <w:t>findindexerkey</w:t>
       </w:r>
+      <w:proofErr w:type="spellEnd"/>
       <w:proofErr w:type="gramEnd"/>
     </w:p>
     <w:p>
@@ -35,6 +37,42 @@
           <w:szCs w:val="28"/>
         </w:rPr>
       </w:pPr>
+      <w:r>
+        <w:rPr>
+          <w:rFonts w:ascii="Cambria" w:hAnsi="Cambria"/>
+          <w:color w:val="0000FF"/>
+          <w:sz w:val="28"/>
+          <w:szCs w:val="28"/>
+        </w:rPr>
+        <w:t>Ф</w:t>
+      </w:r>
+      <w:r>
+        <w:rPr>
+          <w:rFonts w:ascii="Cambria" w:hAnsi="Cambria"/>
+          <w:color w:val="0000FF"/>
+          <w:sz w:val="28"/>
+          <w:szCs w:val="28"/>
+        </w:rPr>
+        <w:t>ун</w:t>
+      </w:r>
+      <w:r>
+        <w:rPr>
+          <w:rFonts w:ascii="Cambria" w:hAnsi="Cambria"/>
+          <w:color w:val="0000FF"/>
+          <w:sz w:val="28"/>
+          <w:szCs w:val="28"/>
+        </w:rPr>
+        <w:t>кция</w:t>
+      </w:r>
+      <w:r>
+        <w:rPr>
+          <w:rFonts w:ascii="Cambria" w:hAnsi="Cambria"/>
+          <w:color w:val="0000FF"/>
+          <w:sz w:val="28"/>
+          <w:szCs w:val="28"/>
+        </w:rPr>
+        <w:t xml:space="preserve"> </w:t>
+      </w:r>
       <w:bookmarkStart w:id="0" w:name="_GoBack"/>
       <w:r>
         <w:rPr>
@@ -43,7 +81,7 @@
           <w:sz w:val="28"/>
           <w:szCs w:val="28"/>
         </w:rPr>
-        <w:t>Ф</w:t>
+        <w:t xml:space="preserve">поиска ключевого слова </w:t>
       </w:r>
       <w:r>
         <w:rPr>
@@ -52,35 +90,9 @@
           <w:sz w:val="28"/>
           <w:szCs w:val="28"/>
         </w:rPr>
-        <w:t>ун</w:t>
-      </w:r>
-      <w:r>
-        <w:rPr>
-          <w:rFonts w:ascii="Cambria" w:hAnsi="Cambria"/>
-          <w:color w:val="0000FF"/>
-          <w:sz w:val="28"/>
-          <w:szCs w:val="28"/>
-        </w:rPr>
-        <w:t>кция</w:t>
-      </w:r>
-      <w:r>
-        <w:rPr>
-          <w:rFonts w:ascii="Cambria" w:hAnsi="Cambria"/>
-          <w:color w:val="0000FF"/>
-          <w:sz w:val="28"/>
-          <w:szCs w:val="28"/>
-        </w:rPr>
-        <w:t xml:space="preserve"> поиска ключевого слова </w:t>
-      </w:r>
-      <w:r>
-        <w:rPr>
-          <w:rFonts w:ascii="Cambria" w:hAnsi="Cambria"/>
-          <w:color w:val="0000FF"/>
-          <w:sz w:val="28"/>
-          <w:szCs w:val="28"/>
-        </w:rPr>
         <w:t>в индексаторе проектов</w:t>
       </w:r>
+      <w:bookmarkEnd w:id="0"/>
       <w:r>
         <w:rPr>
           <w:rFonts w:ascii="Cambria" w:hAnsi="Cambria"/>
@@ -162,6 +174,7 @@
           <w:lang w:val="en-US"/>
         </w:rPr>
       </w:pPr>
+      <w:proofErr w:type="spellStart"/>
       <w:proofErr w:type="gramStart"/>
       <w:r>
         <w:rPr>
@@ -173,6 +186,7 @@
         </w:rPr>
         <w:t>findindexerkey</w:t>
       </w:r>
+      <w:proofErr w:type="spellEnd"/>
       <w:r>
         <w:rPr>
           <w:rFonts w:ascii="Cambria" w:hAnsi="Cambria" w:cs="Courier New"/>
@@ -204,6 +218,7 @@
         </w:rPr>
         <w:t xml:space="preserve">, </w:t>
       </w:r>
+      <w:proofErr w:type="spellStart"/>
       <w:r>
         <w:rPr>
           <w:rFonts w:ascii="Cambria" w:hAnsi="Cambria" w:cs="Courier New"/>
@@ -212,8 +227,9 @@
           <w:szCs w:val="28"/>
           <w:lang w:val="en-US"/>
         </w:rPr>
-        <w:t>filtr_name, filtr_type, sprj_id</w:t>
-      </w:r>
+        <w:t>filtr_name</w:t>
+      </w:r>
+      <w:proofErr w:type="spellEnd"/>
       <w:r>
         <w:rPr>
           <w:rFonts w:ascii="Cambria" w:hAnsi="Cambria" w:cs="Courier New"/>
@@ -224,6 +240,7 @@
         </w:rPr>
         <w:t xml:space="preserve">, </w:t>
       </w:r>
+      <w:proofErr w:type="spellStart"/>
       <w:r>
         <w:rPr>
           <w:rFonts w:ascii="Cambria" w:hAnsi="Cambria" w:cs="Courier New"/>
@@ -232,8 +249,9 @@
           <w:szCs w:val="28"/>
           <w:lang w:val="en-US"/>
         </w:rPr>
-        <w:t>sblkpath_id, sblktype_id</w:t>
-      </w:r>
+        <w:t>filtr_type</w:t>
+      </w:r>
+      <w:proofErr w:type="spellEnd"/>
       <w:r>
         <w:rPr>
           <w:rFonts w:ascii="Cambria" w:hAnsi="Cambria" w:cs="Courier New"/>
@@ -244,6 +262,7 @@
         </w:rPr>
         <w:t xml:space="preserve">, </w:t>
       </w:r>
+      <w:proofErr w:type="spellStart"/>
       <w:r>
         <w:rPr>
           <w:rFonts w:ascii="Cambria" w:hAnsi="Cambria" w:cs="Courier New"/>
@@ -252,8 +271,75 @@
           <w:szCs w:val="28"/>
           <w:lang w:val="en-US"/>
         </w:rPr>
+        <w:t>sprj_id</w:t>
+      </w:r>
+      <w:proofErr w:type="spellEnd"/>
+      <w:r>
+        <w:rPr>
+          <w:rFonts w:ascii="Cambria" w:hAnsi="Cambria" w:cs="Courier New"/>
+          <w:i/>
+          <w:sz w:val="28"/>
+          <w:szCs w:val="28"/>
+          <w:lang w:val="en-US"/>
+        </w:rPr>
+        <w:t xml:space="preserve">, </w:t>
+      </w:r>
+      <w:proofErr w:type="spellStart"/>
+      <w:r>
+        <w:rPr>
+          <w:rFonts w:ascii="Cambria" w:hAnsi="Cambria" w:cs="Courier New"/>
+          <w:i/>
+          <w:sz w:val="28"/>
+          <w:szCs w:val="28"/>
+          <w:lang w:val="en-US"/>
+        </w:rPr>
+        <w:t>sblkpath_id</w:t>
+      </w:r>
+      <w:proofErr w:type="spellEnd"/>
+      <w:r>
+        <w:rPr>
+          <w:rFonts w:ascii="Cambria" w:hAnsi="Cambria" w:cs="Courier New"/>
+          <w:i/>
+          <w:sz w:val="28"/>
+          <w:szCs w:val="28"/>
+          <w:lang w:val="en-US"/>
+        </w:rPr>
+        <w:t xml:space="preserve">, </w:t>
+      </w:r>
+      <w:proofErr w:type="spellStart"/>
+      <w:r>
+        <w:rPr>
+          <w:rFonts w:ascii="Cambria" w:hAnsi="Cambria" w:cs="Courier New"/>
+          <w:i/>
+          <w:sz w:val="28"/>
+          <w:szCs w:val="28"/>
+          <w:lang w:val="en-US"/>
+        </w:rPr>
+        <w:t>sblktype_id</w:t>
+      </w:r>
+      <w:proofErr w:type="spellEnd"/>
+      <w:r>
+        <w:rPr>
+          <w:rFonts w:ascii="Cambria" w:hAnsi="Cambria" w:cs="Courier New"/>
+          <w:i/>
+          <w:sz w:val="28"/>
+          <w:szCs w:val="28"/>
+          <w:lang w:val="en-US"/>
+        </w:rPr>
+        <w:t xml:space="preserve">, </w:t>
+      </w:r>
+      <w:proofErr w:type="spellStart"/>
+      <w:r>
+        <w:rPr>
+          <w:rFonts w:ascii="Cambria" w:hAnsi="Cambria" w:cs="Courier New"/>
+          <w:i/>
+          <w:sz w:val="28"/>
+          <w:szCs w:val="28"/>
+          <w:lang w:val="en-US"/>
+        </w:rPr>
         <w:t>spropname_id</w:t>
       </w:r>
+      <w:proofErr w:type="spellEnd"/>
       <w:r>
         <w:rPr>
           <w:rFonts w:ascii="Cambria" w:hAnsi="Cambria" w:cs="Courier New"/>
@@ -262,8 +348,20 @@
           <w:szCs w:val="28"/>
           <w:lang w:val="en-US"/>
         </w:rPr>
-        <w:t>, fl_find</w:t>
-      </w:r>
+        <w:t xml:space="preserve">, </w:t>
+      </w:r>
+      <w:proofErr w:type="spellStart"/>
+      <w:r>
+        <w:rPr>
+          <w:rFonts w:ascii="Cambria" w:hAnsi="Cambria" w:cs="Courier New"/>
+          <w:i/>
+          <w:sz w:val="28"/>
+          <w:szCs w:val="28"/>
+          <w:lang w:val="en-US"/>
+        </w:rPr>
+        <w:t>fl_find</w:t>
+      </w:r>
+      <w:proofErr w:type="spellEnd"/>
       <w:r>
         <w:rPr>
           <w:rFonts w:ascii="Cambria" w:hAnsi="Cambria" w:cs="Courier New"/>
@@ -379,6 +477,7 @@
           <w:szCs w:val="28"/>
         </w:rPr>
       </w:pPr>
+      <w:proofErr w:type="spellStart"/>
       <w:r>
         <w:rPr>
           <w:rFonts w:ascii="Cambria" w:hAnsi="Cambria"/>
@@ -388,6 +487,7 @@
         </w:rPr>
         <w:t>filtr_name</w:t>
       </w:r>
+      <w:proofErr w:type="spellEnd"/>
       <w:r>
         <w:rPr>
           <w:rFonts w:ascii="Cambria" w:hAnsi="Cambria"/>
@@ -447,6 +547,7 @@
           <w:szCs w:val="28"/>
         </w:rPr>
       </w:pPr>
+      <w:proofErr w:type="spellStart"/>
       <w:r>
         <w:rPr>
           <w:rFonts w:ascii="Cambria" w:hAnsi="Cambria"/>
@@ -457,6 +558,7 @@
         </w:rPr>
         <w:t>filtr</w:t>
       </w:r>
+      <w:proofErr w:type="spellEnd"/>
       <w:r>
         <w:rPr>
           <w:rFonts w:ascii="Cambria" w:hAnsi="Cambria"/>
@@ -527,6 +629,7 @@
           <w:szCs w:val="28"/>
         </w:rPr>
       </w:pPr>
+      <w:proofErr w:type="spellStart"/>
       <w:r>
         <w:rPr>
           <w:rFonts w:ascii="Cambria" w:hAnsi="Cambria"/>
@@ -537,14 +640,35 @@
         </w:rPr>
         <w:t>sprj</w:t>
       </w:r>
-      <w:r>
-        <w:rPr>
-          <w:rFonts w:ascii="Cambria" w:hAnsi="Cambria"/>
-          <w:i/>
-          <w:sz w:val="28"/>
-          <w:szCs w:val="28"/>
-        </w:rPr>
-        <w:t>_id –</w:t>
+      <w:proofErr w:type="spellEnd"/>
+      <w:r>
+        <w:rPr>
+          <w:rFonts w:ascii="Cambria" w:hAnsi="Cambria"/>
+          <w:i/>
+          <w:sz w:val="28"/>
+          <w:szCs w:val="28"/>
+        </w:rPr>
+        <w:t>_</w:t>
+      </w:r>
+      <w:proofErr w:type="spellStart"/>
+      <w:r>
+        <w:rPr>
+          <w:rFonts w:ascii="Cambria" w:hAnsi="Cambria"/>
+          <w:i/>
+          <w:sz w:val="28"/>
+          <w:szCs w:val="28"/>
+        </w:rPr>
+        <w:t>id</w:t>
+      </w:r>
+      <w:proofErr w:type="spellEnd"/>
+      <w:r>
+        <w:rPr>
+          <w:rFonts w:ascii="Cambria" w:hAnsi="Cambria"/>
+          <w:i/>
+          <w:sz w:val="28"/>
+          <w:szCs w:val="28"/>
+        </w:rPr>
+        <w:t xml:space="preserve"> –</w:t>
       </w:r>
       <w:r>
         <w:rPr>
@@ -580,6 +704,7 @@
           <w:szCs w:val="28"/>
         </w:rPr>
       </w:pPr>
+      <w:proofErr w:type="spellStart"/>
       <w:r>
         <w:rPr>
           <w:rFonts w:ascii="Cambria" w:hAnsi="Cambria"/>
@@ -590,6 +715,7 @@
         </w:rPr>
         <w:t>sblkpath</w:t>
       </w:r>
+      <w:proofErr w:type="spellEnd"/>
       <w:r>
         <w:rPr>
           <w:rFonts w:ascii="Cambria" w:hAnsi="Cambria"/>
@@ -660,6 +786,7 @@
           <w:szCs w:val="28"/>
         </w:rPr>
       </w:pPr>
+      <w:proofErr w:type="spellStart"/>
       <w:r>
         <w:rPr>
           <w:rFonts w:ascii="Cambria" w:hAnsi="Cambria"/>
@@ -670,6 +797,7 @@
         </w:rPr>
         <w:t>sblktype</w:t>
       </w:r>
+      <w:proofErr w:type="spellEnd"/>
       <w:r>
         <w:rPr>
           <w:rFonts w:ascii="Cambria" w:hAnsi="Cambria"/>
@@ -742,14 +870,25 @@
         </w:rPr>
         <w:t>s</w:t>
       </w:r>
-      <w:r>
-        <w:rPr>
-          <w:rFonts w:ascii="Cambria" w:hAnsi="Cambria"/>
-          <w:i/>
-          <w:sz w:val="28"/>
-          <w:szCs w:val="28"/>
-        </w:rPr>
-        <w:t>prop_</w:t>
+      <w:proofErr w:type="spellStart"/>
+      <w:r>
+        <w:rPr>
+          <w:rFonts w:ascii="Cambria" w:hAnsi="Cambria"/>
+          <w:i/>
+          <w:sz w:val="28"/>
+          <w:szCs w:val="28"/>
+        </w:rPr>
+        <w:t>prop</w:t>
+      </w:r>
+      <w:proofErr w:type="spellEnd"/>
+      <w:r>
+        <w:rPr>
+          <w:rFonts w:ascii="Cambria" w:hAnsi="Cambria"/>
+          <w:i/>
+          <w:sz w:val="28"/>
+          <w:szCs w:val="28"/>
+        </w:rPr>
+        <w:t>_</w:t>
       </w:r>
       <w:r>
         <w:rPr>
@@ -788,6 +927,7 @@
           <w:szCs w:val="28"/>
         </w:rPr>
       </w:pPr>
+      <w:proofErr w:type="spellStart"/>
       <w:r>
         <w:rPr>
           <w:rFonts w:ascii="Cambria" w:hAnsi="Cambria"/>
@@ -798,6 +938,7 @@
         </w:rPr>
         <w:t>fl</w:t>
       </w:r>
+      <w:proofErr w:type="spellEnd"/>
       <w:r>
         <w:rPr>
           <w:rFonts w:ascii="Cambria" w:hAnsi="Cambria"/>
@@ -874,6 +1015,7 @@
           <w:szCs w:val="28"/>
         </w:rPr>
       </w:pPr>
+      <w:proofErr w:type="spellStart"/>
       <w:proofErr w:type="gramStart"/>
       <w:r>
         <w:rPr>
@@ -885,6 +1027,7 @@
         </w:rPr>
         <w:t>findindexerkey</w:t>
       </w:r>
+      <w:proofErr w:type="spellEnd"/>
       <w:r>
         <w:rPr>
           <w:rFonts w:ascii="Cambria" w:hAnsi="Cambria"/>
@@ -914,6 +1057,7 @@
         </w:rPr>
         <w:t xml:space="preserve">, </w:t>
       </w:r>
+      <w:proofErr w:type="spellStart"/>
       <w:r>
         <w:rPr>
           <w:rFonts w:ascii="Cambria" w:hAnsi="Cambria"/>
@@ -924,6 +1068,7 @@
         </w:rPr>
         <w:t>filtr</w:t>
       </w:r>
+      <w:proofErr w:type="spellEnd"/>
       <w:r>
         <w:rPr>
           <w:rFonts w:ascii="Cambria" w:hAnsi="Cambria"/>
@@ -952,6 +1097,7 @@
         </w:rPr>
         <w:t xml:space="preserve">, </w:t>
       </w:r>
+      <w:proofErr w:type="spellStart"/>
       <w:r>
         <w:rPr>
           <w:rFonts w:ascii="Cambria" w:hAnsi="Cambria"/>
@@ -962,6 +1108,7 @@
         </w:rPr>
         <w:t>filtr</w:t>
       </w:r>
+      <w:proofErr w:type="spellEnd"/>
       <w:r>
         <w:rPr>
           <w:rFonts w:ascii="Cambria" w:hAnsi="Cambria"/>
@@ -990,6 +1137,7 @@
         </w:rPr>
         <w:t xml:space="preserve">, </w:t>
       </w:r>
+      <w:proofErr w:type="spellStart"/>
       <w:r>
         <w:rPr>
           <w:rFonts w:ascii="Cambria" w:hAnsi="Cambria"/>
@@ -1000,6 +1148,7 @@
         </w:rPr>
         <w:t>sprj</w:t>
       </w:r>
+      <w:proofErr w:type="spellEnd"/>
       <w:r>
         <w:rPr>
           <w:rFonts w:ascii="Cambria" w:hAnsi="Cambria"/>
@@ -1028,6 +1177,7 @@
         </w:rPr>
         <w:t xml:space="preserve">, </w:t>
       </w:r>
+      <w:proofErr w:type="spellStart"/>
       <w:r>
         <w:rPr>
           <w:rFonts w:ascii="Cambria" w:hAnsi="Cambria"/>
@@ -1038,6 +1188,7 @@
         </w:rPr>
         <w:t>sblkpath</w:t>
       </w:r>
+      <w:proofErr w:type="spellEnd"/>
       <w:r>
         <w:rPr>
           <w:rFonts w:ascii="Cambria" w:hAnsi="Cambria"/>
@@ -1066,6 +1217,7 @@
         </w:rPr>
         <w:t xml:space="preserve">, </w:t>
       </w:r>
+      <w:proofErr w:type="spellStart"/>
       <w:r>
         <w:rPr>
           <w:rFonts w:ascii="Cambria" w:hAnsi="Cambria"/>
@@ -1076,6 +1228,7 @@
         </w:rPr>
         <w:t>sblktype</w:t>
       </w:r>
+      <w:proofErr w:type="spellEnd"/>
       <w:r>
         <w:rPr>
           <w:rFonts w:ascii="Cambria" w:hAnsi="Cambria"/>
@@ -1104,6 +1257,7 @@
         </w:rPr>
         <w:t xml:space="preserve">, </w:t>
       </w:r>
+      <w:proofErr w:type="spellStart"/>
       <w:r>
         <w:rPr>
           <w:rFonts w:ascii="Cambria" w:hAnsi="Cambria"/>
@@ -1114,6 +1268,7 @@
         </w:rPr>
         <w:t>spropname</w:t>
       </w:r>
+      <w:proofErr w:type="spellEnd"/>
       <w:r>
         <w:rPr>
           <w:rFonts w:ascii="Cambria" w:hAnsi="Cambria"/>
@@ -1142,6 +1297,7 @@
         </w:rPr>
         <w:t xml:space="preserve">, </w:t>
       </w:r>
+      <w:proofErr w:type="spellStart"/>
       <w:r>
         <w:rPr>
           <w:rFonts w:ascii="Cambria" w:hAnsi="Cambria"/>
@@ -1152,6 +1308,7 @@
         </w:rPr>
         <w:t>fl</w:t>
       </w:r>
+      <w:proofErr w:type="spellEnd"/>
       <w:r>
         <w:rPr>
           <w:rFonts w:ascii="Cambria" w:hAnsi="Cambria"/>
@@ -1224,6 +1381,7 @@
         </w:rPr>
         <w:t xml:space="preserve"> с фильтрами имен свойств </w:t>
       </w:r>
+      <w:proofErr w:type="spellStart"/>
       <w:r>
         <w:rPr>
           <w:rFonts w:ascii="Cambria" w:hAnsi="Cambria"/>
@@ -1233,6 +1391,7 @@
         </w:rPr>
         <w:t>filtr_name</w:t>
       </w:r>
+      <w:proofErr w:type="spellEnd"/>
       <w:r>
         <w:rPr>
           <w:rFonts w:ascii="Cambria" w:hAnsi="Cambria"/>
@@ -1241,6 +1400,7 @@
         </w:rPr>
         <w:t xml:space="preserve"> и типов блоков </w:t>
       </w:r>
+      <w:proofErr w:type="spellStart"/>
       <w:r>
         <w:rPr>
           <w:rFonts w:ascii="Cambria" w:hAnsi="Cambria"/>
@@ -1251,6 +1411,7 @@
         </w:rPr>
         <w:t>filtr</w:t>
       </w:r>
+      <w:proofErr w:type="spellEnd"/>
       <w:r>
         <w:rPr>
           <w:rFonts w:ascii="Cambria" w:hAnsi="Cambria"/>
@@ -1278,6 +1439,7 @@
         </w:rPr>
         <w:t xml:space="preserve"> в индексаторе проектов. Результаты поиска возвращаются в аргументах </w:t>
       </w:r>
+      <w:proofErr w:type="spellStart"/>
       <w:r>
         <w:rPr>
           <w:rFonts w:ascii="Cambria" w:hAnsi="Cambria"/>
@@ -1288,14 +1450,35 @@
         </w:rPr>
         <w:t>sprj</w:t>
       </w:r>
-      <w:r>
-        <w:rPr>
-          <w:rFonts w:ascii="Cambria" w:hAnsi="Cambria"/>
-          <w:i/>
-          <w:sz w:val="28"/>
-          <w:szCs w:val="28"/>
-        </w:rPr>
-        <w:t>_id –</w:t>
+      <w:proofErr w:type="spellEnd"/>
+      <w:r>
+        <w:rPr>
+          <w:rFonts w:ascii="Cambria" w:hAnsi="Cambria"/>
+          <w:i/>
+          <w:sz w:val="28"/>
+          <w:szCs w:val="28"/>
+        </w:rPr>
+        <w:t>_</w:t>
+      </w:r>
+      <w:proofErr w:type="spellStart"/>
+      <w:r>
+        <w:rPr>
+          <w:rFonts w:ascii="Cambria" w:hAnsi="Cambria"/>
+          <w:i/>
+          <w:sz w:val="28"/>
+          <w:szCs w:val="28"/>
+        </w:rPr>
+        <w:t>id</w:t>
+      </w:r>
+      <w:proofErr w:type="spellEnd"/>
+      <w:r>
+        <w:rPr>
+          <w:rFonts w:ascii="Cambria" w:hAnsi="Cambria"/>
+          <w:i/>
+          <w:sz w:val="28"/>
+          <w:szCs w:val="28"/>
+        </w:rPr>
+        <w:t xml:space="preserve"> –</w:t>
       </w:r>
       <w:r>
         <w:rPr>
@@ -1305,6 +1488,7 @@
         </w:rPr>
         <w:t xml:space="preserve"> идентификатор списка строк с именами найденных проектов, </w:t>
       </w:r>
+      <w:proofErr w:type="spellStart"/>
       <w:r>
         <w:rPr>
           <w:rFonts w:ascii="Cambria" w:hAnsi="Cambria"/>
@@ -1315,6 +1499,7 @@
         </w:rPr>
         <w:t>sblkpath</w:t>
       </w:r>
+      <w:proofErr w:type="spellEnd"/>
       <w:r>
         <w:rPr>
           <w:rFonts w:ascii="Cambria" w:hAnsi="Cambria"/>
@@ -1351,6 +1536,7 @@
         </w:rPr>
         <w:t xml:space="preserve"> идентификатор списка строк с путями найденных блоков в проекте, </w:t>
       </w:r>
+      <w:proofErr w:type="spellStart"/>
       <w:r>
         <w:rPr>
           <w:rFonts w:ascii="Cambria" w:hAnsi="Cambria"/>
@@ -1361,6 +1547,7 @@
         </w:rPr>
         <w:t>sblktype</w:t>
       </w:r>
+      <w:proofErr w:type="spellEnd"/>
       <w:r>
         <w:rPr>
           <w:rFonts w:ascii="Cambria" w:hAnsi="Cambria"/>
@@ -1407,14 +1594,25 @@
         </w:rPr>
         <w:t>s</w:t>
       </w:r>
-      <w:r>
-        <w:rPr>
-          <w:rFonts w:ascii="Cambria" w:hAnsi="Cambria"/>
-          <w:i/>
-          <w:sz w:val="28"/>
-          <w:szCs w:val="28"/>
-        </w:rPr>
-        <w:t>prop_</w:t>
+      <w:proofErr w:type="spellStart"/>
+      <w:r>
+        <w:rPr>
+          <w:rFonts w:ascii="Cambria" w:hAnsi="Cambria"/>
+          <w:i/>
+          <w:sz w:val="28"/>
+          <w:szCs w:val="28"/>
+        </w:rPr>
+        <w:t>prop</w:t>
+      </w:r>
+      <w:proofErr w:type="spellEnd"/>
+      <w:r>
+        <w:rPr>
+          <w:rFonts w:ascii="Cambria" w:hAnsi="Cambria"/>
+          <w:i/>
+          <w:sz w:val="28"/>
+          <w:szCs w:val="28"/>
+        </w:rPr>
+        <w:t>_</w:t>
       </w:r>
       <w:r>
         <w:rPr>
@@ -1463,6 +1661,7 @@
         <w:lastRenderedPageBreak/>
         <w:t xml:space="preserve">Значения флага редукции поиска </w:t>
       </w:r>
+      <w:proofErr w:type="spellStart"/>
       <w:r>
         <w:rPr>
           <w:rFonts w:ascii="Cambria" w:hAnsi="Cambria"/>
@@ -1473,6 +1672,7 @@
         </w:rPr>
         <w:t>fl</w:t>
       </w:r>
+      <w:proofErr w:type="spellEnd"/>
       <w:r>
         <w:rPr>
           <w:rFonts w:ascii="Cambria" w:hAnsi="Cambria"/>
@@ -1739,15 +1939,27 @@
               </w:rPr>
               <w:t>_</w:t>
             </w:r>
-            <w:r>
-              <w:rPr>
-                <w:rFonts w:ascii="Consolas" w:hAnsi="Consolas" w:cs="Consolas"/>
-                <w:sz w:val="28"/>
-                <w:szCs w:val="28"/>
-                <w:lang w:val="en-US"/>
-              </w:rPr>
-              <w:t xml:space="preserve">proj = </w:t>
-            </w:r>
+            <w:proofErr w:type="spellStart"/>
+            <w:r>
+              <w:rPr>
+                <w:rFonts w:ascii="Consolas" w:hAnsi="Consolas" w:cs="Consolas"/>
+                <w:sz w:val="28"/>
+                <w:szCs w:val="28"/>
+                <w:lang w:val="en-US"/>
+              </w:rPr>
+              <w:t>proj</w:t>
+            </w:r>
+            <w:proofErr w:type="spellEnd"/>
+            <w:r>
+              <w:rPr>
+                <w:rFonts w:ascii="Consolas" w:hAnsi="Consolas" w:cs="Consolas"/>
+                <w:sz w:val="28"/>
+                <w:szCs w:val="28"/>
+                <w:lang w:val="en-US"/>
+              </w:rPr>
+              <w:t xml:space="preserve"> = </w:t>
+            </w:r>
+            <w:proofErr w:type="spellStart"/>
             <w:r>
               <w:rPr>
                 <w:rFonts w:ascii="Consolas" w:hAnsi="Consolas" w:cs="Consolas"/>
@@ -1758,6 +1970,7 @@
               </w:rPr>
               <w:t>createstringlist</w:t>
             </w:r>
+            <w:proofErr w:type="spellEnd"/>
             <w:r>
               <w:rPr>
                 <w:rFonts w:ascii="Consolas" w:hAnsi="Consolas" w:cs="Consolas"/>
@@ -1779,15 +1992,27 @@
                 <w:lang w:val="en-US"/>
               </w:rPr>
             </w:pPr>
-            <w:r>
-              <w:rPr>
-                <w:rFonts w:ascii="Consolas" w:hAnsi="Consolas" w:cs="Consolas"/>
-                <w:sz w:val="28"/>
-                <w:szCs w:val="28"/>
-                <w:lang w:val="en-US"/>
-              </w:rPr>
-              <w:t xml:space="preserve">s_path = </w:t>
-            </w:r>
+            <w:proofErr w:type="spellStart"/>
+            <w:r>
+              <w:rPr>
+                <w:rFonts w:ascii="Consolas" w:hAnsi="Consolas" w:cs="Consolas"/>
+                <w:sz w:val="28"/>
+                <w:szCs w:val="28"/>
+                <w:lang w:val="en-US"/>
+              </w:rPr>
+              <w:t>s_path</w:t>
+            </w:r>
+            <w:proofErr w:type="spellEnd"/>
+            <w:r>
+              <w:rPr>
+                <w:rFonts w:ascii="Consolas" w:hAnsi="Consolas" w:cs="Consolas"/>
+                <w:sz w:val="28"/>
+                <w:szCs w:val="28"/>
+                <w:lang w:val="en-US"/>
+              </w:rPr>
+              <w:t xml:space="preserve"> = </w:t>
+            </w:r>
+            <w:proofErr w:type="spellStart"/>
             <w:r>
               <w:rPr>
                 <w:rFonts w:ascii="Consolas" w:hAnsi="Consolas" w:cs="Consolas"/>
@@ -1798,6 +2023,7 @@
               </w:rPr>
               <w:t>createstringlist</w:t>
             </w:r>
+            <w:proofErr w:type="spellEnd"/>
             <w:r>
               <w:rPr>
                 <w:rFonts w:ascii="Consolas" w:hAnsi="Consolas" w:cs="Consolas"/>
@@ -1819,6 +2045,7 @@
                 <w:lang w:val="en-US"/>
               </w:rPr>
             </w:pPr>
+            <w:proofErr w:type="spellStart"/>
             <w:r>
               <w:rPr>
                 <w:rFonts w:ascii="Consolas" w:hAnsi="Consolas" w:cs="Consolas"/>
@@ -1830,6 +2057,7 @@
               </w:rPr>
               <w:t>findindexerkey</w:t>
             </w:r>
+            <w:proofErr w:type="spellEnd"/>
             <w:r>
               <w:rPr>
                 <w:rFonts w:ascii="Consolas" w:hAnsi="Consolas" w:cs="Consolas"/>
@@ -2000,8 +2228,28 @@
                 <w:lang w:val="en-US"/>
               </w:rPr>
               <w:br/>
-              <w:t xml:space="preserve">s_proj = </w:t>
-            </w:r>
+            </w:r>
+            <w:proofErr w:type="spellStart"/>
+            <w:r>
+              <w:rPr>
+                <w:rFonts w:ascii="Consolas" w:hAnsi="Consolas" w:cs="Consolas"/>
+                <w:sz w:val="28"/>
+                <w:szCs w:val="28"/>
+                <w:lang w:val="en-US"/>
+              </w:rPr>
+              <w:t>s_proj</w:t>
+            </w:r>
+            <w:proofErr w:type="spellEnd"/>
+            <w:r>
+              <w:rPr>
+                <w:rFonts w:ascii="Consolas" w:hAnsi="Consolas" w:cs="Consolas"/>
+                <w:sz w:val="28"/>
+                <w:szCs w:val="28"/>
+                <w:lang w:val="en-US"/>
+              </w:rPr>
+              <w:t xml:space="preserve"> = </w:t>
+            </w:r>
+            <w:proofErr w:type="spellStart"/>
             <w:r>
               <w:rPr>
                 <w:rFonts w:ascii="Consolas" w:hAnsi="Consolas" w:cs="Consolas"/>
@@ -2012,6 +2260,7 @@
               </w:rPr>
               <w:t>createstringlist</w:t>
             </w:r>
+            <w:proofErr w:type="spellEnd"/>
             <w:r>
               <w:rPr>
                 <w:rFonts w:ascii="Consolas" w:hAnsi="Consolas" w:cs="Consolas"/>
@@ -2029,8 +2278,28 @@
                 <w:lang w:val="en-US"/>
               </w:rPr>
               <w:br/>
-              <w:t xml:space="preserve">s_path = </w:t>
-            </w:r>
+            </w:r>
+            <w:proofErr w:type="spellStart"/>
+            <w:r>
+              <w:rPr>
+                <w:rFonts w:ascii="Consolas" w:hAnsi="Consolas" w:cs="Consolas"/>
+                <w:sz w:val="28"/>
+                <w:szCs w:val="28"/>
+                <w:lang w:val="en-US"/>
+              </w:rPr>
+              <w:t>s_path</w:t>
+            </w:r>
+            <w:proofErr w:type="spellEnd"/>
+            <w:r>
+              <w:rPr>
+                <w:rFonts w:ascii="Consolas" w:hAnsi="Consolas" w:cs="Consolas"/>
+                <w:sz w:val="28"/>
+                <w:szCs w:val="28"/>
+                <w:lang w:val="en-US"/>
+              </w:rPr>
+              <w:t xml:space="preserve"> = </w:t>
+            </w:r>
+            <w:proofErr w:type="spellStart"/>
             <w:r>
               <w:rPr>
                 <w:rFonts w:ascii="Consolas" w:hAnsi="Consolas" w:cs="Consolas"/>
@@ -2041,6 +2310,7 @@
               </w:rPr>
               <w:t>createstringlist</w:t>
             </w:r>
+            <w:proofErr w:type="spellEnd"/>
             <w:r>
               <w:rPr>
                 <w:rFonts w:ascii="Consolas" w:hAnsi="Consolas" w:cs="Consolas"/>
@@ -2058,8 +2328,28 @@
                 <w:lang w:val="en-US"/>
               </w:rPr>
               <w:br/>
-              <w:t xml:space="preserve">s_signal_names = </w:t>
-            </w:r>
+            </w:r>
+            <w:proofErr w:type="spellStart"/>
+            <w:r>
+              <w:rPr>
+                <w:rFonts w:ascii="Consolas" w:hAnsi="Consolas" w:cs="Consolas"/>
+                <w:sz w:val="28"/>
+                <w:szCs w:val="28"/>
+                <w:lang w:val="en-US"/>
+              </w:rPr>
+              <w:t>s_signal_names</w:t>
+            </w:r>
+            <w:proofErr w:type="spellEnd"/>
+            <w:r>
+              <w:rPr>
+                <w:rFonts w:ascii="Consolas" w:hAnsi="Consolas" w:cs="Consolas"/>
+                <w:sz w:val="28"/>
+                <w:szCs w:val="28"/>
+                <w:lang w:val="en-US"/>
+              </w:rPr>
+              <w:t xml:space="preserve"> = </w:t>
+            </w:r>
+            <w:proofErr w:type="spellStart"/>
             <w:r>
               <w:rPr>
                 <w:rFonts w:ascii="Consolas" w:hAnsi="Consolas" w:cs="Consolas"/>
@@ -2070,6 +2360,7 @@
               </w:rPr>
               <w:t>createstringlist</w:t>
             </w:r>
+            <w:proofErr w:type="spellEnd"/>
             <w:r>
               <w:rPr>
                 <w:rFonts w:ascii="Consolas" w:hAnsi="Consolas" w:cs="Consolas"/>
@@ -2115,8 +2406,19 @@
                 <w:szCs w:val="28"/>
                 <w:lang w:val="en-US"/>
               </w:rPr>
-              <w:t>//usedinputs</w:t>
-            </w:r>
+              <w:t>//</w:t>
+            </w:r>
+            <w:proofErr w:type="spellStart"/>
+            <w:r>
+              <w:rPr>
+                <w:rFonts w:ascii="Consolas" w:hAnsi="Consolas" w:cs="Consolas"/>
+                <w:sz w:val="28"/>
+                <w:szCs w:val="28"/>
+                <w:lang w:val="en-US"/>
+              </w:rPr>
+              <w:t>usedinputs</w:t>
+            </w:r>
+            <w:proofErr w:type="spellEnd"/>
             <w:r>
               <w:rPr>
                 <w:rFonts w:ascii="Consolas" w:hAnsi="Consolas" w:cs="Consolas"/>
@@ -2171,8 +2473,29 @@
                 <w:szCs w:val="28"/>
                 <w:lang w:val="en-US"/>
               </w:rPr>
-              <w:t xml:space="preserve">(i=0, </w:t>
-            </w:r>
+              <w:t>(</w:t>
+            </w:r>
+            <w:proofErr w:type="spellStart"/>
+            <w:r>
+              <w:rPr>
+                <w:rFonts w:ascii="Consolas" w:hAnsi="Consolas" w:cs="Consolas"/>
+                <w:sz w:val="28"/>
+                <w:szCs w:val="28"/>
+                <w:lang w:val="en-US"/>
+              </w:rPr>
+              <w:t>i</w:t>
+            </w:r>
+            <w:proofErr w:type="spellEnd"/>
+            <w:r>
+              <w:rPr>
+                <w:rFonts w:ascii="Consolas" w:hAnsi="Consolas" w:cs="Consolas"/>
+                <w:sz w:val="28"/>
+                <w:szCs w:val="28"/>
+                <w:lang w:val="en-US"/>
+              </w:rPr>
+              <w:t xml:space="preserve">=0, </w:t>
+            </w:r>
+            <w:proofErr w:type="spellStart"/>
             <w:r>
               <w:rPr>
                 <w:rFonts w:ascii="Consolas" w:hAnsi="Consolas" w:cs="Consolas"/>
@@ -2183,14 +2506,35 @@
               </w:rPr>
               <w:t>countstringlist</w:t>
             </w:r>
-            <w:r>
-              <w:rPr>
-                <w:rFonts w:ascii="Consolas" w:hAnsi="Consolas" w:cs="Consolas"/>
-                <w:sz w:val="28"/>
-                <w:szCs w:val="28"/>
-                <w:lang w:val="en-US"/>
-              </w:rPr>
-              <w:t xml:space="preserve">(s_signal_names) - 1) </w:t>
+            <w:proofErr w:type="spellEnd"/>
+            <w:r>
+              <w:rPr>
+                <w:rFonts w:ascii="Consolas" w:hAnsi="Consolas" w:cs="Consolas"/>
+                <w:sz w:val="28"/>
+                <w:szCs w:val="28"/>
+                <w:lang w:val="en-US"/>
+              </w:rPr>
+              <w:t>(</w:t>
+            </w:r>
+            <w:proofErr w:type="spellStart"/>
+            <w:r>
+              <w:rPr>
+                <w:rFonts w:ascii="Consolas" w:hAnsi="Consolas" w:cs="Consolas"/>
+                <w:sz w:val="28"/>
+                <w:szCs w:val="28"/>
+                <w:lang w:val="en-US"/>
+              </w:rPr>
+              <w:t>s_signal_names</w:t>
+            </w:r>
+            <w:proofErr w:type="spellEnd"/>
+            <w:r>
+              <w:rPr>
+                <w:rFonts w:ascii="Consolas" w:hAnsi="Consolas" w:cs="Consolas"/>
+                <w:sz w:val="28"/>
+                <w:szCs w:val="28"/>
+                <w:lang w:val="en-US"/>
+              </w:rPr>
+              <w:t xml:space="preserve">) - 1) </w:t>
             </w:r>
             <w:r>
               <w:rPr>
@@ -2202,6 +2546,7 @@
               <w:br/>
               <w:t xml:space="preserve"> </w:t>
             </w:r>
+            <w:proofErr w:type="spellStart"/>
             <w:r>
               <w:rPr>
                 <w:rFonts w:ascii="Consolas" w:hAnsi="Consolas" w:cs="Consolas"/>
@@ -2212,6 +2557,7 @@
               </w:rPr>
               <w:t>seterrorstr</w:t>
             </w:r>
+            <w:proofErr w:type="spellEnd"/>
             <w:r>
               <w:rPr>
                 <w:rFonts w:ascii="Consolas" w:hAnsi="Consolas" w:cs="Consolas"/>
@@ -2221,6 +2567,7 @@
               </w:rPr>
               <w:t>(</w:t>
             </w:r>
+            <w:proofErr w:type="spellStart"/>
             <w:r>
               <w:rPr>
                 <w:rFonts w:ascii="Consolas" w:hAnsi="Consolas" w:cs="Consolas"/>
@@ -2231,15 +2578,37 @@
               </w:rPr>
               <w:t>getstringlist</w:t>
             </w:r>
-            <w:r>
-              <w:rPr>
-                <w:rFonts w:ascii="Consolas" w:hAnsi="Consolas" w:cs="Consolas"/>
-                <w:sz w:val="28"/>
-                <w:szCs w:val="28"/>
-                <w:lang w:val="en-US"/>
-              </w:rPr>
-              <w:t xml:space="preserve">(s_signal_names,i) + " in file " + </w:t>
-            </w:r>
+            <w:proofErr w:type="spellEnd"/>
+            <w:r>
+              <w:rPr>
+                <w:rFonts w:ascii="Consolas" w:hAnsi="Consolas" w:cs="Consolas"/>
+                <w:sz w:val="28"/>
+                <w:szCs w:val="28"/>
+                <w:lang w:val="en-US"/>
+              </w:rPr>
+              <w:t>(</w:t>
+            </w:r>
+            <w:proofErr w:type="spellStart"/>
+            <w:r>
+              <w:rPr>
+                <w:rFonts w:ascii="Consolas" w:hAnsi="Consolas" w:cs="Consolas"/>
+                <w:sz w:val="28"/>
+                <w:szCs w:val="28"/>
+                <w:lang w:val="en-US"/>
+              </w:rPr>
+              <w:t>s_signal_names,i</w:t>
+            </w:r>
+            <w:proofErr w:type="spellEnd"/>
+            <w:r>
+              <w:rPr>
+                <w:rFonts w:ascii="Consolas" w:hAnsi="Consolas" w:cs="Consolas"/>
+                <w:sz w:val="28"/>
+                <w:szCs w:val="28"/>
+                <w:lang w:val="en-US"/>
+              </w:rPr>
+              <w:t xml:space="preserve">) + " in file " + </w:t>
+            </w:r>
+            <w:proofErr w:type="spellStart"/>
             <w:r>
               <w:rPr>
                 <w:rFonts w:ascii="Consolas" w:hAnsi="Consolas" w:cs="Consolas"/>
@@ -2250,15 +2619,37 @@
               </w:rPr>
               <w:t>getstringlist</w:t>
             </w:r>
-            <w:r>
-              <w:rPr>
-                <w:rFonts w:ascii="Consolas" w:hAnsi="Consolas" w:cs="Consolas"/>
-                <w:sz w:val="28"/>
-                <w:szCs w:val="28"/>
-                <w:lang w:val="en-US"/>
-              </w:rPr>
-              <w:t xml:space="preserve">(s_proj,i) + " in block " + </w:t>
-            </w:r>
+            <w:proofErr w:type="spellEnd"/>
+            <w:r>
+              <w:rPr>
+                <w:rFonts w:ascii="Consolas" w:hAnsi="Consolas" w:cs="Consolas"/>
+                <w:sz w:val="28"/>
+                <w:szCs w:val="28"/>
+                <w:lang w:val="en-US"/>
+              </w:rPr>
+              <w:t>(</w:t>
+            </w:r>
+            <w:proofErr w:type="spellStart"/>
+            <w:r>
+              <w:rPr>
+                <w:rFonts w:ascii="Consolas" w:hAnsi="Consolas" w:cs="Consolas"/>
+                <w:sz w:val="28"/>
+                <w:szCs w:val="28"/>
+                <w:lang w:val="en-US"/>
+              </w:rPr>
+              <w:t>s_proj,i</w:t>
+            </w:r>
+            <w:proofErr w:type="spellEnd"/>
+            <w:r>
+              <w:rPr>
+                <w:rFonts w:ascii="Consolas" w:hAnsi="Consolas" w:cs="Consolas"/>
+                <w:sz w:val="28"/>
+                <w:szCs w:val="28"/>
+                <w:lang w:val="en-US"/>
+              </w:rPr>
+              <w:t xml:space="preserve">) + " in block " + </w:t>
+            </w:r>
+            <w:proofErr w:type="spellStart"/>
             <w:r>
               <w:rPr>
                 <w:rFonts w:ascii="Consolas" w:hAnsi="Consolas" w:cs="Consolas"/>
@@ -2270,14 +2661,35 @@
               <w:lastRenderedPageBreak/>
               <w:t>getstringlist</w:t>
             </w:r>
-            <w:r>
-              <w:rPr>
-                <w:rFonts w:ascii="Consolas" w:hAnsi="Consolas" w:cs="Consolas"/>
-                <w:sz w:val="28"/>
-                <w:szCs w:val="28"/>
-                <w:lang w:val="en-US"/>
-              </w:rPr>
-              <w:t xml:space="preserve">(s_path,i),0); </w:t>
+            <w:proofErr w:type="spellEnd"/>
+            <w:r>
+              <w:rPr>
+                <w:rFonts w:ascii="Consolas" w:hAnsi="Consolas" w:cs="Consolas"/>
+                <w:sz w:val="28"/>
+                <w:szCs w:val="28"/>
+                <w:lang w:val="en-US"/>
+              </w:rPr>
+              <w:t>(</w:t>
+            </w:r>
+            <w:proofErr w:type="spellStart"/>
+            <w:r>
+              <w:rPr>
+                <w:rFonts w:ascii="Consolas" w:hAnsi="Consolas" w:cs="Consolas"/>
+                <w:sz w:val="28"/>
+                <w:szCs w:val="28"/>
+                <w:lang w:val="en-US"/>
+              </w:rPr>
+              <w:t>s_path,i</w:t>
+            </w:r>
+            <w:proofErr w:type="spellEnd"/>
+            <w:r>
+              <w:rPr>
+                <w:rFonts w:ascii="Consolas" w:hAnsi="Consolas" w:cs="Consolas"/>
+                <w:sz w:val="28"/>
+                <w:szCs w:val="28"/>
+                <w:lang w:val="en-US"/>
+              </w:rPr>
+              <w:t xml:space="preserve">),0); </w:t>
             </w:r>
             <w:r>
               <w:rPr>
@@ -2288,6 +2700,7 @@
               </w:rPr>
               <w:br/>
             </w:r>
+            <w:proofErr w:type="spellStart"/>
             <w:r>
               <w:rPr>
                 <w:rFonts w:ascii="Consolas" w:hAnsi="Consolas" w:cs="Consolas"/>
@@ -2298,14 +2711,35 @@
               </w:rPr>
               <w:t>freeobject</w:t>
             </w:r>
-            <w:r>
-              <w:rPr>
-                <w:rFonts w:ascii="Consolas" w:hAnsi="Consolas" w:cs="Consolas"/>
-                <w:sz w:val="28"/>
-                <w:szCs w:val="28"/>
-                <w:lang w:val="en-US"/>
-              </w:rPr>
-              <w:t>(s_proj);</w:t>
+            <w:proofErr w:type="spellEnd"/>
+            <w:r>
+              <w:rPr>
+                <w:rFonts w:ascii="Consolas" w:hAnsi="Consolas" w:cs="Consolas"/>
+                <w:sz w:val="28"/>
+                <w:szCs w:val="28"/>
+                <w:lang w:val="en-US"/>
+              </w:rPr>
+              <w:t>(</w:t>
+            </w:r>
+            <w:proofErr w:type="spellStart"/>
+            <w:r>
+              <w:rPr>
+                <w:rFonts w:ascii="Consolas" w:hAnsi="Consolas" w:cs="Consolas"/>
+                <w:sz w:val="28"/>
+                <w:szCs w:val="28"/>
+                <w:lang w:val="en-US"/>
+              </w:rPr>
+              <w:t>s_proj</w:t>
+            </w:r>
+            <w:proofErr w:type="spellEnd"/>
+            <w:r>
+              <w:rPr>
+                <w:rFonts w:ascii="Consolas" w:hAnsi="Consolas" w:cs="Consolas"/>
+                <w:sz w:val="28"/>
+                <w:szCs w:val="28"/>
+                <w:lang w:val="en-US"/>
+              </w:rPr>
+              <w:t>);</w:t>
             </w:r>
             <w:r>
               <w:rPr>
@@ -2316,6 +2750,7 @@
               </w:rPr>
               <w:br/>
             </w:r>
+            <w:proofErr w:type="spellStart"/>
             <w:r>
               <w:rPr>
                 <w:rFonts w:ascii="Consolas" w:hAnsi="Consolas" w:cs="Consolas"/>
@@ -2326,14 +2761,35 @@
               </w:rPr>
               <w:t>freeobject</w:t>
             </w:r>
-            <w:r>
-              <w:rPr>
-                <w:rFonts w:ascii="Consolas" w:hAnsi="Consolas" w:cs="Consolas"/>
-                <w:sz w:val="28"/>
-                <w:szCs w:val="28"/>
-                <w:lang w:val="en-US"/>
-              </w:rPr>
-              <w:t xml:space="preserve">(s_path); </w:t>
+            <w:proofErr w:type="spellEnd"/>
+            <w:r>
+              <w:rPr>
+                <w:rFonts w:ascii="Consolas" w:hAnsi="Consolas" w:cs="Consolas"/>
+                <w:sz w:val="28"/>
+                <w:szCs w:val="28"/>
+                <w:lang w:val="en-US"/>
+              </w:rPr>
+              <w:t>(</w:t>
+            </w:r>
+            <w:proofErr w:type="spellStart"/>
+            <w:r>
+              <w:rPr>
+                <w:rFonts w:ascii="Consolas" w:hAnsi="Consolas" w:cs="Consolas"/>
+                <w:sz w:val="28"/>
+                <w:szCs w:val="28"/>
+                <w:lang w:val="en-US"/>
+              </w:rPr>
+              <w:t>s_path</w:t>
+            </w:r>
+            <w:proofErr w:type="spellEnd"/>
+            <w:r>
+              <w:rPr>
+                <w:rFonts w:ascii="Consolas" w:hAnsi="Consolas" w:cs="Consolas"/>
+                <w:sz w:val="28"/>
+                <w:szCs w:val="28"/>
+                <w:lang w:val="en-US"/>
+              </w:rPr>
+              <w:t xml:space="preserve">); </w:t>
             </w:r>
             <w:r>
               <w:rPr>
@@ -2344,6 +2800,7 @@
               </w:rPr>
               <w:br/>
             </w:r>
+            <w:proofErr w:type="spellStart"/>
             <w:r>
               <w:rPr>
                 <w:rFonts w:ascii="Consolas" w:hAnsi="Consolas" w:cs="Consolas"/>
@@ -2354,14 +2811,35 @@
               </w:rPr>
               <w:t>freeobject</w:t>
             </w:r>
-            <w:r>
-              <w:rPr>
-                <w:rFonts w:ascii="Consolas" w:hAnsi="Consolas" w:cs="Consolas"/>
-                <w:sz w:val="28"/>
-                <w:szCs w:val="28"/>
-                <w:lang w:val="en-US"/>
-              </w:rPr>
-              <w:t xml:space="preserve">(s_signal_names); </w:t>
+            <w:proofErr w:type="spellEnd"/>
+            <w:r>
+              <w:rPr>
+                <w:rFonts w:ascii="Consolas" w:hAnsi="Consolas" w:cs="Consolas"/>
+                <w:sz w:val="28"/>
+                <w:szCs w:val="28"/>
+                <w:lang w:val="en-US"/>
+              </w:rPr>
+              <w:t>(</w:t>
+            </w:r>
+            <w:proofErr w:type="spellStart"/>
+            <w:r>
+              <w:rPr>
+                <w:rFonts w:ascii="Consolas" w:hAnsi="Consolas" w:cs="Consolas"/>
+                <w:sz w:val="28"/>
+                <w:szCs w:val="28"/>
+                <w:lang w:val="en-US"/>
+              </w:rPr>
+              <w:t>s_signal_names</w:t>
+            </w:r>
+            <w:proofErr w:type="spellEnd"/>
+            <w:r>
+              <w:rPr>
+                <w:rFonts w:ascii="Consolas" w:hAnsi="Consolas" w:cs="Consolas"/>
+                <w:sz w:val="28"/>
+                <w:szCs w:val="28"/>
+                <w:lang w:val="en-US"/>
+              </w:rPr>
+              <w:t xml:space="preserve">); </w:t>
             </w:r>
             <w:r>
               <w:rPr>
@@ -2468,7 +2946,6 @@
         </w:rPr>
       </w:pPr>
     </w:p>
-    <w:bookmarkEnd w:id="0"/>
     <w:p>
       <w:pPr>
         <w:spacing w:line="360" w:lineRule="auto"/>
@@ -2491,7 +2968,7 @@
 
 <file path=word/numbering.xml><?xml version="1.0" encoding="utf-8"?>
 <w:numbering xmlns:wpc="http://schemas.microsoft.com/office/word/2010/wordprocessingCanvas" xmlns:mc="http://schemas.openxmlformats.org/markup-compatibility/2006" xmlns:o="urn:schemas-microsoft-com:office:office" xmlns:r="http://schemas.openxmlformats.org/officeDocument/2006/relationships" xmlns:m="http://schemas.openxmlformats.org/officeDocument/2006/math" xmlns:v="urn:schemas-microsoft-com:vml" xmlns:wp14="http://schemas.microsoft.com/office/word/2010/wordprocessingDrawing" xmlns:wp="http://schemas.openxmlformats.org/drawingml/2006/wordprocessingDrawing" xmlns:w10="urn:schemas-microsoft-com:office:word" xmlns:w="http://schemas.openxmlformats.org/wordprocessingml/2006/main" xmlns:w14="http://schemas.microsoft.com/office/word/2010/wordml" xmlns:w15="http://schemas.microsoft.com/office/word/2012/wordml" xmlns:wpg="http://schemas.microsoft.com/office/word/2010/wordprocessingGroup" xmlns:wpi="http://schemas.microsoft.com/office/word/2010/wordprocessingInk" xmlns:wne="http://schemas.microsoft.com/office/word/2006/wordml" xmlns:wps="http://schemas.microsoft.com/office/word/2010/wordprocessingShape" mc:Ignorable="w14 w15 wp14">
-  <w:abstractNum w:abstractNumId="0" w15:restartNumberingAfterBreak="0">
+  <w:abstractNum w:abstractNumId="0">
     <w:nsid w:val="FFFFFFFB"/>
     <w:multiLevelType w:val="multilevel"/>
     <w:tmpl w:val="FFFFFFFF"/>
@@ -2559,7 +3036,7 @@
       <w:lvlJc w:val="left"/>
     </w:lvl>
   </w:abstractNum>
-  <w:abstractNum w:abstractNumId="1" w15:restartNumberingAfterBreak="0">
+  <w:abstractNum w:abstractNumId="1">
     <w:nsid w:val="4AD519DD"/>
     <w:multiLevelType w:val="hybridMultilevel"/>
     <w:tmpl w:val="D7D83722"/>
@@ -3911,6 +4388,7 @@
     <w:uiPriority w:val="59"/>
     <w:rsid w:val="000A2869"/>
     <w:tblPr>
+      <w:tblInd w:w="0" w:type="dxa"/>
       <w:tblBorders>
         <w:top w:val="single" w:sz="4" w:space="0" w:color="auto"/>
         <w:left w:val="single" w:sz="4" w:space="0" w:color="auto"/>
@@ -3919,6 +4397,12 @@
         <w:insideH w:val="single" w:sz="4" w:space="0" w:color="auto"/>
         <w:insideV w:val="single" w:sz="4" w:space="0" w:color="auto"/>
       </w:tblBorders>
+      <w:tblCellMar>
+        <w:top w:w="0" w:type="dxa"/>
+        <w:left w:w="108" w:type="dxa"/>
+        <w:bottom w:w="0" w:type="dxa"/>
+        <w:right w:w="108" w:type="dxa"/>
+      </w:tblCellMar>
     </w:tblPr>
   </w:style>
 </w:styles>
@@ -4212,7 +4696,7 @@
 </file>
 
 <file path=customXml/itemProps1.xml><?xml version="1.0" encoding="utf-8"?>
-<ds:datastoreItem xmlns:ds="http://schemas.openxmlformats.org/officeDocument/2006/customXml" ds:itemID="{6C1DD66A-5011-4F7C-A9FE-2A3255FE9F3D}">
+<ds:datastoreItem xmlns:ds="http://schemas.openxmlformats.org/officeDocument/2006/customXml" ds:itemID="{C9A3BE89-6C00-4BA1-A66E-D4F20FCB444A}">
   <ds:schemaRefs>
     <ds:schemaRef ds:uri="http://schemas.openxmlformats.org/officeDocument/2006/bibliography"/>
   </ds:schemaRefs>
